--- a/Cookbre_Pflichtenheft.docx
+++ b/Cookbre_Pflichtenheft.docx
@@ -342,7 +342,6 @@
         </w:rPr>
         <w:t xml:space="preserve"> (</w:t>
       </w:r>
-      <w:proofErr w:type="spellStart"/>
       <w:r>
         <w:rPr>
           <w:rFonts w:ascii="Verdana" w:hAnsi="Verdana"/>
@@ -353,7 +352,6 @@
         </w:rPr>
         <w:t>Versionsverwaltung</w:t>
       </w:r>
-      <w:proofErr w:type="spellEnd"/>
       <w:r>
         <w:rPr>
           <w:rFonts w:ascii="Verdana" w:hAnsi="Verdana"/>
@@ -419,7 +417,17 @@
           <w:szCs w:val="28"/>
           <w:lang w:val="de-DE"/>
         </w:rPr>
-        <w:t xml:space="preserve">18.3: </w:t>
+        <w:t>19.10.20</w:t>
+      </w:r>
+      <w:r>
+        <w:rPr>
+          <w:rFonts w:ascii="Verdana" w:hAnsi="Verdana"/>
+          <w:color w:val="00B050"/>
+          <w:sz w:val="28"/>
+          <w:szCs w:val="28"/>
+          <w:lang w:val="de-DE"/>
+        </w:rPr>
+        <w:t xml:space="preserve">: </w:t>
       </w:r>
       <w:r>
         <w:rPr>
@@ -455,7 +463,17 @@
           <w:szCs w:val="28"/>
           <w:lang w:val="de-DE"/>
         </w:rPr>
-        <w:t>25.3:</w:t>
+        <w:t>11.11.20</w:t>
+      </w:r>
+      <w:r>
+        <w:rPr>
+          <w:rFonts w:ascii="Verdana" w:hAnsi="Verdana"/>
+          <w:color w:val="00B050"/>
+          <w:sz w:val="28"/>
+          <w:szCs w:val="28"/>
+          <w:lang w:val="de-DE"/>
+        </w:rPr>
+        <w:t>:</w:t>
       </w:r>
       <w:r>
         <w:rPr>
@@ -521,7 +539,7 @@
           <w:szCs w:val="28"/>
           <w:lang w:val="de-DE"/>
         </w:rPr>
-        <w:t>29.4</w:t>
+        <w:t>16.12.20</w:t>
       </w:r>
       <w:r>
         <w:rPr>
@@ -552,16 +570,6 @@
           <w:lang w:val="de-DE"/>
         </w:rPr>
         <w:t>Funktionen vorhanden</w:t>
-      </w:r>
-      <w:r>
-        <w:rPr>
-          <w:rFonts w:ascii="Verdana" w:hAnsi="Verdana"/>
-          <w:color w:val="000000" w:themeColor="text1"/>
-          <w:sz w:val="24"/>
-          <w:szCs w:val="24"/>
-          <w:lang w:val="de-DE"/>
-        </w:rPr>
-        <w:t xml:space="preserve"> (Vorzeige)</w:t>
       </w:r>
     </w:p>
     <w:p>
@@ -587,7 +595,37 @@
           <w:szCs w:val="28"/>
           <w:lang w:val="de-DE"/>
         </w:rPr>
-        <w:t xml:space="preserve">24.6: </w:t>
+        <w:t>1</w:t>
+      </w:r>
+      <w:r>
+        <w:rPr>
+          <w:rFonts w:ascii="Verdana" w:hAnsi="Verdana"/>
+          <w:color w:val="00B050"/>
+          <w:sz w:val="28"/>
+          <w:szCs w:val="28"/>
+          <w:lang w:val="de-DE"/>
+        </w:rPr>
+        <w:t>.</w:t>
+      </w:r>
+      <w:r>
+        <w:rPr>
+          <w:rFonts w:ascii="Verdana" w:hAnsi="Verdana"/>
+          <w:color w:val="00B050"/>
+          <w:sz w:val="28"/>
+          <w:szCs w:val="28"/>
+          <w:lang w:val="de-DE"/>
+        </w:rPr>
+        <w:t>2.21</w:t>
+      </w:r>
+      <w:r>
+        <w:rPr>
+          <w:rFonts w:ascii="Verdana" w:hAnsi="Verdana"/>
+          <w:color w:val="00B050"/>
+          <w:sz w:val="28"/>
+          <w:szCs w:val="28"/>
+          <w:lang w:val="de-DE"/>
+        </w:rPr>
+        <w:t xml:space="preserve">: </w:t>
       </w:r>
       <w:r>
         <w:rPr>

--- a/Cookbre_Pflichtenheft.docx
+++ b/Cookbre_Pflichtenheft.docx
@@ -304,6 +304,132 @@
         <w:t>Databank</w:t>
       </w:r>
       <w:proofErr w:type="spellEnd"/>
+    </w:p>
+    <w:p>
+      <w:pPr>
+        <w:pStyle w:val="Listenabsatz"/>
+        <w:numPr>
+          <w:ilvl w:val="0"/>
+          <w:numId w:val="1"/>
+        </w:numPr>
+        <w:rPr>
+          <w:rFonts w:ascii="Verdana" w:hAnsi="Verdana"/>
+          <w:color w:val="00B050"/>
+          <w:sz w:val="28"/>
+          <w:szCs w:val="28"/>
+          <w:lang w:val="de-DE"/>
+        </w:rPr>
+      </w:pPr>
+      <w:proofErr w:type="spellStart"/>
+      <w:r>
+        <w:rPr>
+          <w:rFonts w:ascii="Verdana" w:hAnsi="Verdana"/>
+          <w:color w:val="000000" w:themeColor="text1"/>
+          <w:sz w:val="24"/>
+          <w:szCs w:val="24"/>
+          <w:lang w:val="de-DE"/>
+        </w:rPr>
+        <w:t>mysql-connector</w:t>
+      </w:r>
+      <w:proofErr w:type="spellEnd"/>
+      <w:r>
+        <w:rPr>
+          <w:rFonts w:ascii="Verdana" w:hAnsi="Verdana"/>
+          <w:color w:val="000000" w:themeColor="text1"/>
+          <w:sz w:val="24"/>
+          <w:szCs w:val="24"/>
+          <w:lang w:val="de-DE"/>
+        </w:rPr>
+        <w:t xml:space="preserve"> (</w:t>
+      </w:r>
+      <w:proofErr w:type="spellStart"/>
+      <w:r>
+        <w:rPr>
+          <w:rFonts w:ascii="Verdana" w:hAnsi="Verdana"/>
+          <w:color w:val="000000" w:themeColor="text1"/>
+          <w:sz w:val="24"/>
+          <w:szCs w:val="24"/>
+          <w:lang w:val="de-DE"/>
+        </w:rPr>
+        <w:t>library</w:t>
+      </w:r>
+      <w:proofErr w:type="spellEnd"/>
+      <w:r>
+        <w:rPr>
+          <w:rFonts w:ascii="Verdana" w:hAnsi="Verdana"/>
+          <w:color w:val="000000" w:themeColor="text1"/>
+          <w:sz w:val="24"/>
+          <w:szCs w:val="24"/>
+          <w:lang w:val="de-DE"/>
+        </w:rPr>
+        <w:t xml:space="preserve"> </w:t>
+      </w:r>
+      <w:proofErr w:type="spellStart"/>
+      <w:r>
+        <w:rPr>
+          <w:rFonts w:ascii="Verdana" w:hAnsi="Verdana"/>
+          <w:color w:val="000000" w:themeColor="text1"/>
+          <w:sz w:val="24"/>
+          <w:szCs w:val="24"/>
+          <w:lang w:val="de-DE"/>
+        </w:rPr>
+        <w:t>for</w:t>
+      </w:r>
+      <w:proofErr w:type="spellEnd"/>
+      <w:r>
+        <w:rPr>
+          <w:rFonts w:ascii="Verdana" w:hAnsi="Verdana"/>
+          <w:color w:val="000000" w:themeColor="text1"/>
+          <w:sz w:val="24"/>
+          <w:szCs w:val="24"/>
+          <w:lang w:val="de-DE"/>
+        </w:rPr>
+        <w:t xml:space="preserve"> </w:t>
+      </w:r>
+      <w:proofErr w:type="spellStart"/>
+      <w:r>
+        <w:rPr>
+          <w:rFonts w:ascii="Verdana" w:hAnsi="Verdana"/>
+          <w:color w:val="000000" w:themeColor="text1"/>
+          <w:sz w:val="24"/>
+          <w:szCs w:val="24"/>
+          <w:lang w:val="de-DE"/>
+        </w:rPr>
+        <w:t>connection</w:t>
+      </w:r>
+      <w:proofErr w:type="spellEnd"/>
+      <w:r>
+        <w:rPr>
+          <w:rFonts w:ascii="Verdana" w:hAnsi="Verdana"/>
+          <w:color w:val="000000" w:themeColor="text1"/>
+          <w:sz w:val="24"/>
+          <w:szCs w:val="24"/>
+          <w:lang w:val="de-DE"/>
+        </w:rPr>
+        <w:t xml:space="preserve"> </w:t>
+      </w:r>
+      <w:proofErr w:type="spellStart"/>
+      <w:r>
+        <w:rPr>
+          <w:rFonts w:ascii="Verdana" w:hAnsi="Verdana"/>
+          <w:color w:val="000000" w:themeColor="text1"/>
+          <w:sz w:val="24"/>
+          <w:szCs w:val="24"/>
+          <w:lang w:val="de-DE"/>
+        </w:rPr>
+        <w:t>to</w:t>
+      </w:r>
+      <w:proofErr w:type="spellEnd"/>
+      <w:r>
+        <w:rPr>
+          <w:rFonts w:ascii="Verdana" w:hAnsi="Verdana"/>
+          <w:color w:val="000000" w:themeColor="text1"/>
+          <w:sz w:val="24"/>
+          <w:szCs w:val="24"/>
+          <w:lang w:val="de-DE"/>
+        </w:rPr>
+        <w:t xml:space="preserve"> database)</w:t>
+      </w:r>
     </w:p>
     <w:p>
       <w:pPr>

--- a/Cookbre_Pflichtenheft.docx
+++ b/Cookbre_Pflichtenheft.docx
@@ -4,7 +4,20 @@
   <w:body>
     <w:p>
       <w:pPr>
-        <w:jc w:val="center"/>
+        <w:rPr>
+          <w:noProof/>
+        </w:rPr>
+      </w:pPr>
+    </w:p>
+    <w:p>
+      <w:pPr>
+        <w:rPr>
+          <w:noProof/>
+        </w:rPr>
+      </w:pPr>
+    </w:p>
+    <w:p>
+      <w:pPr>
         <w:rPr>
           <w:rFonts w:ascii="Verdana" w:hAnsi="Verdana"/>
           <w:color w:val="00B050"/>
@@ -14,153 +27,1086 @@
           <w:lang w:val="de-DE"/>
         </w:rPr>
       </w:pPr>
-      <w:proofErr w:type="spellStart"/>
-      <w:r>
-        <w:rPr>
-          <w:rFonts w:ascii="Verdana" w:hAnsi="Verdana"/>
-          <w:color w:val="00B050"/>
+      <w:r>
+        <w:rPr>
+          <w:noProof/>
+        </w:rPr>
+        <w:drawing>
+          <wp:anchor distT="0" distB="0" distL="114300" distR="114300" simplePos="0" relativeHeight="251658240" behindDoc="0" locked="0" layoutInCell="1" allowOverlap="1" wp14:anchorId="18487E0A" wp14:editId="10DB2A63">
+            <wp:simplePos x="0" y="0"/>
+            <wp:positionH relativeFrom="page">
+              <wp:posOffset>0</wp:posOffset>
+            </wp:positionH>
+            <wp:positionV relativeFrom="paragraph">
+              <wp:posOffset>58</wp:posOffset>
+            </wp:positionV>
+            <wp:extent cx="7556270" cy="1574223"/>
+            <wp:effectExtent l="0" t="0" r="0" b="0"/>
+            <wp:wrapTopAndBottom/>
+            <wp:docPr id="1" name="Grafik 1" descr="HTL Anichstraße - HTLinn"/>
+            <wp:cNvGraphicFramePr>
+              <a:graphicFrameLocks xmlns:a="http://schemas.openxmlformats.org/drawingml/2006/main" noChangeAspect="1"/>
+            </wp:cNvGraphicFramePr>
+            <a:graphic xmlns:a="http://schemas.openxmlformats.org/drawingml/2006/main">
+              <a:graphicData uri="http://schemas.openxmlformats.org/drawingml/2006/picture">
+                <pic:pic xmlns:pic="http://schemas.openxmlformats.org/drawingml/2006/picture">
+                  <pic:nvPicPr>
+                    <pic:cNvPr id="0" name="Picture 1" descr="HTL Anichstraße - HTLinn"/>
+                    <pic:cNvPicPr>
+                      <a:picLocks noChangeAspect="1" noChangeArrowheads="1"/>
+                    </pic:cNvPicPr>
+                  </pic:nvPicPr>
+                  <pic:blipFill>
+                    <a:blip r:embed="rId8" cstate="print">
+                      <a:extLst>
+                        <a:ext uri="{28A0092B-C50C-407E-A947-70E740481C1C}">
+                          <a14:useLocalDpi xmlns:a14="http://schemas.microsoft.com/office/drawing/2010/main" val="0"/>
+                        </a:ext>
+                      </a:extLst>
+                    </a:blip>
+                    <a:srcRect/>
+                    <a:stretch>
+                      <a:fillRect/>
+                    </a:stretch>
+                  </pic:blipFill>
+                  <pic:spPr bwMode="auto">
+                    <a:xfrm>
+                      <a:off x="0" y="0"/>
+                      <a:ext cx="7556270" cy="1574223"/>
+                    </a:xfrm>
+                    <a:prstGeom prst="rect">
+                      <a:avLst/>
+                    </a:prstGeom>
+                    <a:noFill/>
+                    <a:ln>
+                      <a:noFill/>
+                    </a:ln>
+                  </pic:spPr>
+                </pic:pic>
+              </a:graphicData>
+            </a:graphic>
+            <wp14:sizeRelH relativeFrom="margin">
+              <wp14:pctWidth>0</wp14:pctWidth>
+            </wp14:sizeRelH>
+            <wp14:sizeRelV relativeFrom="margin">
+              <wp14:pctHeight>0</wp14:pctHeight>
+            </wp14:sizeRelV>
+          </wp:anchor>
+        </w:drawing>
+      </w:r>
+    </w:p>
+    <w:p>
+      <w:pPr>
+        <w:jc w:val="center"/>
+        <w:rPr>
+          <w:rFonts w:ascii="Verdana" w:hAnsi="Verdana"/>
+          <w:b/>
+          <w:bCs/>
+          <w:color w:val="2F5496" w:themeColor="accent1" w:themeShade="BF"/>
+          <w:sz w:val="56"/>
+          <w:szCs w:val="56"/>
+          <w:lang w:val="de-DE"/>
+        </w:rPr>
+      </w:pPr>
+      <w:r>
+        <w:rPr>
+          <w:rFonts w:ascii="Verdana" w:hAnsi="Verdana"/>
+          <w:b/>
+          <w:bCs/>
+          <w:color w:val="2F5496" w:themeColor="accent1" w:themeShade="BF"/>
+          <w:sz w:val="56"/>
+          <w:szCs w:val="56"/>
+          <w:lang w:val="de-DE"/>
+        </w:rPr>
+        <w:t>Cookbre</w:t>
+      </w:r>
+    </w:p>
+    <w:p>
+      <w:pPr>
+        <w:jc w:val="center"/>
+        <w:rPr>
+          <w:rFonts w:ascii="Verdana" w:hAnsi="Verdana"/>
+          <w:color w:val="2F5496" w:themeColor="accent1" w:themeShade="BF"/>
           <w:sz w:val="32"/>
           <w:szCs w:val="32"/>
           <w:u w:val="single"/>
           <w:lang w:val="de-DE"/>
         </w:rPr>
-        <w:t>Cookbre</w:t>
-      </w:r>
-      <w:proofErr w:type="spellEnd"/>
-      <w:r>
-        <w:rPr>
-          <w:rFonts w:ascii="Verdana" w:hAnsi="Verdana"/>
-          <w:color w:val="00B050"/>
+      </w:pPr>
+    </w:p>
+    <w:p>
+      <w:pPr>
+        <w:jc w:val="center"/>
+        <w:rPr>
+          <w:rFonts w:ascii="Verdana" w:hAnsi="Verdana"/>
+          <w:color w:val="2F5496" w:themeColor="accent1" w:themeShade="BF"/>
           <w:sz w:val="32"/>
           <w:szCs w:val="32"/>
-          <w:u w:val="single"/>
-          <w:lang w:val="de-DE"/>
-        </w:rPr>
-        <w:t xml:space="preserve"> (SWP-Projekt)</w:t>
-      </w:r>
-    </w:p>
-    <w:p>
-      <w:pPr>
-        <w:rPr>
-          <w:rFonts w:ascii="Verdana" w:hAnsi="Verdana"/>
-          <w:color w:val="00B050"/>
+          <w:lang w:val="de-DE"/>
+        </w:rPr>
+      </w:pPr>
+      <w:r>
+        <w:rPr>
+          <w:rFonts w:ascii="Verdana" w:hAnsi="Verdana"/>
+          <w:color w:val="2F5496" w:themeColor="accent1" w:themeShade="BF"/>
           <w:sz w:val="32"/>
           <w:szCs w:val="32"/>
-          <w:u w:val="single"/>
-          <w:lang w:val="de-DE"/>
-        </w:rPr>
-      </w:pPr>
-      <w:r>
-        <w:rPr>
-          <w:rFonts w:ascii="Verdana" w:hAnsi="Verdana"/>
-          <w:color w:val="00B050"/>
+          <w:lang w:val="de-DE"/>
+        </w:rPr>
+        <w:t>SWP-Projekt</w:t>
+      </w:r>
+    </w:p>
+    <w:p>
+      <w:pPr>
+        <w:jc w:val="center"/>
+        <w:rPr>
+          <w:rFonts w:ascii="Verdana" w:hAnsi="Verdana"/>
+          <w:color w:val="2F5496" w:themeColor="accent1" w:themeShade="BF"/>
           <w:sz w:val="32"/>
           <w:szCs w:val="32"/>
-          <w:u w:val="single"/>
-          <w:lang w:val="de-DE"/>
-        </w:rPr>
-        <w:t>Pflichtenheft</w:t>
-      </w:r>
-    </w:p>
-    <w:p>
-      <w:pPr>
-        <w:rPr>
-          <w:rFonts w:ascii="Verdana" w:hAnsi="Verdana"/>
+          <w:lang w:val="de-DE"/>
+        </w:rPr>
+      </w:pPr>
+      <w:r>
+        <w:rPr>
+          <w:rFonts w:ascii="Verdana" w:hAnsi="Verdana"/>
+          <w:color w:val="2F5496" w:themeColor="accent1" w:themeShade="BF"/>
+          <w:sz w:val="32"/>
+          <w:szCs w:val="32"/>
+          <w:lang w:val="de-DE"/>
+        </w:rPr>
+        <w:t>Betreuer: Rubner</w:t>
+      </w:r>
+    </w:p>
+    <w:p>
+      <w:pPr>
+        <w:jc w:val="center"/>
+        <w:rPr>
+          <w:rFonts w:ascii="Verdana" w:hAnsi="Verdana"/>
+          <w:color w:val="2F5496" w:themeColor="accent1" w:themeShade="BF"/>
+          <w:sz w:val="32"/>
+          <w:szCs w:val="32"/>
+          <w:lang w:val="de-DE"/>
+        </w:rPr>
+      </w:pPr>
+      <w:r>
+        <w:rPr>
+          <w:rFonts w:ascii="Verdana" w:hAnsi="Verdana"/>
+          <w:color w:val="2F5496" w:themeColor="accent1" w:themeShade="BF"/>
+          <w:sz w:val="32"/>
+          <w:szCs w:val="32"/>
+          <w:lang w:val="de-DE"/>
+        </w:rPr>
+        <w:t>Mitarbeiter: Luca Wöss</w:t>
+      </w:r>
+    </w:p>
+    <w:p>
+      <w:pPr>
+        <w:jc w:val="center"/>
+        <w:rPr>
+          <w:rFonts w:ascii="Verdana" w:hAnsi="Verdana"/>
+          <w:color w:val="2F5496" w:themeColor="accent1" w:themeShade="BF"/>
+          <w:sz w:val="32"/>
+          <w:szCs w:val="32"/>
+          <w:lang w:val="de-DE"/>
+        </w:rPr>
+      </w:pPr>
+      <w:r>
+        <w:rPr>
+          <w:rFonts w:ascii="Verdana" w:hAnsi="Verdana"/>
+          <w:color w:val="2F5496" w:themeColor="accent1" w:themeShade="BF"/>
+          <w:sz w:val="32"/>
+          <w:szCs w:val="32"/>
+          <w:lang w:val="de-DE"/>
+        </w:rPr>
+        <w:t>Klasse: 5AHWII 2020/21</w:t>
+      </w:r>
+    </w:p>
+    <w:p>
+      <w:pPr>
+        <w:jc w:val="center"/>
+        <w:rPr>
+          <w:rFonts w:ascii="Verdana" w:hAnsi="Verdana"/>
+          <w:color w:val="2F5496" w:themeColor="accent1" w:themeShade="BF"/>
+          <w:sz w:val="32"/>
+          <w:szCs w:val="32"/>
+          <w:lang w:val="de-DE"/>
+        </w:rPr>
+      </w:pPr>
+      <w:r>
+        <w:rPr>
+          <w:rFonts w:ascii="Verdana" w:hAnsi="Verdana"/>
+          <w:color w:val="2F5496" w:themeColor="accent1" w:themeShade="BF"/>
+          <w:sz w:val="32"/>
+          <w:szCs w:val="32"/>
+          <w:lang w:val="de-DE"/>
+        </w:rPr>
+        <w:t>Deadline: Januar/Februar 2021</w:t>
+      </w:r>
+    </w:p>
+    <w:p>
+      <w:pPr>
+        <w:jc w:val="center"/>
+        <w:rPr>
+          <w:rFonts w:ascii="Verdana" w:hAnsi="Verdana"/>
+          <w:color w:val="2F5496" w:themeColor="accent1" w:themeShade="BF"/>
+          <w:sz w:val="32"/>
+          <w:szCs w:val="32"/>
+          <w:lang w:val="de-DE"/>
+        </w:rPr>
+      </w:pPr>
+    </w:p>
+    <w:sdt>
+      <w:sdtPr>
+        <w:id w:val="-1827729396"/>
+        <w:docPartObj>
+          <w:docPartGallery w:val="Table of Contents"/>
+          <w:docPartUnique/>
+        </w:docPartObj>
+      </w:sdtPr>
+      <w:sdtEndPr>
+        <w:rPr>
+          <w:rFonts w:asciiTheme="minorHAnsi" w:eastAsiaTheme="minorHAnsi" w:hAnsiTheme="minorHAnsi" w:cstheme="minorBidi"/>
+          <w:color w:val="auto"/>
+          <w:sz w:val="22"/>
+          <w:szCs w:val="22"/>
+          <w:lang w:val="en-GB" w:eastAsia="en-US"/>
+        </w:rPr>
+      </w:sdtEndPr>
+      <w:sdtContent>
+        <w:p>
+          <w:pPr>
+            <w:pStyle w:val="Inhaltsverzeichnisberschrift"/>
+          </w:pPr>
+          <w:r>
+            <w:t>Inhaltsverzeichnis</w:t>
+          </w:r>
+        </w:p>
+        <w:p>
+          <w:pPr>
+            <w:pStyle w:val="Verzeichnis1"/>
+          </w:pPr>
+          <w:r>
+            <w:rPr>
+              <w:b/>
+              <w:bCs/>
+            </w:rPr>
+            <w:t xml:space="preserve">1. </w:t>
+          </w:r>
+          <w:r>
+            <w:rPr>
+              <w:b/>
+              <w:bCs/>
+            </w:rPr>
+            <w:t>Einleitung</w:t>
+          </w:r>
+          <w:r>
+            <w:ptab w:relativeTo="margin" w:alignment="right" w:leader="dot"/>
+          </w:r>
+          <w:r>
+            <w:rPr>
+              <w:b/>
+              <w:bCs/>
+            </w:rPr>
+            <w:t>2</w:t>
+          </w:r>
+        </w:p>
+        <w:p>
+          <w:pPr>
+            <w:pStyle w:val="Verzeichnis2"/>
+            <w:ind w:left="216"/>
+          </w:pPr>
+          <w:r>
+            <w:t>1.1 Ziel</w:t>
+          </w:r>
+          <w:r>
+            <w:ptab w:relativeTo="margin" w:alignment="right" w:leader="dot"/>
+          </w:r>
+          <w:r>
+            <w:t>2</w:t>
+          </w:r>
+        </w:p>
+        <w:p>
+          <w:pPr>
+            <w:pStyle w:val="Verzeichnis3"/>
+            <w:ind w:left="0" w:firstLine="216"/>
+          </w:pPr>
+          <w:r>
+            <w:t>1.2 Motiv</w:t>
+          </w:r>
+          <w:r>
+            <w:ptab w:relativeTo="margin" w:alignment="right" w:leader="dot"/>
+          </w:r>
+          <w:r>
+            <w:t>2</w:t>
+          </w:r>
+        </w:p>
+        <w:p>
+          <w:pPr>
+            <w:pStyle w:val="Verzeichnis1"/>
+          </w:pPr>
+          <w:r>
+            <w:rPr>
+              <w:b/>
+              <w:bCs/>
+            </w:rPr>
+            <w:t>2. Informationen</w:t>
+          </w:r>
+          <w:r>
+            <w:ptab w:relativeTo="margin" w:alignment="right" w:leader="dot"/>
+          </w:r>
+          <w:r>
+            <w:rPr>
+              <w:b/>
+              <w:bCs/>
+            </w:rPr>
+            <w:t>2</w:t>
+          </w:r>
+        </w:p>
+        <w:p>
+          <w:pPr>
+            <w:pStyle w:val="Verzeichnis2"/>
+            <w:ind w:left="216"/>
+          </w:pPr>
+          <w:r>
+            <w:t>2.1. Funktionen</w:t>
+          </w:r>
+          <w:r>
+            <w:ptab w:relativeTo="margin" w:alignment="right" w:leader="dot"/>
+          </w:r>
+          <w:r>
+            <w:t>5</w:t>
+          </w:r>
+        </w:p>
+        <w:p>
+          <w:pPr>
+            <w:pStyle w:val="Verzeichnis2"/>
+            <w:ind w:left="216"/>
+          </w:pPr>
+          <w:r>
+            <w:t>2.2. Ressourcen/Technologien</w:t>
+          </w:r>
+          <w:r>
+            <w:ptab w:relativeTo="margin" w:alignment="right" w:leader="dot"/>
+          </w:r>
+          <w:r>
+            <w:t>5</w:t>
+          </w:r>
+        </w:p>
+        <w:p>
+          <w:pPr>
+            <w:rPr>
+              <w:lang w:val="de-DE" w:eastAsia="de-DE"/>
+            </w:rPr>
+          </w:pPr>
+        </w:p>
+      </w:sdtContent>
+    </w:sdt>
+    <w:p>
+      <w:pPr>
+        <w:rPr>
+          <w:rFonts w:ascii="Verdana" w:hAnsi="Verdana"/>
+          <w:color w:val="2F5496" w:themeColor="accent1" w:themeShade="BF"/>
+          <w:sz w:val="32"/>
+          <w:szCs w:val="32"/>
+          <w:lang w:val="de-DE"/>
+        </w:rPr>
+      </w:pPr>
+    </w:p>
+    <w:p>
+      <w:pPr>
+        <w:rPr>
+          <w:rFonts w:ascii="Verdana" w:hAnsi="Verdana"/>
+          <w:color w:val="2F5496" w:themeColor="accent1" w:themeShade="BF"/>
+          <w:sz w:val="32"/>
+          <w:szCs w:val="32"/>
+          <w:lang w:val="de-DE"/>
+        </w:rPr>
+      </w:pPr>
+    </w:p>
+    <w:p>
+      <w:pPr>
+        <w:rPr>
+          <w:rFonts w:ascii="Verdana" w:hAnsi="Verdana"/>
+          <w:color w:val="2F5496" w:themeColor="accent1" w:themeShade="BF"/>
+          <w:sz w:val="32"/>
+          <w:szCs w:val="32"/>
+          <w:lang w:val="de-DE"/>
+        </w:rPr>
+      </w:pPr>
+    </w:p>
+    <w:p>
+      <w:pPr>
+        <w:rPr>
+          <w:rFonts w:ascii="Verdana" w:hAnsi="Verdana"/>
+          <w:color w:val="2F5496" w:themeColor="accent1" w:themeShade="BF"/>
+          <w:sz w:val="32"/>
+          <w:szCs w:val="32"/>
+          <w:lang w:val="de-DE"/>
+        </w:rPr>
+      </w:pPr>
+    </w:p>
+    <w:p>
+      <w:pPr>
+        <w:rPr>
+          <w:rStyle w:val="Headline1Zchn"/>
           <w:color w:val="000000" w:themeColor="text1"/>
           <w:sz w:val="24"/>
           <w:szCs w:val="24"/>
-          <w:lang w:val="de-DE"/>
-        </w:rPr>
-      </w:pPr>
-      <w:r>
-        <w:rPr>
-          <w:rFonts w:ascii="Verdana" w:hAnsi="Verdana"/>
-          <w:color w:val="00B050"/>
+        </w:rPr>
+      </w:pPr>
+      <w:r>
+        <w:rPr>
+          <w:rStyle w:val="Headline1Zchn"/>
+          <w:color w:val="2F5496" w:themeColor="accent1" w:themeShade="BF"/>
+        </w:rPr>
+        <w:t xml:space="preserve">1. </w:t>
+      </w:r>
+      <w:r>
+        <w:rPr>
+          <w:rStyle w:val="Headline1Zchn"/>
+          <w:color w:val="2F5496" w:themeColor="accent1" w:themeShade="BF"/>
+        </w:rPr>
+        <w:t>Einleitung</w:t>
+      </w:r>
+    </w:p>
+    <w:p>
+      <w:pPr>
+        <w:rPr>
           <w:sz w:val="28"/>
           <w:szCs w:val="28"/>
-          <w:lang w:val="de-DE"/>
-        </w:rPr>
-        <w:t>Beschreibung:</w:t>
-      </w:r>
-      <w:r>
-        <w:rPr>
-          <w:rFonts w:ascii="Verdana" w:hAnsi="Verdana"/>
-          <w:color w:val="00B050"/>
+        </w:rPr>
+      </w:pPr>
+      <w:r>
+        <w:rPr>
+          <w:rStyle w:val="Headline1Zchn"/>
+          <w:color w:val="2F5496" w:themeColor="accent1" w:themeShade="BF"/>
           <w:sz w:val="28"/>
           <w:szCs w:val="28"/>
-          <w:lang w:val="de-DE"/>
-        </w:rPr>
-        <w:t xml:space="preserve"> </w:t>
-      </w:r>
-      <w:r>
-        <w:rPr>
-          <w:rFonts w:ascii="Verdana" w:hAnsi="Verdana"/>
-          <w:color w:val="000000" w:themeColor="text1"/>
+        </w:rPr>
+        <w:t>1.1</w:t>
+      </w:r>
+      <w:r>
+        <w:rPr>
+          <w:rStyle w:val="Headline1Zchn"/>
+          <w:color w:val="2F5496" w:themeColor="accent1" w:themeShade="BF"/>
           <w:sz w:val="28"/>
           <w:szCs w:val="28"/>
-          <w:lang w:val="de-DE"/>
-        </w:rPr>
-        <w:br/>
-      </w:r>
-      <w:r>
-        <w:rPr>
-          <w:rFonts w:ascii="Verdana" w:hAnsi="Verdana"/>
-          <w:color w:val="000000" w:themeColor="text1"/>
-          <w:sz w:val="24"/>
-          <w:szCs w:val="24"/>
-          <w:lang w:val="de-DE"/>
-        </w:rPr>
-        <w:t xml:space="preserve">Dieses Projekt ist eine Web-Anwendung, die es </w:t>
-      </w:r>
-      <w:r>
-        <w:rPr>
-          <w:rFonts w:ascii="Verdana" w:hAnsi="Verdana"/>
-          <w:color w:val="000000" w:themeColor="text1"/>
-          <w:sz w:val="24"/>
-          <w:szCs w:val="24"/>
-          <w:lang w:val="de-DE"/>
-        </w:rPr>
-        <w:t xml:space="preserve">dem Benutzer ermöglicht, sich die in eine Datenbank abgespeicherten Rezepte und die jeweiligen Zutaten anzeigen zu lassen. Rezepte können vom Nutzer hinzugefügt oder gelöscht werden. </w:t>
-      </w:r>
-      <w:r>
-        <w:rPr>
-          <w:rFonts w:ascii="Verdana" w:hAnsi="Verdana"/>
-          <w:color w:val="000000" w:themeColor="text1"/>
-          <w:sz w:val="24"/>
-          <w:szCs w:val="24"/>
-          <w:lang w:val="de-DE"/>
-        </w:rPr>
-        <w:t xml:space="preserve">Der Nutzer kann sich die Rezepte mittels Namenangabe suchen oder mehrere Zutaten eingeben und sich in Frage kommende Rezepte anzeigen lassen (Die dann angezeigten Rezepte sollen sich filtern lassen, z.B. vegetarisch, vegan, ...). </w:t>
-      </w:r>
-    </w:p>
-    <w:p>
-      <w:pPr>
-        <w:rPr>
-          <w:rFonts w:ascii="Verdana" w:hAnsi="Verdana"/>
-          <w:color w:val="000000" w:themeColor="text1"/>
-          <w:sz w:val="24"/>
-          <w:szCs w:val="24"/>
-        </w:rPr>
-      </w:pPr>
-      <w:proofErr w:type="spellStart"/>
-      <w:r>
-        <w:rPr>
-          <w:rFonts w:ascii="Verdana" w:hAnsi="Verdana"/>
-          <w:color w:val="00B050"/>
+        </w:rPr>
+        <w:t xml:space="preserve">. </w:t>
+      </w:r>
+      <w:r>
+        <w:rPr>
+          <w:rStyle w:val="Headline1Zchn"/>
+          <w:color w:val="2F5496" w:themeColor="accent1" w:themeShade="BF"/>
           <w:sz w:val="28"/>
           <w:szCs w:val="28"/>
         </w:rPr>
-        <w:t>Ressourcen</w:t>
-      </w:r>
-      <w:proofErr w:type="spellEnd"/>
-      <w:r>
-        <w:rPr>
-          <w:rFonts w:ascii="Verdana" w:hAnsi="Verdana"/>
-          <w:color w:val="00B050"/>
+        <w:t>Ziel</w:t>
+      </w:r>
+    </w:p>
+    <w:p>
+      <w:pPr>
+        <w:rPr>
+          <w:rFonts w:ascii="Verdana" w:hAnsi="Verdana"/>
+          <w:color w:val="2F5496" w:themeColor="accent1" w:themeShade="BF"/>
           <w:sz w:val="28"/>
           <w:szCs w:val="28"/>
-        </w:rPr>
-        <w:t>:</w:t>
+          <w:lang w:val="de-DE"/>
+        </w:rPr>
+      </w:pPr>
+      <w:r>
+        <w:rPr>
+          <w:rFonts w:ascii="Verdana" w:hAnsi="Verdana"/>
+          <w:sz w:val="24"/>
+          <w:szCs w:val="24"/>
+        </w:rPr>
+        <w:t>Eine</w:t>
+      </w:r>
+      <w:r>
+        <w:rPr>
+          <w:rFonts w:ascii="Verdana" w:hAnsi="Verdana"/>
+          <w:sz w:val="24"/>
+          <w:szCs w:val="24"/>
+        </w:rPr>
+        <w:t xml:space="preserve"> Web-Anwendung, die es </w:t>
+      </w:r>
+      <w:r>
+        <w:rPr>
+          <w:rFonts w:ascii="Verdana" w:hAnsi="Verdana"/>
+          <w:sz w:val="24"/>
+          <w:szCs w:val="24"/>
+        </w:rPr>
+        <w:t>dem Benutzer ermöglicht, sich die in eine Datenbank abgespeicherten Rezepte</w:t>
+      </w:r>
+      <w:r>
+        <w:rPr>
+          <w:rFonts w:ascii="Verdana" w:hAnsi="Verdana"/>
+          <w:sz w:val="24"/>
+          <w:szCs w:val="24"/>
+        </w:rPr>
+        <w:t xml:space="preserve">, </w:t>
+      </w:r>
+      <w:r>
+        <w:rPr>
+          <w:rFonts w:ascii="Verdana" w:hAnsi="Verdana"/>
+          <w:sz w:val="24"/>
+          <w:szCs w:val="24"/>
+        </w:rPr>
+        <w:t xml:space="preserve">die jeweiligen Zutaten </w:t>
+      </w:r>
+      <w:r>
+        <w:rPr>
+          <w:rFonts w:ascii="Verdana" w:hAnsi="Verdana"/>
+          <w:sz w:val="24"/>
+          <w:szCs w:val="24"/>
+        </w:rPr>
+        <w:t xml:space="preserve">und eine Anleitung </w:t>
+      </w:r>
+      <w:r>
+        <w:rPr>
+          <w:rFonts w:ascii="Verdana" w:hAnsi="Verdana"/>
+          <w:sz w:val="24"/>
+          <w:szCs w:val="24"/>
+        </w:rPr>
+        <w:t xml:space="preserve">anzeigen zu lassen. </w:t>
+      </w:r>
+      <w:r>
+        <w:rPr>
+          <w:rFonts w:ascii="Verdana" w:hAnsi="Verdana"/>
+          <w:sz w:val="24"/>
+          <w:szCs w:val="24"/>
+        </w:rPr>
+        <w:t xml:space="preserve">Die </w:t>
+      </w:r>
+      <w:r>
+        <w:rPr>
+          <w:rFonts w:ascii="Verdana" w:hAnsi="Verdana"/>
+          <w:sz w:val="24"/>
+          <w:szCs w:val="24"/>
+        </w:rPr>
+        <w:t xml:space="preserve">Rezepte </w:t>
+      </w:r>
+      <w:r>
+        <w:rPr>
+          <w:rFonts w:ascii="Verdana" w:hAnsi="Verdana"/>
+          <w:sz w:val="24"/>
+          <w:szCs w:val="24"/>
+        </w:rPr>
+        <w:t xml:space="preserve">werden mittels einer API von einer Webseite eingeholt und die Datenbank gespeichert, </w:t>
+      </w:r>
+      <w:r>
+        <w:rPr>
+          <w:rFonts w:ascii="Verdana" w:hAnsi="Verdana"/>
+          <w:sz w:val="24"/>
+          <w:szCs w:val="24"/>
+        </w:rPr>
+        <w:t xml:space="preserve">können </w:t>
+      </w:r>
+      <w:r>
+        <w:rPr>
+          <w:rFonts w:ascii="Verdana" w:hAnsi="Verdana"/>
+          <w:sz w:val="24"/>
+          <w:szCs w:val="24"/>
+        </w:rPr>
+        <w:t xml:space="preserve">aber auch vom </w:t>
+      </w:r>
+      <w:r>
+        <w:rPr>
+          <w:rFonts w:ascii="Verdana" w:hAnsi="Verdana"/>
+          <w:sz w:val="24"/>
+          <w:szCs w:val="24"/>
+        </w:rPr>
+        <w:t>Nutzer</w:t>
+      </w:r>
+      <w:r>
+        <w:rPr>
+          <w:rFonts w:ascii="Verdana" w:hAnsi="Verdana"/>
+          <w:sz w:val="24"/>
+          <w:szCs w:val="24"/>
+        </w:rPr>
+        <w:t xml:space="preserve"> direkt über eine Eingabe</w:t>
+      </w:r>
+      <w:r>
+        <w:rPr>
+          <w:rFonts w:ascii="Verdana" w:hAnsi="Verdana"/>
+          <w:sz w:val="24"/>
+          <w:szCs w:val="24"/>
+        </w:rPr>
+        <w:t xml:space="preserve"> hinzugefügt oder gelöscht werden. </w:t>
+      </w:r>
+      <w:r>
+        <w:rPr>
+          <w:rFonts w:ascii="Verdana" w:hAnsi="Verdana"/>
+          <w:sz w:val="24"/>
+          <w:szCs w:val="24"/>
+        </w:rPr>
+        <w:t xml:space="preserve">Der Nutzer kann sich die Rezepte mittels Namenangabe suchen oder mehrere Zutaten eingeben und sich in Frage kommende Rezepte anzeigen lassen (Die dann angezeigten Rezepte sollen sich filtern lassen, z.B. vegetarisch, vegan, ...). </w:t>
+      </w:r>
+    </w:p>
+    <w:p>
+      <w:pPr>
+        <w:rPr>
+          <w:rFonts w:ascii="Verdana" w:hAnsi="Verdana"/>
+          <w:sz w:val="24"/>
+          <w:szCs w:val="24"/>
+        </w:rPr>
+      </w:pPr>
+    </w:p>
+    <w:p>
+      <w:pPr>
+        <w:rPr>
+          <w:rFonts w:ascii="Verdana" w:hAnsi="Verdana"/>
+          <w:color w:val="2F5496" w:themeColor="accent1" w:themeShade="BF"/>
+          <w:sz w:val="28"/>
+          <w:szCs w:val="28"/>
+        </w:rPr>
+      </w:pPr>
+      <w:r>
+        <w:rPr>
+          <w:rFonts w:ascii="Verdana" w:hAnsi="Verdana"/>
+          <w:color w:val="2F5496" w:themeColor="accent1" w:themeShade="BF"/>
+          <w:sz w:val="28"/>
+          <w:szCs w:val="28"/>
+        </w:rPr>
+        <w:t>1.2.</w:t>
+      </w:r>
+      <w:r>
+        <w:rPr>
+          <w:rFonts w:ascii="Verdana" w:hAnsi="Verdana"/>
+          <w:color w:val="2F5496" w:themeColor="accent1" w:themeShade="BF"/>
+          <w:sz w:val="28"/>
+          <w:szCs w:val="28"/>
+        </w:rPr>
+        <w:t xml:space="preserve"> </w:t>
+      </w:r>
+      <w:r>
+        <w:rPr>
+          <w:rFonts w:ascii="Verdana" w:hAnsi="Verdana"/>
+          <w:color w:val="2F5496" w:themeColor="accent1" w:themeShade="BF"/>
+          <w:sz w:val="28"/>
+          <w:szCs w:val="28"/>
+        </w:rPr>
+        <w:t>Motiv</w:t>
+      </w:r>
+    </w:p>
+    <w:p>
+      <w:pPr>
+        <w:pStyle w:val="Listenabsatz"/>
+        <w:numPr>
+          <w:ilvl w:val="0"/>
+          <w:numId w:val="17"/>
+        </w:numPr>
+        <w:rPr>
+          <w:rFonts w:ascii="Verdana" w:hAnsi="Verdana"/>
+          <w:sz w:val="24"/>
+          <w:szCs w:val="24"/>
+        </w:rPr>
+      </w:pPr>
+      <w:r>
+        <w:rPr>
+          <w:rFonts w:ascii="Verdana" w:hAnsi="Verdana"/>
+          <w:sz w:val="24"/>
+          <w:szCs w:val="24"/>
+        </w:rPr>
+        <w:t>Erleichterung der Kochentscheidung</w:t>
+      </w:r>
+    </w:p>
+    <w:p>
+      <w:pPr>
+        <w:pStyle w:val="Listenabsatz"/>
+        <w:numPr>
+          <w:ilvl w:val="0"/>
+          <w:numId w:val="17"/>
+        </w:numPr>
+        <w:rPr>
+          <w:rFonts w:ascii="Verdana" w:hAnsi="Verdana"/>
+          <w:sz w:val="24"/>
+          <w:szCs w:val="24"/>
+        </w:rPr>
+      </w:pPr>
+      <w:r>
+        <w:rPr>
+          <w:rFonts w:ascii="Verdana" w:hAnsi="Verdana"/>
+          <w:sz w:val="24"/>
+          <w:szCs w:val="24"/>
+        </w:rPr>
+        <w:t>Hilfe beim Kochen</w:t>
+      </w:r>
+    </w:p>
+    <w:p>
+      <w:pPr>
+        <w:rPr>
+          <w:rFonts w:ascii="Verdana" w:hAnsi="Verdana"/>
+          <w:sz w:val="24"/>
+          <w:szCs w:val="24"/>
+        </w:rPr>
+      </w:pPr>
+    </w:p>
+    <w:p>
+      <w:pPr>
+        <w:rPr>
+          <w:rStyle w:val="Headline1Zchn"/>
+          <w:color w:val="2F5496" w:themeColor="accent1" w:themeShade="BF"/>
+        </w:rPr>
+      </w:pPr>
+      <w:r>
+        <w:rPr>
+          <w:rStyle w:val="Headline1Zchn"/>
+          <w:color w:val="2F5496" w:themeColor="accent1" w:themeShade="BF"/>
+        </w:rPr>
+        <w:t>2. Informationen</w:t>
+      </w:r>
+    </w:p>
+    <w:p>
+      <w:pPr>
+        <w:rPr>
+          <w:rFonts w:ascii="Verdana" w:hAnsi="Verdana"/>
+          <w:color w:val="2F5496" w:themeColor="accent1" w:themeShade="BF"/>
+          <w:sz w:val="28"/>
+          <w:szCs w:val="28"/>
+        </w:rPr>
+      </w:pPr>
+      <w:r>
+        <w:rPr>
+          <w:rFonts w:ascii="Verdana" w:hAnsi="Verdana"/>
+          <w:color w:val="2F5496" w:themeColor="accent1" w:themeShade="BF"/>
+          <w:sz w:val="28"/>
+          <w:szCs w:val="28"/>
+        </w:rPr>
+        <w:t>2.1.</w:t>
+      </w:r>
+      <w:r>
+        <w:rPr>
+          <w:rFonts w:ascii="Verdana" w:hAnsi="Verdana"/>
+          <w:color w:val="2F5496" w:themeColor="accent1" w:themeShade="BF"/>
+          <w:sz w:val="28"/>
+          <w:szCs w:val="28"/>
+        </w:rPr>
+        <w:t xml:space="preserve"> Funktionen</w:t>
+      </w:r>
+    </w:p>
+    <w:p>
+      <w:pPr>
+        <w:pStyle w:val="Listenabsatz"/>
+        <w:numPr>
+          <w:ilvl w:val="0"/>
+          <w:numId w:val="18"/>
+        </w:numPr>
+        <w:rPr>
+          <w:rFonts w:ascii="Verdana" w:hAnsi="Verdana"/>
+          <w:color w:val="000000" w:themeColor="text1"/>
+          <w:sz w:val="24"/>
+          <w:szCs w:val="24"/>
+        </w:rPr>
+      </w:pPr>
+      <w:r>
+        <w:rPr>
+          <w:rFonts w:ascii="Verdana" w:hAnsi="Verdana"/>
+          <w:color w:val="000000" w:themeColor="text1"/>
+          <w:sz w:val="24"/>
+          <w:szCs w:val="24"/>
+        </w:rPr>
+        <w:t>Hauptseite</w:t>
+      </w:r>
+    </w:p>
+    <w:p>
+      <w:pPr>
+        <w:pStyle w:val="Listenabsatz"/>
+        <w:numPr>
+          <w:ilvl w:val="0"/>
+          <w:numId w:val="19"/>
+        </w:numPr>
+        <w:rPr>
+          <w:rFonts w:ascii="Verdana" w:hAnsi="Verdana"/>
+          <w:color w:val="000000" w:themeColor="text1"/>
+          <w:sz w:val="24"/>
+          <w:szCs w:val="24"/>
+        </w:rPr>
+      </w:pPr>
+      <w:r>
+        <w:rPr>
+          <w:rFonts w:ascii="Verdana" w:hAnsi="Verdana"/>
+          <w:color w:val="000000" w:themeColor="text1"/>
+          <w:sz w:val="24"/>
+          <w:szCs w:val="24"/>
+        </w:rPr>
+        <w:t>Zeitanzeige</w:t>
+      </w:r>
+    </w:p>
+    <w:p>
+      <w:pPr>
+        <w:pStyle w:val="Listenabsatz"/>
+        <w:numPr>
+          <w:ilvl w:val="0"/>
+          <w:numId w:val="19"/>
+        </w:numPr>
+        <w:rPr>
+          <w:rFonts w:ascii="Verdana" w:hAnsi="Verdana"/>
+          <w:color w:val="000000" w:themeColor="text1"/>
+          <w:sz w:val="24"/>
+          <w:szCs w:val="24"/>
+        </w:rPr>
+      </w:pPr>
+      <w:r>
+        <w:rPr>
+          <w:rFonts w:ascii="Verdana" w:hAnsi="Verdana"/>
+          <w:color w:val="000000" w:themeColor="text1"/>
+          <w:sz w:val="24"/>
+          <w:szCs w:val="24"/>
+        </w:rPr>
+        <w:t>Alle Rezepte anzeigen</w:t>
+      </w:r>
+    </w:p>
+    <w:p>
+      <w:pPr>
+        <w:pStyle w:val="Listenabsatz"/>
+        <w:numPr>
+          <w:ilvl w:val="0"/>
+          <w:numId w:val="19"/>
+        </w:numPr>
+        <w:rPr>
+          <w:rFonts w:ascii="Verdana" w:hAnsi="Verdana"/>
+          <w:color w:val="000000" w:themeColor="text1"/>
+          <w:sz w:val="24"/>
+          <w:szCs w:val="24"/>
+        </w:rPr>
+      </w:pPr>
+      <w:r>
+        <w:rPr>
+          <w:rFonts w:ascii="Verdana" w:hAnsi="Verdana"/>
+          <w:color w:val="000000" w:themeColor="text1"/>
+          <w:sz w:val="24"/>
+          <w:szCs w:val="24"/>
+        </w:rPr>
+        <w:t>Rezepte suchen (mittels Nameeingabe)</w:t>
+      </w:r>
+    </w:p>
+    <w:p>
+      <w:pPr>
+        <w:pStyle w:val="Listenabsatz"/>
+        <w:numPr>
+          <w:ilvl w:val="0"/>
+          <w:numId w:val="19"/>
+        </w:numPr>
+        <w:rPr>
+          <w:rFonts w:ascii="Verdana" w:hAnsi="Verdana"/>
+          <w:color w:val="000000" w:themeColor="text1"/>
+          <w:sz w:val="24"/>
+          <w:szCs w:val="24"/>
+        </w:rPr>
+      </w:pPr>
+      <w:r>
+        <w:rPr>
+          <w:rFonts w:ascii="Verdana" w:hAnsi="Verdana"/>
+          <w:color w:val="000000" w:themeColor="text1"/>
+          <w:sz w:val="24"/>
+          <w:szCs w:val="24"/>
+        </w:rPr>
+        <w:t>Rezepte suchen (mittels Zutateneingabe)</w:t>
+      </w:r>
+    </w:p>
+    <w:p>
+      <w:pPr>
+        <w:pStyle w:val="Listenabsatz"/>
+        <w:numPr>
+          <w:ilvl w:val="0"/>
+          <w:numId w:val="18"/>
+        </w:numPr>
+        <w:rPr>
+          <w:rFonts w:ascii="Verdana" w:hAnsi="Verdana"/>
+          <w:color w:val="000000" w:themeColor="text1"/>
+          <w:sz w:val="24"/>
+          <w:szCs w:val="24"/>
+        </w:rPr>
+      </w:pPr>
+      <w:r>
+        <w:rPr>
+          <w:rFonts w:ascii="Verdana" w:hAnsi="Verdana"/>
+          <w:color w:val="000000" w:themeColor="text1"/>
+          <w:sz w:val="24"/>
+          <w:szCs w:val="24"/>
+        </w:rPr>
+        <w:t>Rezeptseite</w:t>
+      </w:r>
+    </w:p>
+    <w:p>
+      <w:pPr>
+        <w:pStyle w:val="Listenabsatz"/>
+        <w:numPr>
+          <w:ilvl w:val="0"/>
+          <w:numId w:val="20"/>
+        </w:numPr>
+        <w:rPr>
+          <w:rFonts w:ascii="Verdana" w:hAnsi="Verdana"/>
+          <w:color w:val="000000" w:themeColor="text1"/>
+          <w:sz w:val="24"/>
+          <w:szCs w:val="24"/>
+        </w:rPr>
+      </w:pPr>
+      <w:r>
+        <w:rPr>
+          <w:rFonts w:ascii="Verdana" w:hAnsi="Verdana"/>
+          <w:color w:val="000000" w:themeColor="text1"/>
+          <w:sz w:val="24"/>
+          <w:szCs w:val="24"/>
+        </w:rPr>
+        <w:t>Bild</w:t>
+      </w:r>
+    </w:p>
+    <w:p>
+      <w:pPr>
+        <w:pStyle w:val="Listenabsatz"/>
+        <w:numPr>
+          <w:ilvl w:val="0"/>
+          <w:numId w:val="20"/>
+        </w:numPr>
+        <w:rPr>
+          <w:rFonts w:ascii="Verdana" w:hAnsi="Verdana"/>
+          <w:color w:val="000000" w:themeColor="text1"/>
+          <w:sz w:val="24"/>
+          <w:szCs w:val="24"/>
+        </w:rPr>
+      </w:pPr>
+      <w:r>
+        <w:rPr>
+          <w:rFonts w:ascii="Verdana" w:hAnsi="Verdana"/>
+          <w:color w:val="000000" w:themeColor="text1"/>
+          <w:sz w:val="24"/>
+          <w:szCs w:val="24"/>
+        </w:rPr>
+        <w:t>Name</w:t>
+      </w:r>
+    </w:p>
+    <w:p>
+      <w:pPr>
+        <w:pStyle w:val="Listenabsatz"/>
+        <w:numPr>
+          <w:ilvl w:val="0"/>
+          <w:numId w:val="20"/>
+        </w:numPr>
+        <w:rPr>
+          <w:rFonts w:ascii="Verdana" w:hAnsi="Verdana"/>
+          <w:color w:val="000000" w:themeColor="text1"/>
+          <w:sz w:val="24"/>
+          <w:szCs w:val="24"/>
+        </w:rPr>
+      </w:pPr>
+      <w:r>
+        <w:rPr>
+          <w:rFonts w:ascii="Verdana" w:hAnsi="Verdana"/>
+          <w:color w:val="000000" w:themeColor="text1"/>
+          <w:sz w:val="24"/>
+          <w:szCs w:val="24"/>
+        </w:rPr>
+        <w:t>Zutaten</w:t>
+      </w:r>
+    </w:p>
+    <w:p>
+      <w:pPr>
+        <w:pStyle w:val="Listenabsatz"/>
+        <w:numPr>
+          <w:ilvl w:val="0"/>
+          <w:numId w:val="20"/>
+        </w:numPr>
+        <w:rPr>
+          <w:rFonts w:ascii="Verdana" w:hAnsi="Verdana"/>
+          <w:color w:val="000000" w:themeColor="text1"/>
+          <w:sz w:val="24"/>
+          <w:szCs w:val="24"/>
+        </w:rPr>
+      </w:pPr>
+      <w:r>
+        <w:rPr>
+          <w:rFonts w:ascii="Verdana" w:hAnsi="Verdana"/>
+          <w:color w:val="000000" w:themeColor="text1"/>
+          <w:sz w:val="24"/>
+          <w:szCs w:val="24"/>
+        </w:rPr>
+        <w:t>Anleitung</w:t>
+      </w:r>
+    </w:p>
+    <w:p>
+      <w:pPr>
+        <w:pStyle w:val="Listenabsatz"/>
+        <w:numPr>
+          <w:ilvl w:val="0"/>
+          <w:numId w:val="20"/>
+        </w:numPr>
+        <w:rPr>
+          <w:rFonts w:ascii="Verdana" w:hAnsi="Verdana"/>
+          <w:color w:val="000000" w:themeColor="text1"/>
+          <w:sz w:val="24"/>
+          <w:szCs w:val="24"/>
+        </w:rPr>
+      </w:pPr>
+      <w:r>
+        <w:rPr>
+          <w:rFonts w:ascii="Verdana" w:hAnsi="Verdana"/>
+          <w:color w:val="000000" w:themeColor="text1"/>
+          <w:sz w:val="24"/>
+          <w:szCs w:val="24"/>
+        </w:rPr>
+        <w:t>(Kalorien, etc)</w:t>
+      </w:r>
+    </w:p>
+    <w:p>
+      <w:pPr>
+        <w:pStyle w:val="Listenabsatz"/>
+        <w:ind w:left="1080"/>
+        <w:rPr>
+          <w:rFonts w:ascii="Verdana" w:hAnsi="Verdana"/>
+          <w:color w:val="000000" w:themeColor="text1"/>
+          <w:sz w:val="24"/>
+          <w:szCs w:val="24"/>
+        </w:rPr>
+      </w:pPr>
+    </w:p>
+    <w:p>
+      <w:pPr>
+        <w:rPr>
+          <w:rFonts w:ascii="Verdana" w:hAnsi="Verdana"/>
+          <w:color w:val="2F5496" w:themeColor="accent1" w:themeShade="BF"/>
+          <w:sz w:val="28"/>
+          <w:szCs w:val="28"/>
+        </w:rPr>
+      </w:pPr>
+    </w:p>
+    <w:p>
+      <w:pPr>
+        <w:rPr>
+          <w:rFonts w:ascii="Verdana" w:hAnsi="Verdana"/>
+          <w:color w:val="000000" w:themeColor="text1"/>
+          <w:sz w:val="24"/>
+          <w:szCs w:val="24"/>
+        </w:rPr>
+      </w:pPr>
+      <w:r>
+        <w:rPr>
+          <w:rFonts w:ascii="Verdana" w:hAnsi="Verdana"/>
+          <w:color w:val="2F5496" w:themeColor="accent1" w:themeShade="BF"/>
+          <w:sz w:val="28"/>
+          <w:szCs w:val="28"/>
+        </w:rPr>
+        <w:t xml:space="preserve">2.2. </w:t>
+      </w:r>
+      <w:r>
+        <w:rPr>
+          <w:rFonts w:ascii="Verdana" w:hAnsi="Verdana"/>
+          <w:color w:val="2F5496" w:themeColor="accent1" w:themeShade="BF"/>
+          <w:sz w:val="28"/>
+          <w:szCs w:val="28"/>
+        </w:rPr>
+        <w:t>Ressourcen</w:t>
+      </w:r>
+      <w:r>
+        <w:rPr>
+          <w:rFonts w:ascii="Verdana" w:hAnsi="Verdana"/>
+          <w:color w:val="2F5496" w:themeColor="accent1" w:themeShade="BF"/>
+          <w:sz w:val="28"/>
+          <w:szCs w:val="28"/>
+        </w:rPr>
+        <w:t>/Technologien</w:t>
       </w:r>
     </w:p>
     <w:p>
@@ -202,7 +1148,6 @@
           <w:lang w:val="de-DE"/>
         </w:rPr>
       </w:pPr>
-      <w:proofErr w:type="spellStart"/>
       <w:r>
         <w:rPr>
           <w:rFonts w:ascii="Verdana" w:hAnsi="Verdana"/>
@@ -211,40 +1156,7 @@
           <w:szCs w:val="24"/>
           <w:lang w:val="de-DE"/>
         </w:rPr>
-        <w:t>React</w:t>
-      </w:r>
-      <w:proofErr w:type="spellEnd"/>
-      <w:r>
-        <w:rPr>
-          <w:rFonts w:ascii="Verdana" w:hAnsi="Verdana"/>
-          <w:color w:val="000000" w:themeColor="text1"/>
-          <w:sz w:val="24"/>
-          <w:szCs w:val="24"/>
-          <w:lang w:val="de-DE"/>
-        </w:rPr>
-        <w:t xml:space="preserve">-JavaScript </w:t>
-      </w:r>
-      <w:proofErr w:type="spellStart"/>
-      <w:r>
-        <w:rPr>
-          <w:rFonts w:ascii="Verdana" w:hAnsi="Verdana"/>
-          <w:color w:val="000000" w:themeColor="text1"/>
-          <w:sz w:val="24"/>
-          <w:szCs w:val="24"/>
-          <w:lang w:val="de-DE"/>
-        </w:rPr>
-        <w:t>library</w:t>
-      </w:r>
-      <w:proofErr w:type="spellEnd"/>
-      <w:r>
-        <w:rPr>
-          <w:rFonts w:ascii="Verdana" w:hAnsi="Verdana"/>
-          <w:color w:val="000000" w:themeColor="text1"/>
-          <w:sz w:val="24"/>
-          <w:szCs w:val="24"/>
-          <w:lang w:val="de-DE"/>
-        </w:rPr>
-        <w:t xml:space="preserve"> (UIs)</w:t>
+        <w:t>React-JavaScript library (UIs)</w:t>
       </w:r>
     </w:p>
     <w:p>
@@ -290,20 +1202,8 @@
           <w:szCs w:val="24"/>
           <w:lang w:val="de-DE"/>
         </w:rPr>
-        <w:t xml:space="preserve"> </w:t>
-      </w:r>
-      <w:proofErr w:type="spellStart"/>
-      <w:r>
-        <w:rPr>
-          <w:rFonts w:ascii="Verdana" w:hAnsi="Verdana"/>
-          <w:color w:val="000000" w:themeColor="text1"/>
-          <w:sz w:val="24"/>
-          <w:szCs w:val="24"/>
-          <w:lang w:val="de-DE"/>
-        </w:rPr>
-        <w:t>Databank</w:t>
-      </w:r>
-      <w:proofErr w:type="spellEnd"/>
+        <w:t xml:space="preserve"> Databank</w:t>
+      </w:r>
     </w:p>
     <w:p>
       <w:pPr>
@@ -320,7 +1220,6 @@
           <w:lang w:val="de-DE"/>
         </w:rPr>
       </w:pPr>
-      <w:proofErr w:type="spellStart"/>
       <w:r>
         <w:rPr>
           <w:rFonts w:ascii="Verdana" w:hAnsi="Verdana"/>
@@ -329,106 +1228,8 @@
           <w:szCs w:val="24"/>
           <w:lang w:val="de-DE"/>
         </w:rPr>
-        <w:t>mysql-connector</w:t>
-      </w:r>
-      <w:proofErr w:type="spellEnd"/>
-      <w:r>
-        <w:rPr>
-          <w:rFonts w:ascii="Verdana" w:hAnsi="Verdana"/>
-          <w:color w:val="000000" w:themeColor="text1"/>
-          <w:sz w:val="24"/>
-          <w:szCs w:val="24"/>
-          <w:lang w:val="de-DE"/>
-        </w:rPr>
-        <w:t xml:space="preserve"> (</w:t>
-      </w:r>
-      <w:proofErr w:type="spellStart"/>
-      <w:r>
-        <w:rPr>
-          <w:rFonts w:ascii="Verdana" w:hAnsi="Verdana"/>
-          <w:color w:val="000000" w:themeColor="text1"/>
-          <w:sz w:val="24"/>
-          <w:szCs w:val="24"/>
-          <w:lang w:val="de-DE"/>
-        </w:rPr>
-        <w:t>library</w:t>
-      </w:r>
-      <w:proofErr w:type="spellEnd"/>
-      <w:r>
-        <w:rPr>
-          <w:rFonts w:ascii="Verdana" w:hAnsi="Verdana"/>
-          <w:color w:val="000000" w:themeColor="text1"/>
-          <w:sz w:val="24"/>
-          <w:szCs w:val="24"/>
-          <w:lang w:val="de-DE"/>
-        </w:rPr>
-        <w:t xml:space="preserve"> </w:t>
-      </w:r>
-      <w:proofErr w:type="spellStart"/>
-      <w:r>
-        <w:rPr>
-          <w:rFonts w:ascii="Verdana" w:hAnsi="Verdana"/>
-          <w:color w:val="000000" w:themeColor="text1"/>
-          <w:sz w:val="24"/>
-          <w:szCs w:val="24"/>
-          <w:lang w:val="de-DE"/>
-        </w:rPr>
-        <w:t>for</w:t>
-      </w:r>
-      <w:proofErr w:type="spellEnd"/>
-      <w:r>
-        <w:rPr>
-          <w:rFonts w:ascii="Verdana" w:hAnsi="Verdana"/>
-          <w:color w:val="000000" w:themeColor="text1"/>
-          <w:sz w:val="24"/>
-          <w:szCs w:val="24"/>
-          <w:lang w:val="de-DE"/>
-        </w:rPr>
-        <w:t xml:space="preserve"> </w:t>
-      </w:r>
-      <w:proofErr w:type="spellStart"/>
-      <w:r>
-        <w:rPr>
-          <w:rFonts w:ascii="Verdana" w:hAnsi="Verdana"/>
-          <w:color w:val="000000" w:themeColor="text1"/>
-          <w:sz w:val="24"/>
-          <w:szCs w:val="24"/>
-          <w:lang w:val="de-DE"/>
-        </w:rPr>
-        <w:t>connection</w:t>
-      </w:r>
-      <w:proofErr w:type="spellEnd"/>
-      <w:r>
-        <w:rPr>
-          <w:rFonts w:ascii="Verdana" w:hAnsi="Verdana"/>
-          <w:color w:val="000000" w:themeColor="text1"/>
-          <w:sz w:val="24"/>
-          <w:szCs w:val="24"/>
-          <w:lang w:val="de-DE"/>
-        </w:rPr>
-        <w:t xml:space="preserve"> </w:t>
-      </w:r>
-      <w:proofErr w:type="spellStart"/>
-      <w:r>
-        <w:rPr>
-          <w:rFonts w:ascii="Verdana" w:hAnsi="Verdana"/>
-          <w:color w:val="000000" w:themeColor="text1"/>
-          <w:sz w:val="24"/>
-          <w:szCs w:val="24"/>
-          <w:lang w:val="de-DE"/>
-        </w:rPr>
-        <w:t>to</w:t>
-      </w:r>
-      <w:proofErr w:type="spellEnd"/>
-      <w:r>
-        <w:rPr>
-          <w:rFonts w:ascii="Verdana" w:hAnsi="Verdana"/>
-          <w:color w:val="000000" w:themeColor="text1"/>
-          <w:sz w:val="24"/>
-          <w:szCs w:val="24"/>
-          <w:lang w:val="de-DE"/>
-        </w:rPr>
-        <w:t xml:space="preserve"> database)</w:t>
+        <w:lastRenderedPageBreak/>
+        <w:t>mysql-connector (library for connection to database)</w:t>
       </w:r>
     </w:p>
     <w:p>
@@ -446,7 +1247,6 @@
           <w:lang w:val="de-DE"/>
         </w:rPr>
       </w:pPr>
-      <w:proofErr w:type="spellStart"/>
       <w:r>
         <w:rPr>
           <w:rFonts w:ascii="Verdana" w:hAnsi="Verdana"/>
@@ -455,9 +1255,8 @@
           <w:szCs w:val="24"/>
           <w:lang w:val="de-DE"/>
         </w:rPr>
-        <w:t>Github</w:t>
-      </w:r>
-      <w:proofErr w:type="spellEnd"/>
+        <w:t>Github (</w:t>
+      </w:r>
       <w:r>
         <w:rPr>
           <w:rFonts w:ascii="Verdana" w:hAnsi="Verdana"/>
@@ -466,7 +1265,7 @@
           <w:szCs w:val="24"/>
           <w:lang w:val="de-DE"/>
         </w:rPr>
-        <w:t xml:space="preserve"> (</w:t>
+        <w:t>Versionsverwaltung</w:t>
       </w:r>
       <w:r>
         <w:rPr>
@@ -476,19 +1275,16 @@
           <w:szCs w:val="24"/>
           <w:lang w:val="de-DE"/>
         </w:rPr>
-        <w:t>Versionsverwaltung</w:t>
-      </w:r>
-      <w:r>
-        <w:rPr>
-          <w:rFonts w:ascii="Verdana" w:hAnsi="Verdana"/>
-          <w:color w:val="000000" w:themeColor="text1"/>
-          <w:sz w:val="24"/>
-          <w:szCs w:val="24"/>
-          <w:lang w:val="de-DE"/>
-        </w:rPr>
         <w:t>)</w:t>
       </w:r>
-      <w:r>
+    </w:p>
+    <w:p>
+      <w:pPr>
+        <w:pStyle w:val="Listenabsatz"/>
+        <w:numPr>
+          <w:ilvl w:val="0"/>
+          <w:numId w:val="1"/>
+        </w:numPr>
         <w:rPr>
           <w:rFonts w:ascii="Verdana" w:hAnsi="Verdana"/>
           <w:color w:val="00B050"/>
@@ -496,11 +1292,18 @@
           <w:szCs w:val="28"/>
           <w:lang w:val="de-DE"/>
         </w:rPr>
-        <w:br/>
-      </w:r>
-    </w:p>
-    <w:p>
-      <w:pPr>
+      </w:pPr>
+      <w:r>
+        <w:rPr>
+          <w:rFonts w:ascii="Verdana" w:hAnsi="Verdana"/>
+          <w:color w:val="000000" w:themeColor="text1"/>
+          <w:sz w:val="24"/>
+          <w:szCs w:val="24"/>
+          <w:lang w:val="de-DE"/>
+        </w:rPr>
+        <w:t>Cookbook.io (API)</w:t>
+      </w:r>
+      <w:r>
         <w:rPr>
           <w:rFonts w:ascii="Verdana" w:hAnsi="Verdana"/>
           <w:color w:val="00B050"/>
@@ -508,14 +1311,24 @@
           <w:szCs w:val="28"/>
           <w:lang w:val="de-DE"/>
         </w:rPr>
-      </w:pPr>
-      <w:r>
-        <w:rPr>
-          <w:rFonts w:ascii="Verdana" w:hAnsi="Verdana"/>
-          <w:color w:val="00B050"/>
+        <w:br/>
+      </w:r>
+    </w:p>
+    <w:p>
+      <w:pPr>
+        <w:rPr>
+          <w:rFonts w:ascii="Verdana" w:hAnsi="Verdana"/>
+          <w:color w:val="2F5496" w:themeColor="accent1" w:themeShade="BF"/>
           <w:sz w:val="28"/>
           <w:szCs w:val="28"/>
-          <w:lang w:val="de-DE"/>
+        </w:rPr>
+      </w:pPr>
+      <w:r>
+        <w:rPr>
+          <w:rFonts w:ascii="Verdana" w:hAnsi="Verdana"/>
+          <w:color w:val="2F5496" w:themeColor="accent1" w:themeShade="BF"/>
+          <w:sz w:val="28"/>
+          <w:szCs w:val="28"/>
         </w:rPr>
         <w:t>Zeitplan (Meilensteine):</w:t>
       </w:r>
@@ -768,30 +1581,35 @@
       <w:pPr>
         <w:rPr>
           <w:rFonts w:ascii="Verdana" w:hAnsi="Verdana"/>
-          <w:color w:val="00B050"/>
+          <w:color w:val="2F5496" w:themeColor="accent1" w:themeShade="BF"/>
           <w:sz w:val="28"/>
           <w:szCs w:val="28"/>
-          <w:lang w:val="de-DE"/>
-        </w:rPr>
-      </w:pPr>
-      <w:r>
-        <w:rPr>
-          <w:rFonts w:ascii="Verdana" w:hAnsi="Verdana"/>
-          <w:color w:val="00B050"/>
+        </w:rPr>
+      </w:pPr>
+      <w:r>
+        <w:rPr>
+          <w:rFonts w:ascii="Verdana" w:hAnsi="Verdana"/>
+          <w:color w:val="2F5496" w:themeColor="accent1" w:themeShade="BF"/>
           <w:sz w:val="28"/>
           <w:szCs w:val="28"/>
-          <w:lang w:val="de-DE"/>
-        </w:rPr>
-        <w:t>Entwurf:</w:t>
-      </w:r>
-      <w:r>
-        <w:rPr>
-          <w:rFonts w:ascii="Verdana" w:hAnsi="Verdana"/>
-          <w:noProof/>
-          <w:color w:val="00B050"/>
+        </w:rPr>
+        <w:t>Erste</w:t>
+      </w:r>
+      <w:r>
+        <w:rPr>
+          <w:rFonts w:ascii="Verdana" w:hAnsi="Verdana"/>
+          <w:color w:val="2F5496" w:themeColor="accent1" w:themeShade="BF"/>
           <w:sz w:val="28"/>
           <w:szCs w:val="28"/>
-          <w:lang w:val="de-DE"/>
+        </w:rPr>
+        <w:t>ntwurf:</w:t>
+      </w:r>
+      <w:r>
+        <w:rPr>
+          <w:rFonts w:ascii="Verdana" w:hAnsi="Verdana"/>
+          <w:color w:val="2F5496" w:themeColor="accent1" w:themeShade="BF"/>
+          <w:sz w:val="28"/>
+          <w:szCs w:val="28"/>
         </w:rPr>
         <w:drawing>
           <wp:inline distT="0" distB="0" distL="0" distR="0" wp14:anchorId="478B29EB" wp14:editId="4377CCD3">
@@ -811,7 +1629,7 @@
                     </pic:cNvPicPr>
                   </pic:nvPicPr>
                   <pic:blipFill>
-                    <a:blip r:embed="rId8">
+                    <a:blip r:embed="rId9">
                       <a:extLst>
                         <a:ext uri="{28A0092B-C50C-407E-A947-70E740481C1C}">
                           <a14:useLocalDpi xmlns:a14="http://schemas.microsoft.com/office/drawing/2010/main" val="0"/>
@@ -844,7 +1662,7 @@
       </w:r>
     </w:p>
     <w:sectPr>
-      <w:headerReference w:type="default" r:id="rId9"/>
+      <w:headerReference w:type="default" r:id="rId10"/>
       <w:pgSz w:w="11906" w:h="16838"/>
       <w:pgMar w:top="1417" w:right="1417" w:bottom="1134" w:left="1417" w:header="708" w:footer="708" w:gutter="0"/>
       <w:cols w:space="708"/>
@@ -924,7 +1742,7 @@
         <w:lang w:val="de-DE"/>
       </w:rPr>
       <w:tab/>
-      <w:t>SWP</w:t>
+      <w:t>Pflichtenheft</w:t>
     </w:r>
     <w:r>
       <w:rPr>
@@ -940,6 +1758,274 @@
 <file path=word/numbering.xml><?xml version="1.0" encoding="utf-8"?>
 <w:numbering xmlns:wpc="http://schemas.microsoft.com/office/word/2010/wordprocessingCanvas" xmlns:cx="http://schemas.microsoft.com/office/drawing/2014/chartex" xmlns:cx1="http://schemas.microsoft.com/office/drawing/2015/9/8/chartex" xmlns:cx2="http://schemas.microsoft.com/office/drawing/2015/10/21/chartex" xmlns:cx3="http://schemas.microsoft.com/office/drawing/2016/5/9/chartex" xmlns:cx4="http://schemas.microsoft.com/office/drawing/2016/5/10/chartex" xmlns:cx5="http://schemas.microsoft.com/office/drawing/2016/5/11/chartex" xmlns:cx6="http://schemas.microsoft.com/office/drawing/2016/5/12/chartex" xmlns:cx7="http://schemas.microsoft.com/office/drawing/2016/5/13/chartex" xmlns:cx8="http://schemas.microsoft.com/office/drawing/2016/5/14/chartex" xmlns:mc="http://schemas.openxmlformats.org/markup-compatibility/2006" xmlns:aink="http://schemas.microsoft.com/office/drawing/2016/ink" xmlns:am3d="http://schemas.microsoft.com/office/drawing/2017/model3d" xmlns:o="urn:schemas-microsoft-com:office:office" xmlns:r="http://schemas.openxmlformats.org/officeDocument/2006/relationships" xmlns:m="http://schemas.openxmlformats.org/officeDocument/2006/math" xmlns:v="urn:schemas-microsoft-com:vml" xmlns:wp14="http://schemas.microsoft.com/office/word/2010/wordprocessingDrawing" xmlns:wp="http://schemas.openxmlformats.org/drawingml/2006/wordprocessingDrawing" xmlns:w10="urn:schemas-microsoft-com:office:word" xmlns:w="http://schemas.openxmlformats.org/wordprocessingml/2006/main" xmlns:w14="http://schemas.microsoft.com/office/word/2010/wordml" xmlns:w15="http://schemas.microsoft.com/office/word/2012/wordml" xmlns:w16cex="http://schemas.microsoft.com/office/word/2018/wordml/cex" xmlns:w16cid="http://schemas.microsoft.com/office/word/2016/wordml/cid" xmlns:w16="http://schemas.microsoft.com/office/word/2018/wordml" xmlns:w16se="http://schemas.microsoft.com/office/word/2015/wordml/symex" xmlns:wpg="http://schemas.microsoft.com/office/word/2010/wordprocessingGroup" xmlns:wpi="http://schemas.microsoft.com/office/word/2010/wordprocessingInk" xmlns:wne="http://schemas.microsoft.com/office/word/2006/wordml" xmlns:wps="http://schemas.microsoft.com/office/word/2010/wordprocessingShape" mc:Ignorable="w14 w15 w16se w16cid w16 w16cex wp14">
   <w:abstractNum w:abstractNumId="0" w15:restartNumberingAfterBreak="0">
+    <w:nsid w:val="01315085"/>
+    <w:multiLevelType w:val="multilevel"/>
+    <w:tmpl w:val="0407001F"/>
+    <w:lvl w:ilvl="0">
+      <w:start w:val="1"/>
+      <w:numFmt w:val="decimal"/>
+      <w:lvlText w:val="%1."/>
+      <w:lvlJc w:val="left"/>
+      <w:pPr>
+        <w:ind w:left="360" w:hanging="360"/>
+      </w:pPr>
+    </w:lvl>
+    <w:lvl w:ilvl="1">
+      <w:start w:val="1"/>
+      <w:numFmt w:val="decimal"/>
+      <w:lvlText w:val="%1.%2."/>
+      <w:lvlJc w:val="left"/>
+      <w:pPr>
+        <w:ind w:left="792" w:hanging="432"/>
+      </w:pPr>
+    </w:lvl>
+    <w:lvl w:ilvl="2">
+      <w:start w:val="1"/>
+      <w:numFmt w:val="decimal"/>
+      <w:lvlText w:val="%1.%2.%3."/>
+      <w:lvlJc w:val="left"/>
+      <w:pPr>
+        <w:ind w:left="1224" w:hanging="504"/>
+      </w:pPr>
+    </w:lvl>
+    <w:lvl w:ilvl="3">
+      <w:start w:val="1"/>
+      <w:numFmt w:val="decimal"/>
+      <w:lvlText w:val="%1.%2.%3.%4."/>
+      <w:lvlJc w:val="left"/>
+      <w:pPr>
+        <w:ind w:left="1728" w:hanging="648"/>
+      </w:pPr>
+    </w:lvl>
+    <w:lvl w:ilvl="4">
+      <w:start w:val="1"/>
+      <w:numFmt w:val="decimal"/>
+      <w:lvlText w:val="%1.%2.%3.%4.%5."/>
+      <w:lvlJc w:val="left"/>
+      <w:pPr>
+        <w:ind w:left="2232" w:hanging="792"/>
+      </w:pPr>
+    </w:lvl>
+    <w:lvl w:ilvl="5">
+      <w:start w:val="1"/>
+      <w:numFmt w:val="decimal"/>
+      <w:lvlText w:val="%1.%2.%3.%4.%5.%6."/>
+      <w:lvlJc w:val="left"/>
+      <w:pPr>
+        <w:ind w:left="2736" w:hanging="936"/>
+      </w:pPr>
+    </w:lvl>
+    <w:lvl w:ilvl="6">
+      <w:start w:val="1"/>
+      <w:numFmt w:val="decimal"/>
+      <w:lvlText w:val="%1.%2.%3.%4.%5.%6.%7."/>
+      <w:lvlJc w:val="left"/>
+      <w:pPr>
+        <w:ind w:left="3240" w:hanging="1080"/>
+      </w:pPr>
+    </w:lvl>
+    <w:lvl w:ilvl="7">
+      <w:start w:val="1"/>
+      <w:numFmt w:val="decimal"/>
+      <w:lvlText w:val="%1.%2.%3.%4.%5.%6.%7.%8."/>
+      <w:lvlJc w:val="left"/>
+      <w:pPr>
+        <w:ind w:left="3744" w:hanging="1224"/>
+      </w:pPr>
+    </w:lvl>
+    <w:lvl w:ilvl="8">
+      <w:start w:val="1"/>
+      <w:numFmt w:val="decimal"/>
+      <w:lvlText w:val="%1.%2.%3.%4.%5.%6.%7.%8.%9."/>
+      <w:lvlJc w:val="left"/>
+      <w:pPr>
+        <w:ind w:left="4320" w:hanging="1440"/>
+      </w:pPr>
+    </w:lvl>
+  </w:abstractNum>
+  <w:abstractNum w:abstractNumId="1" w15:restartNumberingAfterBreak="0">
+    <w:nsid w:val="048638C5"/>
+    <w:multiLevelType w:val="multilevel"/>
+    <w:tmpl w:val="1A00BBB4"/>
+    <w:lvl w:ilvl="0">
+      <w:start w:val="1"/>
+      <w:numFmt w:val="decimal"/>
+      <w:pStyle w:val="Headline1"/>
+      <w:lvlText w:val="%1."/>
+      <w:lvlJc w:val="left"/>
+      <w:pPr>
+        <w:ind w:left="360" w:hanging="360"/>
+      </w:pPr>
+      <w:rPr>
+        <w:color w:val="2F5496" w:themeColor="accent1" w:themeShade="BF"/>
+        <w:sz w:val="32"/>
+        <w:szCs w:val="32"/>
+      </w:rPr>
+    </w:lvl>
+    <w:lvl w:ilvl="1">
+      <w:start w:val="1"/>
+      <w:numFmt w:val="decimal"/>
+      <w:lvlText w:val="%1.%2."/>
+      <w:lvlJc w:val="left"/>
+      <w:pPr>
+        <w:ind w:left="792" w:hanging="432"/>
+      </w:pPr>
+    </w:lvl>
+    <w:lvl w:ilvl="2">
+      <w:start w:val="1"/>
+      <w:numFmt w:val="decimal"/>
+      <w:lvlText w:val="%1.%2.%3."/>
+      <w:lvlJc w:val="left"/>
+      <w:pPr>
+        <w:ind w:left="1224" w:hanging="504"/>
+      </w:pPr>
+    </w:lvl>
+    <w:lvl w:ilvl="3">
+      <w:start w:val="1"/>
+      <w:numFmt w:val="decimal"/>
+      <w:lvlText w:val="%1.%2.%3.%4."/>
+      <w:lvlJc w:val="left"/>
+      <w:pPr>
+        <w:ind w:left="1728" w:hanging="648"/>
+      </w:pPr>
+    </w:lvl>
+    <w:lvl w:ilvl="4">
+      <w:start w:val="1"/>
+      <w:numFmt w:val="decimal"/>
+      <w:lvlText w:val="%1.%2.%3.%4.%5."/>
+      <w:lvlJc w:val="left"/>
+      <w:pPr>
+        <w:ind w:left="2232" w:hanging="792"/>
+      </w:pPr>
+    </w:lvl>
+    <w:lvl w:ilvl="5">
+      <w:start w:val="1"/>
+      <w:numFmt w:val="decimal"/>
+      <w:lvlText w:val="%1.%2.%3.%4.%5.%6."/>
+      <w:lvlJc w:val="left"/>
+      <w:pPr>
+        <w:ind w:left="2736" w:hanging="936"/>
+      </w:pPr>
+    </w:lvl>
+    <w:lvl w:ilvl="6">
+      <w:start w:val="1"/>
+      <w:numFmt w:val="decimal"/>
+      <w:lvlText w:val="%1.%2.%3.%4.%5.%6.%7."/>
+      <w:lvlJc w:val="left"/>
+      <w:pPr>
+        <w:ind w:left="3240" w:hanging="1080"/>
+      </w:pPr>
+    </w:lvl>
+    <w:lvl w:ilvl="7">
+      <w:start w:val="1"/>
+      <w:numFmt w:val="decimal"/>
+      <w:lvlText w:val="%1.%2.%3.%4.%5.%6.%7.%8."/>
+      <w:lvlJc w:val="left"/>
+      <w:pPr>
+        <w:ind w:left="3744" w:hanging="1224"/>
+      </w:pPr>
+    </w:lvl>
+    <w:lvl w:ilvl="8">
+      <w:start w:val="1"/>
+      <w:numFmt w:val="decimal"/>
+      <w:lvlText w:val="%1.%2.%3.%4.%5.%6.%7.%8.%9."/>
+      <w:lvlJc w:val="left"/>
+      <w:pPr>
+        <w:ind w:left="4320" w:hanging="1440"/>
+      </w:pPr>
+    </w:lvl>
+  </w:abstractNum>
+  <w:abstractNum w:abstractNumId="2" w15:restartNumberingAfterBreak="0">
+    <w:nsid w:val="0AF465EB"/>
+    <w:multiLevelType w:val="hybridMultilevel"/>
+    <w:tmpl w:val="4EDCDF02"/>
+    <w:lvl w:ilvl="0" w:tplc="7F9611E8">
+      <w:start w:val="1"/>
+      <w:numFmt w:val="decimal"/>
+      <w:lvlText w:val="%1."/>
+      <w:lvlJc w:val="left"/>
+      <w:pPr>
+        <w:ind w:left="720" w:hanging="360"/>
+      </w:pPr>
+      <w:rPr>
+        <w:rFonts w:hint="default"/>
+        <w:b/>
+      </w:rPr>
+    </w:lvl>
+    <w:lvl w:ilvl="1" w:tplc="04070019" w:tentative="1">
+      <w:start w:val="1"/>
+      <w:numFmt w:val="lowerLetter"/>
+      <w:lvlText w:val="%2."/>
+      <w:lvlJc w:val="left"/>
+      <w:pPr>
+        <w:ind w:left="1440" w:hanging="360"/>
+      </w:pPr>
+    </w:lvl>
+    <w:lvl w:ilvl="2" w:tplc="0407001B" w:tentative="1">
+      <w:start w:val="1"/>
+      <w:numFmt w:val="lowerRoman"/>
+      <w:lvlText w:val="%3."/>
+      <w:lvlJc w:val="right"/>
+      <w:pPr>
+        <w:ind w:left="2160" w:hanging="180"/>
+      </w:pPr>
+    </w:lvl>
+    <w:lvl w:ilvl="3" w:tplc="0407000F" w:tentative="1">
+      <w:start w:val="1"/>
+      <w:numFmt w:val="decimal"/>
+      <w:lvlText w:val="%4."/>
+      <w:lvlJc w:val="left"/>
+      <w:pPr>
+        <w:ind w:left="2880" w:hanging="360"/>
+      </w:pPr>
+    </w:lvl>
+    <w:lvl w:ilvl="4" w:tplc="04070019" w:tentative="1">
+      <w:start w:val="1"/>
+      <w:numFmt w:val="lowerLetter"/>
+      <w:lvlText w:val="%5."/>
+      <w:lvlJc w:val="left"/>
+      <w:pPr>
+        <w:ind w:left="3600" w:hanging="360"/>
+      </w:pPr>
+    </w:lvl>
+    <w:lvl w:ilvl="5" w:tplc="0407001B" w:tentative="1">
+      <w:start w:val="1"/>
+      <w:numFmt w:val="lowerRoman"/>
+      <w:lvlText w:val="%6."/>
+      <w:lvlJc w:val="right"/>
+      <w:pPr>
+        <w:ind w:left="4320" w:hanging="180"/>
+      </w:pPr>
+    </w:lvl>
+    <w:lvl w:ilvl="6" w:tplc="0407000F" w:tentative="1">
+      <w:start w:val="1"/>
+      <w:numFmt w:val="decimal"/>
+      <w:lvlText w:val="%7."/>
+      <w:lvlJc w:val="left"/>
+      <w:pPr>
+        <w:ind w:left="5040" w:hanging="360"/>
+      </w:pPr>
+    </w:lvl>
+    <w:lvl w:ilvl="7" w:tplc="04070019" w:tentative="1">
+      <w:start w:val="1"/>
+      <w:numFmt w:val="lowerLetter"/>
+      <w:lvlText w:val="%8."/>
+      <w:lvlJc w:val="left"/>
+      <w:pPr>
+        <w:ind w:left="5760" w:hanging="360"/>
+      </w:pPr>
+    </w:lvl>
+    <w:lvl w:ilvl="8" w:tplc="0407001B" w:tentative="1">
+      <w:start w:val="1"/>
+      <w:numFmt w:val="lowerRoman"/>
+      <w:lvlText w:val="%9."/>
+      <w:lvlJc w:val="right"/>
+      <w:pPr>
+        <w:ind w:left="6480" w:hanging="180"/>
+      </w:pPr>
+    </w:lvl>
+  </w:abstractNum>
+  <w:abstractNum w:abstractNumId="3" w15:restartNumberingAfterBreak="0">
     <w:nsid w:val="11AD3EB4"/>
     <w:multiLevelType w:val="hybridMultilevel"/>
     <w:tmpl w:val="917CB418"/>
@@ -1052,7 +2138,882 @@
       </w:rPr>
     </w:lvl>
   </w:abstractNum>
-  <w:abstractNum w:abstractNumId="1" w15:restartNumberingAfterBreak="0">
+  <w:abstractNum w:abstractNumId="4" w15:restartNumberingAfterBreak="0">
+    <w:nsid w:val="19266FEB"/>
+    <w:multiLevelType w:val="multilevel"/>
+    <w:tmpl w:val="0407001F"/>
+    <w:lvl w:ilvl="0">
+      <w:start w:val="1"/>
+      <w:numFmt w:val="decimal"/>
+      <w:lvlText w:val="%1."/>
+      <w:lvlJc w:val="left"/>
+      <w:pPr>
+        <w:ind w:left="360" w:hanging="360"/>
+      </w:pPr>
+    </w:lvl>
+    <w:lvl w:ilvl="1">
+      <w:start w:val="1"/>
+      <w:numFmt w:val="decimal"/>
+      <w:lvlText w:val="%1.%2."/>
+      <w:lvlJc w:val="left"/>
+      <w:pPr>
+        <w:ind w:left="792" w:hanging="432"/>
+      </w:pPr>
+    </w:lvl>
+    <w:lvl w:ilvl="2">
+      <w:start w:val="1"/>
+      <w:numFmt w:val="decimal"/>
+      <w:lvlText w:val="%1.%2.%3."/>
+      <w:lvlJc w:val="left"/>
+      <w:pPr>
+        <w:ind w:left="1224" w:hanging="504"/>
+      </w:pPr>
+    </w:lvl>
+    <w:lvl w:ilvl="3">
+      <w:start w:val="1"/>
+      <w:numFmt w:val="decimal"/>
+      <w:lvlText w:val="%1.%2.%3.%4."/>
+      <w:lvlJc w:val="left"/>
+      <w:pPr>
+        <w:ind w:left="1728" w:hanging="648"/>
+      </w:pPr>
+    </w:lvl>
+    <w:lvl w:ilvl="4">
+      <w:start w:val="1"/>
+      <w:numFmt w:val="decimal"/>
+      <w:lvlText w:val="%1.%2.%3.%4.%5."/>
+      <w:lvlJc w:val="left"/>
+      <w:pPr>
+        <w:ind w:left="2232" w:hanging="792"/>
+      </w:pPr>
+    </w:lvl>
+    <w:lvl w:ilvl="5">
+      <w:start w:val="1"/>
+      <w:numFmt w:val="decimal"/>
+      <w:lvlText w:val="%1.%2.%3.%4.%5.%6."/>
+      <w:lvlJc w:val="left"/>
+      <w:pPr>
+        <w:ind w:left="2736" w:hanging="936"/>
+      </w:pPr>
+    </w:lvl>
+    <w:lvl w:ilvl="6">
+      <w:start w:val="1"/>
+      <w:numFmt w:val="decimal"/>
+      <w:lvlText w:val="%1.%2.%3.%4.%5.%6.%7."/>
+      <w:lvlJc w:val="left"/>
+      <w:pPr>
+        <w:ind w:left="3240" w:hanging="1080"/>
+      </w:pPr>
+    </w:lvl>
+    <w:lvl w:ilvl="7">
+      <w:start w:val="1"/>
+      <w:numFmt w:val="decimal"/>
+      <w:lvlText w:val="%1.%2.%3.%4.%5.%6.%7.%8."/>
+      <w:lvlJc w:val="left"/>
+      <w:pPr>
+        <w:ind w:left="3744" w:hanging="1224"/>
+      </w:pPr>
+    </w:lvl>
+    <w:lvl w:ilvl="8">
+      <w:start w:val="1"/>
+      <w:numFmt w:val="decimal"/>
+      <w:lvlText w:val="%1.%2.%3.%4.%5.%6.%7.%8.%9."/>
+      <w:lvlJc w:val="left"/>
+      <w:pPr>
+        <w:ind w:left="4320" w:hanging="1440"/>
+      </w:pPr>
+    </w:lvl>
+  </w:abstractNum>
+  <w:abstractNum w:abstractNumId="5" w15:restartNumberingAfterBreak="0">
+    <w:nsid w:val="1A777519"/>
+    <w:multiLevelType w:val="hybridMultilevel"/>
+    <w:tmpl w:val="1ED67232"/>
+    <w:lvl w:ilvl="0" w:tplc="04070001">
+      <w:start w:val="1"/>
+      <w:numFmt w:val="bullet"/>
+      <w:lvlText w:val=""/>
+      <w:lvlJc w:val="left"/>
+      <w:pPr>
+        <w:ind w:left="720" w:hanging="360"/>
+      </w:pPr>
+      <w:rPr>
+        <w:rFonts w:ascii="Symbol" w:hAnsi="Symbol" w:hint="default"/>
+      </w:rPr>
+    </w:lvl>
+    <w:lvl w:ilvl="1" w:tplc="04070003" w:tentative="1">
+      <w:start w:val="1"/>
+      <w:numFmt w:val="bullet"/>
+      <w:lvlText w:val="o"/>
+      <w:lvlJc w:val="left"/>
+      <w:pPr>
+        <w:ind w:left="1440" w:hanging="360"/>
+      </w:pPr>
+      <w:rPr>
+        <w:rFonts w:ascii="Courier New" w:hAnsi="Courier New" w:cs="Courier New" w:hint="default"/>
+      </w:rPr>
+    </w:lvl>
+    <w:lvl w:ilvl="2" w:tplc="04070005" w:tentative="1">
+      <w:start w:val="1"/>
+      <w:numFmt w:val="bullet"/>
+      <w:lvlText w:val=""/>
+      <w:lvlJc w:val="left"/>
+      <w:pPr>
+        <w:ind w:left="2160" w:hanging="360"/>
+      </w:pPr>
+      <w:rPr>
+        <w:rFonts w:ascii="Wingdings" w:hAnsi="Wingdings" w:hint="default"/>
+      </w:rPr>
+    </w:lvl>
+    <w:lvl w:ilvl="3" w:tplc="04070001" w:tentative="1">
+      <w:start w:val="1"/>
+      <w:numFmt w:val="bullet"/>
+      <w:lvlText w:val=""/>
+      <w:lvlJc w:val="left"/>
+      <w:pPr>
+        <w:ind w:left="2880" w:hanging="360"/>
+      </w:pPr>
+      <w:rPr>
+        <w:rFonts w:ascii="Symbol" w:hAnsi="Symbol" w:hint="default"/>
+      </w:rPr>
+    </w:lvl>
+    <w:lvl w:ilvl="4" w:tplc="04070003" w:tentative="1">
+      <w:start w:val="1"/>
+      <w:numFmt w:val="bullet"/>
+      <w:lvlText w:val="o"/>
+      <w:lvlJc w:val="left"/>
+      <w:pPr>
+        <w:ind w:left="3600" w:hanging="360"/>
+      </w:pPr>
+      <w:rPr>
+        <w:rFonts w:ascii="Courier New" w:hAnsi="Courier New" w:cs="Courier New" w:hint="default"/>
+      </w:rPr>
+    </w:lvl>
+    <w:lvl w:ilvl="5" w:tplc="04070005" w:tentative="1">
+      <w:start w:val="1"/>
+      <w:numFmt w:val="bullet"/>
+      <w:lvlText w:val=""/>
+      <w:lvlJc w:val="left"/>
+      <w:pPr>
+        <w:ind w:left="4320" w:hanging="360"/>
+      </w:pPr>
+      <w:rPr>
+        <w:rFonts w:ascii="Wingdings" w:hAnsi="Wingdings" w:hint="default"/>
+      </w:rPr>
+    </w:lvl>
+    <w:lvl w:ilvl="6" w:tplc="04070001" w:tentative="1">
+      <w:start w:val="1"/>
+      <w:numFmt w:val="bullet"/>
+      <w:lvlText w:val=""/>
+      <w:lvlJc w:val="left"/>
+      <w:pPr>
+        <w:ind w:left="5040" w:hanging="360"/>
+      </w:pPr>
+      <w:rPr>
+        <w:rFonts w:ascii="Symbol" w:hAnsi="Symbol" w:hint="default"/>
+      </w:rPr>
+    </w:lvl>
+    <w:lvl w:ilvl="7" w:tplc="04070003" w:tentative="1">
+      <w:start w:val="1"/>
+      <w:numFmt w:val="bullet"/>
+      <w:lvlText w:val="o"/>
+      <w:lvlJc w:val="left"/>
+      <w:pPr>
+        <w:ind w:left="5760" w:hanging="360"/>
+      </w:pPr>
+      <w:rPr>
+        <w:rFonts w:ascii="Courier New" w:hAnsi="Courier New" w:cs="Courier New" w:hint="default"/>
+      </w:rPr>
+    </w:lvl>
+    <w:lvl w:ilvl="8" w:tplc="04070005" w:tentative="1">
+      <w:start w:val="1"/>
+      <w:numFmt w:val="bullet"/>
+      <w:lvlText w:val=""/>
+      <w:lvlJc w:val="left"/>
+      <w:pPr>
+        <w:ind w:left="6480" w:hanging="360"/>
+      </w:pPr>
+      <w:rPr>
+        <w:rFonts w:ascii="Wingdings" w:hAnsi="Wingdings" w:hint="default"/>
+      </w:rPr>
+    </w:lvl>
+  </w:abstractNum>
+  <w:abstractNum w:abstractNumId="6" w15:restartNumberingAfterBreak="0">
+    <w:nsid w:val="24BF71D5"/>
+    <w:multiLevelType w:val="hybridMultilevel"/>
+    <w:tmpl w:val="3104BDD6"/>
+    <w:lvl w:ilvl="0" w:tplc="11065842">
+      <w:start w:val="1"/>
+      <w:numFmt w:val="lowerLetter"/>
+      <w:lvlText w:val="%1."/>
+      <w:lvlJc w:val="left"/>
+      <w:pPr>
+        <w:ind w:left="1440" w:hanging="360"/>
+      </w:pPr>
+      <w:rPr>
+        <w:rFonts w:hint="default"/>
+      </w:rPr>
+    </w:lvl>
+    <w:lvl w:ilvl="1" w:tplc="04070019" w:tentative="1">
+      <w:start w:val="1"/>
+      <w:numFmt w:val="lowerLetter"/>
+      <w:lvlText w:val="%2."/>
+      <w:lvlJc w:val="left"/>
+      <w:pPr>
+        <w:ind w:left="2160" w:hanging="360"/>
+      </w:pPr>
+    </w:lvl>
+    <w:lvl w:ilvl="2" w:tplc="0407001B" w:tentative="1">
+      <w:start w:val="1"/>
+      <w:numFmt w:val="lowerRoman"/>
+      <w:lvlText w:val="%3."/>
+      <w:lvlJc w:val="right"/>
+      <w:pPr>
+        <w:ind w:left="2880" w:hanging="180"/>
+      </w:pPr>
+    </w:lvl>
+    <w:lvl w:ilvl="3" w:tplc="0407000F" w:tentative="1">
+      <w:start w:val="1"/>
+      <w:numFmt w:val="decimal"/>
+      <w:lvlText w:val="%4."/>
+      <w:lvlJc w:val="left"/>
+      <w:pPr>
+        <w:ind w:left="3600" w:hanging="360"/>
+      </w:pPr>
+    </w:lvl>
+    <w:lvl w:ilvl="4" w:tplc="04070019" w:tentative="1">
+      <w:start w:val="1"/>
+      <w:numFmt w:val="lowerLetter"/>
+      <w:lvlText w:val="%5."/>
+      <w:lvlJc w:val="left"/>
+      <w:pPr>
+        <w:ind w:left="4320" w:hanging="360"/>
+      </w:pPr>
+    </w:lvl>
+    <w:lvl w:ilvl="5" w:tplc="0407001B" w:tentative="1">
+      <w:start w:val="1"/>
+      <w:numFmt w:val="lowerRoman"/>
+      <w:lvlText w:val="%6."/>
+      <w:lvlJc w:val="right"/>
+      <w:pPr>
+        <w:ind w:left="5040" w:hanging="180"/>
+      </w:pPr>
+    </w:lvl>
+    <w:lvl w:ilvl="6" w:tplc="0407000F" w:tentative="1">
+      <w:start w:val="1"/>
+      <w:numFmt w:val="decimal"/>
+      <w:lvlText w:val="%7."/>
+      <w:lvlJc w:val="left"/>
+      <w:pPr>
+        <w:ind w:left="5760" w:hanging="360"/>
+      </w:pPr>
+    </w:lvl>
+    <w:lvl w:ilvl="7" w:tplc="04070019" w:tentative="1">
+      <w:start w:val="1"/>
+      <w:numFmt w:val="lowerLetter"/>
+      <w:lvlText w:val="%8."/>
+      <w:lvlJc w:val="left"/>
+      <w:pPr>
+        <w:ind w:left="6480" w:hanging="360"/>
+      </w:pPr>
+    </w:lvl>
+    <w:lvl w:ilvl="8" w:tplc="0407001B" w:tentative="1">
+      <w:start w:val="1"/>
+      <w:numFmt w:val="lowerRoman"/>
+      <w:lvlText w:val="%9."/>
+      <w:lvlJc w:val="right"/>
+      <w:pPr>
+        <w:ind w:left="7200" w:hanging="180"/>
+      </w:pPr>
+    </w:lvl>
+  </w:abstractNum>
+  <w:abstractNum w:abstractNumId="7" w15:restartNumberingAfterBreak="0">
+    <w:nsid w:val="2C6F5A66"/>
+    <w:multiLevelType w:val="multilevel"/>
+    <w:tmpl w:val="695ED092"/>
+    <w:lvl w:ilvl="0">
+      <w:start w:val="1"/>
+      <w:numFmt w:val="decimal"/>
+      <w:lvlText w:val="%1."/>
+      <w:lvlJc w:val="left"/>
+      <w:pPr>
+        <w:ind w:left="720" w:hanging="360"/>
+      </w:pPr>
+      <w:rPr>
+        <w:rFonts w:hint="default"/>
+        <w:b/>
+      </w:rPr>
+    </w:lvl>
+    <w:lvl w:ilvl="1">
+      <w:start w:val="1"/>
+      <w:numFmt w:val="decimal"/>
+      <w:isLgl/>
+      <w:lvlText w:val="%1.%2."/>
+      <w:lvlJc w:val="left"/>
+      <w:pPr>
+        <w:ind w:left="720" w:hanging="360"/>
+      </w:pPr>
+      <w:rPr>
+        <w:rFonts w:hint="default"/>
+      </w:rPr>
+    </w:lvl>
+    <w:lvl w:ilvl="2">
+      <w:start w:val="1"/>
+      <w:numFmt w:val="decimal"/>
+      <w:isLgl/>
+      <w:lvlText w:val="%1.%2.%3."/>
+      <w:lvlJc w:val="left"/>
+      <w:pPr>
+        <w:ind w:left="1080" w:hanging="720"/>
+      </w:pPr>
+      <w:rPr>
+        <w:rFonts w:hint="default"/>
+      </w:rPr>
+    </w:lvl>
+    <w:lvl w:ilvl="3">
+      <w:start w:val="1"/>
+      <w:numFmt w:val="decimal"/>
+      <w:isLgl/>
+      <w:lvlText w:val="%1.%2.%3.%4."/>
+      <w:lvlJc w:val="left"/>
+      <w:pPr>
+        <w:ind w:left="1080" w:hanging="720"/>
+      </w:pPr>
+      <w:rPr>
+        <w:rFonts w:hint="default"/>
+      </w:rPr>
+    </w:lvl>
+    <w:lvl w:ilvl="4">
+      <w:start w:val="1"/>
+      <w:numFmt w:val="decimal"/>
+      <w:isLgl/>
+      <w:lvlText w:val="%1.%2.%3.%4.%5."/>
+      <w:lvlJc w:val="left"/>
+      <w:pPr>
+        <w:ind w:left="1440" w:hanging="1080"/>
+      </w:pPr>
+      <w:rPr>
+        <w:rFonts w:hint="default"/>
+      </w:rPr>
+    </w:lvl>
+    <w:lvl w:ilvl="5">
+      <w:start w:val="1"/>
+      <w:numFmt w:val="decimal"/>
+      <w:isLgl/>
+      <w:lvlText w:val="%1.%2.%3.%4.%5.%6."/>
+      <w:lvlJc w:val="left"/>
+      <w:pPr>
+        <w:ind w:left="1440" w:hanging="1080"/>
+      </w:pPr>
+      <w:rPr>
+        <w:rFonts w:hint="default"/>
+      </w:rPr>
+    </w:lvl>
+    <w:lvl w:ilvl="6">
+      <w:start w:val="1"/>
+      <w:numFmt w:val="decimal"/>
+      <w:isLgl/>
+      <w:lvlText w:val="%1.%2.%3.%4.%5.%6.%7."/>
+      <w:lvlJc w:val="left"/>
+      <w:pPr>
+        <w:ind w:left="1800" w:hanging="1440"/>
+      </w:pPr>
+      <w:rPr>
+        <w:rFonts w:hint="default"/>
+      </w:rPr>
+    </w:lvl>
+    <w:lvl w:ilvl="7">
+      <w:start w:val="1"/>
+      <w:numFmt w:val="decimal"/>
+      <w:isLgl/>
+      <w:lvlText w:val="%1.%2.%3.%4.%5.%6.%7.%8."/>
+      <w:lvlJc w:val="left"/>
+      <w:pPr>
+        <w:ind w:left="1800" w:hanging="1440"/>
+      </w:pPr>
+      <w:rPr>
+        <w:rFonts w:hint="default"/>
+      </w:rPr>
+    </w:lvl>
+    <w:lvl w:ilvl="8">
+      <w:start w:val="1"/>
+      <w:numFmt w:val="decimal"/>
+      <w:isLgl/>
+      <w:lvlText w:val="%1.%2.%3.%4.%5.%6.%7.%8.%9."/>
+      <w:lvlJc w:val="left"/>
+      <w:pPr>
+        <w:ind w:left="2160" w:hanging="1800"/>
+      </w:pPr>
+      <w:rPr>
+        <w:rFonts w:hint="default"/>
+      </w:rPr>
+    </w:lvl>
+  </w:abstractNum>
+  <w:abstractNum w:abstractNumId="8" w15:restartNumberingAfterBreak="0">
+    <w:nsid w:val="2E825E75"/>
+    <w:multiLevelType w:val="hybridMultilevel"/>
+    <w:tmpl w:val="06D20DD8"/>
+    <w:lvl w:ilvl="0" w:tplc="0D12D684">
+      <w:start w:val="1"/>
+      <w:numFmt w:val="lowerLetter"/>
+      <w:lvlText w:val="%1."/>
+      <w:lvlJc w:val="left"/>
+      <w:pPr>
+        <w:ind w:left="1440" w:hanging="360"/>
+      </w:pPr>
+      <w:rPr>
+        <w:rFonts w:hint="default"/>
+      </w:rPr>
+    </w:lvl>
+    <w:lvl w:ilvl="1" w:tplc="04070019" w:tentative="1">
+      <w:start w:val="1"/>
+      <w:numFmt w:val="lowerLetter"/>
+      <w:lvlText w:val="%2."/>
+      <w:lvlJc w:val="left"/>
+      <w:pPr>
+        <w:ind w:left="2160" w:hanging="360"/>
+      </w:pPr>
+    </w:lvl>
+    <w:lvl w:ilvl="2" w:tplc="0407001B" w:tentative="1">
+      <w:start w:val="1"/>
+      <w:numFmt w:val="lowerRoman"/>
+      <w:lvlText w:val="%3."/>
+      <w:lvlJc w:val="right"/>
+      <w:pPr>
+        <w:ind w:left="2880" w:hanging="180"/>
+      </w:pPr>
+    </w:lvl>
+    <w:lvl w:ilvl="3" w:tplc="0407000F" w:tentative="1">
+      <w:start w:val="1"/>
+      <w:numFmt w:val="decimal"/>
+      <w:lvlText w:val="%4."/>
+      <w:lvlJc w:val="left"/>
+      <w:pPr>
+        <w:ind w:left="3600" w:hanging="360"/>
+      </w:pPr>
+    </w:lvl>
+    <w:lvl w:ilvl="4" w:tplc="04070019" w:tentative="1">
+      <w:start w:val="1"/>
+      <w:numFmt w:val="lowerLetter"/>
+      <w:lvlText w:val="%5."/>
+      <w:lvlJc w:val="left"/>
+      <w:pPr>
+        <w:ind w:left="4320" w:hanging="360"/>
+      </w:pPr>
+    </w:lvl>
+    <w:lvl w:ilvl="5" w:tplc="0407001B" w:tentative="1">
+      <w:start w:val="1"/>
+      <w:numFmt w:val="lowerRoman"/>
+      <w:lvlText w:val="%6."/>
+      <w:lvlJc w:val="right"/>
+      <w:pPr>
+        <w:ind w:left="5040" w:hanging="180"/>
+      </w:pPr>
+    </w:lvl>
+    <w:lvl w:ilvl="6" w:tplc="0407000F" w:tentative="1">
+      <w:start w:val="1"/>
+      <w:numFmt w:val="decimal"/>
+      <w:lvlText w:val="%7."/>
+      <w:lvlJc w:val="left"/>
+      <w:pPr>
+        <w:ind w:left="5760" w:hanging="360"/>
+      </w:pPr>
+    </w:lvl>
+    <w:lvl w:ilvl="7" w:tplc="04070019" w:tentative="1">
+      <w:start w:val="1"/>
+      <w:numFmt w:val="lowerLetter"/>
+      <w:lvlText w:val="%8."/>
+      <w:lvlJc w:val="left"/>
+      <w:pPr>
+        <w:ind w:left="6480" w:hanging="360"/>
+      </w:pPr>
+    </w:lvl>
+    <w:lvl w:ilvl="8" w:tplc="0407001B" w:tentative="1">
+      <w:start w:val="1"/>
+      <w:numFmt w:val="lowerRoman"/>
+      <w:lvlText w:val="%9."/>
+      <w:lvlJc w:val="right"/>
+      <w:pPr>
+        <w:ind w:left="7200" w:hanging="180"/>
+      </w:pPr>
+    </w:lvl>
+  </w:abstractNum>
+  <w:abstractNum w:abstractNumId="9" w15:restartNumberingAfterBreak="0">
+    <w:nsid w:val="2ED02AAA"/>
+    <w:multiLevelType w:val="hybridMultilevel"/>
+    <w:tmpl w:val="10FAC39C"/>
+    <w:lvl w:ilvl="0" w:tplc="109693CA">
+      <w:start w:val="1"/>
+      <w:numFmt w:val="decimal"/>
+      <w:lvlText w:val="%1"/>
+      <w:lvlJc w:val="left"/>
+      <w:pPr>
+        <w:ind w:left="720" w:hanging="360"/>
+      </w:pPr>
+      <w:rPr>
+        <w:rFonts w:hint="default"/>
+        <w:color w:val="4472C4" w:themeColor="accent1"/>
+        <w:sz w:val="32"/>
+      </w:rPr>
+    </w:lvl>
+    <w:lvl w:ilvl="1" w:tplc="04070019" w:tentative="1">
+      <w:start w:val="1"/>
+      <w:numFmt w:val="lowerLetter"/>
+      <w:lvlText w:val="%2."/>
+      <w:lvlJc w:val="left"/>
+      <w:pPr>
+        <w:ind w:left="1440" w:hanging="360"/>
+      </w:pPr>
+    </w:lvl>
+    <w:lvl w:ilvl="2" w:tplc="0407001B" w:tentative="1">
+      <w:start w:val="1"/>
+      <w:numFmt w:val="lowerRoman"/>
+      <w:lvlText w:val="%3."/>
+      <w:lvlJc w:val="right"/>
+      <w:pPr>
+        <w:ind w:left="2160" w:hanging="180"/>
+      </w:pPr>
+    </w:lvl>
+    <w:lvl w:ilvl="3" w:tplc="0407000F" w:tentative="1">
+      <w:start w:val="1"/>
+      <w:numFmt w:val="decimal"/>
+      <w:lvlText w:val="%4."/>
+      <w:lvlJc w:val="left"/>
+      <w:pPr>
+        <w:ind w:left="2880" w:hanging="360"/>
+      </w:pPr>
+    </w:lvl>
+    <w:lvl w:ilvl="4" w:tplc="04070019" w:tentative="1">
+      <w:start w:val="1"/>
+      <w:numFmt w:val="lowerLetter"/>
+      <w:lvlText w:val="%5."/>
+      <w:lvlJc w:val="left"/>
+      <w:pPr>
+        <w:ind w:left="3600" w:hanging="360"/>
+      </w:pPr>
+    </w:lvl>
+    <w:lvl w:ilvl="5" w:tplc="0407001B" w:tentative="1">
+      <w:start w:val="1"/>
+      <w:numFmt w:val="lowerRoman"/>
+      <w:lvlText w:val="%6."/>
+      <w:lvlJc w:val="right"/>
+      <w:pPr>
+        <w:ind w:left="4320" w:hanging="180"/>
+      </w:pPr>
+    </w:lvl>
+    <w:lvl w:ilvl="6" w:tplc="0407000F" w:tentative="1">
+      <w:start w:val="1"/>
+      <w:numFmt w:val="decimal"/>
+      <w:lvlText w:val="%7."/>
+      <w:lvlJc w:val="left"/>
+      <w:pPr>
+        <w:ind w:left="5040" w:hanging="360"/>
+      </w:pPr>
+    </w:lvl>
+    <w:lvl w:ilvl="7" w:tplc="04070019" w:tentative="1">
+      <w:start w:val="1"/>
+      <w:numFmt w:val="lowerLetter"/>
+      <w:lvlText w:val="%8."/>
+      <w:lvlJc w:val="left"/>
+      <w:pPr>
+        <w:ind w:left="5760" w:hanging="360"/>
+      </w:pPr>
+    </w:lvl>
+    <w:lvl w:ilvl="8" w:tplc="0407001B" w:tentative="1">
+      <w:start w:val="1"/>
+      <w:numFmt w:val="lowerRoman"/>
+      <w:lvlText w:val="%9."/>
+      <w:lvlJc w:val="right"/>
+      <w:pPr>
+        <w:ind w:left="6480" w:hanging="180"/>
+      </w:pPr>
+    </w:lvl>
+  </w:abstractNum>
+  <w:abstractNum w:abstractNumId="10" w15:restartNumberingAfterBreak="0">
+    <w:nsid w:val="32511464"/>
+    <w:multiLevelType w:val="multilevel"/>
+    <w:tmpl w:val="0407001F"/>
+    <w:lvl w:ilvl="0">
+      <w:start w:val="1"/>
+      <w:numFmt w:val="decimal"/>
+      <w:lvlText w:val="%1."/>
+      <w:lvlJc w:val="left"/>
+      <w:pPr>
+        <w:ind w:left="360" w:hanging="360"/>
+      </w:pPr>
+    </w:lvl>
+    <w:lvl w:ilvl="1">
+      <w:start w:val="1"/>
+      <w:numFmt w:val="decimal"/>
+      <w:lvlText w:val="%1.%2."/>
+      <w:lvlJc w:val="left"/>
+      <w:pPr>
+        <w:ind w:left="792" w:hanging="432"/>
+      </w:pPr>
+    </w:lvl>
+    <w:lvl w:ilvl="2">
+      <w:start w:val="1"/>
+      <w:numFmt w:val="decimal"/>
+      <w:lvlText w:val="%1.%2.%3."/>
+      <w:lvlJc w:val="left"/>
+      <w:pPr>
+        <w:ind w:left="1224" w:hanging="504"/>
+      </w:pPr>
+    </w:lvl>
+    <w:lvl w:ilvl="3">
+      <w:start w:val="1"/>
+      <w:numFmt w:val="decimal"/>
+      <w:lvlText w:val="%1.%2.%3.%4."/>
+      <w:lvlJc w:val="left"/>
+      <w:pPr>
+        <w:ind w:left="1728" w:hanging="648"/>
+      </w:pPr>
+    </w:lvl>
+    <w:lvl w:ilvl="4">
+      <w:start w:val="1"/>
+      <w:numFmt w:val="decimal"/>
+      <w:lvlText w:val="%1.%2.%3.%4.%5."/>
+      <w:lvlJc w:val="left"/>
+      <w:pPr>
+        <w:ind w:left="2232" w:hanging="792"/>
+      </w:pPr>
+    </w:lvl>
+    <w:lvl w:ilvl="5">
+      <w:start w:val="1"/>
+      <w:numFmt w:val="decimal"/>
+      <w:lvlText w:val="%1.%2.%3.%4.%5.%6."/>
+      <w:lvlJc w:val="left"/>
+      <w:pPr>
+        <w:ind w:left="2736" w:hanging="936"/>
+      </w:pPr>
+    </w:lvl>
+    <w:lvl w:ilvl="6">
+      <w:start w:val="1"/>
+      <w:numFmt w:val="decimal"/>
+      <w:lvlText w:val="%1.%2.%3.%4.%5.%6.%7."/>
+      <w:lvlJc w:val="left"/>
+      <w:pPr>
+        <w:ind w:left="3240" w:hanging="1080"/>
+      </w:pPr>
+    </w:lvl>
+    <w:lvl w:ilvl="7">
+      <w:start w:val="1"/>
+      <w:numFmt w:val="decimal"/>
+      <w:lvlText w:val="%1.%2.%3.%4.%5.%6.%7.%8."/>
+      <w:lvlJc w:val="left"/>
+      <w:pPr>
+        <w:ind w:left="3744" w:hanging="1224"/>
+      </w:pPr>
+    </w:lvl>
+    <w:lvl w:ilvl="8">
+      <w:start w:val="1"/>
+      <w:numFmt w:val="decimal"/>
+      <w:lvlText w:val="%1.%2.%3.%4.%5.%6.%7.%8.%9."/>
+      <w:lvlJc w:val="left"/>
+      <w:pPr>
+        <w:ind w:left="4320" w:hanging="1440"/>
+      </w:pPr>
+    </w:lvl>
+  </w:abstractNum>
+  <w:abstractNum w:abstractNumId="11" w15:restartNumberingAfterBreak="0">
+    <w:nsid w:val="3A534092"/>
+    <w:multiLevelType w:val="multilevel"/>
+    <w:tmpl w:val="0407001F"/>
+    <w:lvl w:ilvl="0">
+      <w:start w:val="1"/>
+      <w:numFmt w:val="decimal"/>
+      <w:lvlText w:val="%1."/>
+      <w:lvlJc w:val="left"/>
+      <w:pPr>
+        <w:ind w:left="360" w:hanging="360"/>
+      </w:pPr>
+    </w:lvl>
+    <w:lvl w:ilvl="1">
+      <w:start w:val="1"/>
+      <w:numFmt w:val="decimal"/>
+      <w:lvlText w:val="%1.%2."/>
+      <w:lvlJc w:val="left"/>
+      <w:pPr>
+        <w:ind w:left="792" w:hanging="432"/>
+      </w:pPr>
+    </w:lvl>
+    <w:lvl w:ilvl="2">
+      <w:start w:val="1"/>
+      <w:numFmt w:val="decimal"/>
+      <w:lvlText w:val="%1.%2.%3."/>
+      <w:lvlJc w:val="left"/>
+      <w:pPr>
+        <w:ind w:left="1224" w:hanging="504"/>
+      </w:pPr>
+    </w:lvl>
+    <w:lvl w:ilvl="3">
+      <w:start w:val="1"/>
+      <w:numFmt w:val="decimal"/>
+      <w:lvlText w:val="%1.%2.%3.%4."/>
+      <w:lvlJc w:val="left"/>
+      <w:pPr>
+        <w:ind w:left="1728" w:hanging="648"/>
+      </w:pPr>
+    </w:lvl>
+    <w:lvl w:ilvl="4">
+      <w:start w:val="1"/>
+      <w:numFmt w:val="decimal"/>
+      <w:lvlText w:val="%1.%2.%3.%4.%5."/>
+      <w:lvlJc w:val="left"/>
+      <w:pPr>
+        <w:ind w:left="2232" w:hanging="792"/>
+      </w:pPr>
+    </w:lvl>
+    <w:lvl w:ilvl="5">
+      <w:start w:val="1"/>
+      <w:numFmt w:val="decimal"/>
+      <w:lvlText w:val="%1.%2.%3.%4.%5.%6."/>
+      <w:lvlJc w:val="left"/>
+      <w:pPr>
+        <w:ind w:left="2736" w:hanging="936"/>
+      </w:pPr>
+    </w:lvl>
+    <w:lvl w:ilvl="6">
+      <w:start w:val="1"/>
+      <w:numFmt w:val="decimal"/>
+      <w:lvlText w:val="%1.%2.%3.%4.%5.%6.%7."/>
+      <w:lvlJc w:val="left"/>
+      <w:pPr>
+        <w:ind w:left="3240" w:hanging="1080"/>
+      </w:pPr>
+    </w:lvl>
+    <w:lvl w:ilvl="7">
+      <w:start w:val="1"/>
+      <w:numFmt w:val="decimal"/>
+      <w:lvlText w:val="%1.%2.%3.%4.%5.%6.%7.%8."/>
+      <w:lvlJc w:val="left"/>
+      <w:pPr>
+        <w:ind w:left="3744" w:hanging="1224"/>
+      </w:pPr>
+    </w:lvl>
+    <w:lvl w:ilvl="8">
+      <w:start w:val="1"/>
+      <w:numFmt w:val="decimal"/>
+      <w:lvlText w:val="%1.%2.%3.%4.%5.%6.%7.%8.%9."/>
+      <w:lvlJc w:val="left"/>
+      <w:pPr>
+        <w:ind w:left="4320" w:hanging="1440"/>
+      </w:pPr>
+    </w:lvl>
+  </w:abstractNum>
+  <w:abstractNum w:abstractNumId="12" w15:restartNumberingAfterBreak="0">
+    <w:nsid w:val="3CD90F0F"/>
+    <w:multiLevelType w:val="hybridMultilevel"/>
+    <w:tmpl w:val="A7C82F1A"/>
+    <w:lvl w:ilvl="0" w:tplc="04070001">
+      <w:start w:val="1"/>
+      <w:numFmt w:val="bullet"/>
+      <w:lvlText w:val=""/>
+      <w:lvlJc w:val="left"/>
+      <w:pPr>
+        <w:ind w:left="720" w:hanging="360"/>
+      </w:pPr>
+      <w:rPr>
+        <w:rFonts w:ascii="Symbol" w:hAnsi="Symbol" w:hint="default"/>
+      </w:rPr>
+    </w:lvl>
+    <w:lvl w:ilvl="1" w:tplc="04070003" w:tentative="1">
+      <w:start w:val="1"/>
+      <w:numFmt w:val="bullet"/>
+      <w:lvlText w:val="o"/>
+      <w:lvlJc w:val="left"/>
+      <w:pPr>
+        <w:ind w:left="1440" w:hanging="360"/>
+      </w:pPr>
+      <w:rPr>
+        <w:rFonts w:ascii="Courier New" w:hAnsi="Courier New" w:cs="Courier New" w:hint="default"/>
+      </w:rPr>
+    </w:lvl>
+    <w:lvl w:ilvl="2" w:tplc="04070005" w:tentative="1">
+      <w:start w:val="1"/>
+      <w:numFmt w:val="bullet"/>
+      <w:lvlText w:val=""/>
+      <w:lvlJc w:val="left"/>
+      <w:pPr>
+        <w:ind w:left="2160" w:hanging="360"/>
+      </w:pPr>
+      <w:rPr>
+        <w:rFonts w:ascii="Wingdings" w:hAnsi="Wingdings" w:hint="default"/>
+      </w:rPr>
+    </w:lvl>
+    <w:lvl w:ilvl="3" w:tplc="04070001" w:tentative="1">
+      <w:start w:val="1"/>
+      <w:numFmt w:val="bullet"/>
+      <w:lvlText w:val=""/>
+      <w:lvlJc w:val="left"/>
+      <w:pPr>
+        <w:ind w:left="2880" w:hanging="360"/>
+      </w:pPr>
+      <w:rPr>
+        <w:rFonts w:ascii="Symbol" w:hAnsi="Symbol" w:hint="default"/>
+      </w:rPr>
+    </w:lvl>
+    <w:lvl w:ilvl="4" w:tplc="04070003" w:tentative="1">
+      <w:start w:val="1"/>
+      <w:numFmt w:val="bullet"/>
+      <w:lvlText w:val="o"/>
+      <w:lvlJc w:val="left"/>
+      <w:pPr>
+        <w:ind w:left="3600" w:hanging="360"/>
+      </w:pPr>
+      <w:rPr>
+        <w:rFonts w:ascii="Courier New" w:hAnsi="Courier New" w:cs="Courier New" w:hint="default"/>
+      </w:rPr>
+    </w:lvl>
+    <w:lvl w:ilvl="5" w:tplc="04070005" w:tentative="1">
+      <w:start w:val="1"/>
+      <w:numFmt w:val="bullet"/>
+      <w:lvlText w:val=""/>
+      <w:lvlJc w:val="left"/>
+      <w:pPr>
+        <w:ind w:left="4320" w:hanging="360"/>
+      </w:pPr>
+      <w:rPr>
+        <w:rFonts w:ascii="Wingdings" w:hAnsi="Wingdings" w:hint="default"/>
+      </w:rPr>
+    </w:lvl>
+    <w:lvl w:ilvl="6" w:tplc="04070001" w:tentative="1">
+      <w:start w:val="1"/>
+      <w:numFmt w:val="bullet"/>
+      <w:lvlText w:val=""/>
+      <w:lvlJc w:val="left"/>
+      <w:pPr>
+        <w:ind w:left="5040" w:hanging="360"/>
+      </w:pPr>
+      <w:rPr>
+        <w:rFonts w:ascii="Symbol" w:hAnsi="Symbol" w:hint="default"/>
+      </w:rPr>
+    </w:lvl>
+    <w:lvl w:ilvl="7" w:tplc="04070003" w:tentative="1">
+      <w:start w:val="1"/>
+      <w:numFmt w:val="bullet"/>
+      <w:lvlText w:val="o"/>
+      <w:lvlJc w:val="left"/>
+      <w:pPr>
+        <w:ind w:left="5760" w:hanging="360"/>
+      </w:pPr>
+      <w:rPr>
+        <w:rFonts w:ascii="Courier New" w:hAnsi="Courier New" w:cs="Courier New" w:hint="default"/>
+      </w:rPr>
+    </w:lvl>
+    <w:lvl w:ilvl="8" w:tplc="04070005" w:tentative="1">
+      <w:start w:val="1"/>
+      <w:numFmt w:val="bullet"/>
+      <w:lvlText w:val=""/>
+      <w:lvlJc w:val="left"/>
+      <w:pPr>
+        <w:ind w:left="6480" w:hanging="360"/>
+      </w:pPr>
+      <w:rPr>
+        <w:rFonts w:ascii="Wingdings" w:hAnsi="Wingdings" w:hint="default"/>
+      </w:rPr>
+    </w:lvl>
+  </w:abstractNum>
+  <w:abstractNum w:abstractNumId="13" w15:restartNumberingAfterBreak="0">
     <w:nsid w:val="416622CF"/>
     <w:multiLevelType w:val="hybridMultilevel"/>
     <w:tmpl w:val="26BA2486"/>
@@ -1138,7 +3099,7 @@
       </w:pPr>
     </w:lvl>
   </w:abstractNum>
-  <w:abstractNum w:abstractNumId="2" w15:restartNumberingAfterBreak="0">
+  <w:abstractNum w:abstractNumId="14" w15:restartNumberingAfterBreak="0">
     <w:nsid w:val="425D1F25"/>
     <w:multiLevelType w:val="hybridMultilevel"/>
     <w:tmpl w:val="1E260E9E"/>
@@ -1251,14 +3212,531 @@
       </w:rPr>
     </w:lvl>
   </w:abstractNum>
+  <w:abstractNum w:abstractNumId="15" w15:restartNumberingAfterBreak="0">
+    <w:nsid w:val="42E637DE"/>
+    <w:multiLevelType w:val="multilevel"/>
+    <w:tmpl w:val="0407001F"/>
+    <w:lvl w:ilvl="0">
+      <w:start w:val="1"/>
+      <w:numFmt w:val="decimal"/>
+      <w:lvlText w:val="%1."/>
+      <w:lvlJc w:val="left"/>
+      <w:pPr>
+        <w:ind w:left="360" w:hanging="360"/>
+      </w:pPr>
+    </w:lvl>
+    <w:lvl w:ilvl="1">
+      <w:start w:val="1"/>
+      <w:numFmt w:val="decimal"/>
+      <w:lvlText w:val="%1.%2."/>
+      <w:lvlJc w:val="left"/>
+      <w:pPr>
+        <w:ind w:left="792" w:hanging="432"/>
+      </w:pPr>
+    </w:lvl>
+    <w:lvl w:ilvl="2">
+      <w:start w:val="1"/>
+      <w:numFmt w:val="decimal"/>
+      <w:lvlText w:val="%1.%2.%3."/>
+      <w:lvlJc w:val="left"/>
+      <w:pPr>
+        <w:ind w:left="1224" w:hanging="504"/>
+      </w:pPr>
+    </w:lvl>
+    <w:lvl w:ilvl="3">
+      <w:start w:val="1"/>
+      <w:numFmt w:val="decimal"/>
+      <w:lvlText w:val="%1.%2.%3.%4."/>
+      <w:lvlJc w:val="left"/>
+      <w:pPr>
+        <w:ind w:left="1728" w:hanging="648"/>
+      </w:pPr>
+    </w:lvl>
+    <w:lvl w:ilvl="4">
+      <w:start w:val="1"/>
+      <w:numFmt w:val="decimal"/>
+      <w:lvlText w:val="%1.%2.%3.%4.%5."/>
+      <w:lvlJc w:val="left"/>
+      <w:pPr>
+        <w:ind w:left="2232" w:hanging="792"/>
+      </w:pPr>
+    </w:lvl>
+    <w:lvl w:ilvl="5">
+      <w:start w:val="1"/>
+      <w:numFmt w:val="decimal"/>
+      <w:lvlText w:val="%1.%2.%3.%4.%5.%6."/>
+      <w:lvlJc w:val="left"/>
+      <w:pPr>
+        <w:ind w:left="2736" w:hanging="936"/>
+      </w:pPr>
+    </w:lvl>
+    <w:lvl w:ilvl="6">
+      <w:start w:val="1"/>
+      <w:numFmt w:val="decimal"/>
+      <w:lvlText w:val="%1.%2.%3.%4.%5.%6.%7."/>
+      <w:lvlJc w:val="left"/>
+      <w:pPr>
+        <w:ind w:left="3240" w:hanging="1080"/>
+      </w:pPr>
+    </w:lvl>
+    <w:lvl w:ilvl="7">
+      <w:start w:val="1"/>
+      <w:numFmt w:val="decimal"/>
+      <w:lvlText w:val="%1.%2.%3.%4.%5.%6.%7.%8."/>
+      <w:lvlJc w:val="left"/>
+      <w:pPr>
+        <w:ind w:left="3744" w:hanging="1224"/>
+      </w:pPr>
+    </w:lvl>
+    <w:lvl w:ilvl="8">
+      <w:start w:val="1"/>
+      <w:numFmt w:val="decimal"/>
+      <w:lvlText w:val="%1.%2.%3.%4.%5.%6.%7.%8.%9."/>
+      <w:lvlJc w:val="left"/>
+      <w:pPr>
+        <w:ind w:left="4320" w:hanging="1440"/>
+      </w:pPr>
+    </w:lvl>
+  </w:abstractNum>
+  <w:abstractNum w:abstractNumId="16" w15:restartNumberingAfterBreak="0">
+    <w:nsid w:val="598E665B"/>
+    <w:multiLevelType w:val="multilevel"/>
+    <w:tmpl w:val="E4984D44"/>
+    <w:lvl w:ilvl="0">
+      <w:start w:val="1"/>
+      <w:numFmt w:val="decimal"/>
+      <w:lvlText w:val="%1"/>
+      <w:lvlJc w:val="left"/>
+      <w:pPr>
+        <w:ind w:left="456" w:hanging="456"/>
+      </w:pPr>
+      <w:rPr>
+        <w:rFonts w:hint="default"/>
+        <w:sz w:val="28"/>
+      </w:rPr>
+    </w:lvl>
+    <w:lvl w:ilvl="1">
+      <w:start w:val="1"/>
+      <w:numFmt w:val="decimal"/>
+      <w:lvlText w:val="%1.%2"/>
+      <w:lvlJc w:val="left"/>
+      <w:pPr>
+        <w:ind w:left="720" w:hanging="720"/>
+      </w:pPr>
+      <w:rPr>
+        <w:rFonts w:hint="default"/>
+        <w:sz w:val="28"/>
+      </w:rPr>
+    </w:lvl>
+    <w:lvl w:ilvl="2">
+      <w:start w:val="1"/>
+      <w:numFmt w:val="decimal"/>
+      <w:lvlText w:val="%1.%2.%3"/>
+      <w:lvlJc w:val="left"/>
+      <w:pPr>
+        <w:ind w:left="1080" w:hanging="1080"/>
+      </w:pPr>
+      <w:rPr>
+        <w:rFonts w:hint="default"/>
+        <w:sz w:val="28"/>
+      </w:rPr>
+    </w:lvl>
+    <w:lvl w:ilvl="3">
+      <w:start w:val="1"/>
+      <w:numFmt w:val="decimal"/>
+      <w:lvlText w:val="%1.%2.%3.%4"/>
+      <w:lvlJc w:val="left"/>
+      <w:pPr>
+        <w:ind w:left="1080" w:hanging="1080"/>
+      </w:pPr>
+      <w:rPr>
+        <w:rFonts w:hint="default"/>
+        <w:sz w:val="28"/>
+      </w:rPr>
+    </w:lvl>
+    <w:lvl w:ilvl="4">
+      <w:start w:val="1"/>
+      <w:numFmt w:val="decimal"/>
+      <w:lvlText w:val="%1.%2.%3.%4.%5"/>
+      <w:lvlJc w:val="left"/>
+      <w:pPr>
+        <w:ind w:left="1440" w:hanging="1440"/>
+      </w:pPr>
+      <w:rPr>
+        <w:rFonts w:hint="default"/>
+        <w:sz w:val="28"/>
+      </w:rPr>
+    </w:lvl>
+    <w:lvl w:ilvl="5">
+      <w:start w:val="1"/>
+      <w:numFmt w:val="decimal"/>
+      <w:lvlText w:val="%1.%2.%3.%4.%5.%6"/>
+      <w:lvlJc w:val="left"/>
+      <w:pPr>
+        <w:ind w:left="1800" w:hanging="1800"/>
+      </w:pPr>
+      <w:rPr>
+        <w:rFonts w:hint="default"/>
+        <w:sz w:val="28"/>
+      </w:rPr>
+    </w:lvl>
+    <w:lvl w:ilvl="6">
+      <w:start w:val="1"/>
+      <w:numFmt w:val="decimal"/>
+      <w:lvlText w:val="%1.%2.%3.%4.%5.%6.%7"/>
+      <w:lvlJc w:val="left"/>
+      <w:pPr>
+        <w:ind w:left="2160" w:hanging="2160"/>
+      </w:pPr>
+      <w:rPr>
+        <w:rFonts w:hint="default"/>
+        <w:sz w:val="28"/>
+      </w:rPr>
+    </w:lvl>
+    <w:lvl w:ilvl="7">
+      <w:start w:val="1"/>
+      <w:numFmt w:val="decimal"/>
+      <w:lvlText w:val="%1.%2.%3.%4.%5.%6.%7.%8"/>
+      <w:lvlJc w:val="left"/>
+      <w:pPr>
+        <w:ind w:left="2520" w:hanging="2520"/>
+      </w:pPr>
+      <w:rPr>
+        <w:rFonts w:hint="default"/>
+        <w:sz w:val="28"/>
+      </w:rPr>
+    </w:lvl>
+    <w:lvl w:ilvl="8">
+      <w:start w:val="1"/>
+      <w:numFmt w:val="decimal"/>
+      <w:lvlText w:val="%1.%2.%3.%4.%5.%6.%7.%8.%9"/>
+      <w:lvlJc w:val="left"/>
+      <w:pPr>
+        <w:ind w:left="2520" w:hanging="2520"/>
+      </w:pPr>
+      <w:rPr>
+        <w:rFonts w:hint="default"/>
+        <w:sz w:val="28"/>
+      </w:rPr>
+    </w:lvl>
+  </w:abstractNum>
+  <w:abstractNum w:abstractNumId="17" w15:restartNumberingAfterBreak="0">
+    <w:nsid w:val="5C8F14A9"/>
+    <w:multiLevelType w:val="multilevel"/>
+    <w:tmpl w:val="0407001F"/>
+    <w:lvl w:ilvl="0">
+      <w:start w:val="1"/>
+      <w:numFmt w:val="decimal"/>
+      <w:lvlText w:val="%1."/>
+      <w:lvlJc w:val="left"/>
+      <w:pPr>
+        <w:ind w:left="360" w:hanging="360"/>
+      </w:pPr>
+    </w:lvl>
+    <w:lvl w:ilvl="1">
+      <w:start w:val="1"/>
+      <w:numFmt w:val="decimal"/>
+      <w:lvlText w:val="%1.%2."/>
+      <w:lvlJc w:val="left"/>
+      <w:pPr>
+        <w:ind w:left="792" w:hanging="432"/>
+      </w:pPr>
+    </w:lvl>
+    <w:lvl w:ilvl="2">
+      <w:start w:val="1"/>
+      <w:numFmt w:val="decimal"/>
+      <w:lvlText w:val="%1.%2.%3."/>
+      <w:lvlJc w:val="left"/>
+      <w:pPr>
+        <w:ind w:left="1224" w:hanging="504"/>
+      </w:pPr>
+    </w:lvl>
+    <w:lvl w:ilvl="3">
+      <w:start w:val="1"/>
+      <w:numFmt w:val="decimal"/>
+      <w:lvlText w:val="%1.%2.%3.%4."/>
+      <w:lvlJc w:val="left"/>
+      <w:pPr>
+        <w:ind w:left="1728" w:hanging="648"/>
+      </w:pPr>
+    </w:lvl>
+    <w:lvl w:ilvl="4">
+      <w:start w:val="1"/>
+      <w:numFmt w:val="decimal"/>
+      <w:lvlText w:val="%1.%2.%3.%4.%5."/>
+      <w:lvlJc w:val="left"/>
+      <w:pPr>
+        <w:ind w:left="2232" w:hanging="792"/>
+      </w:pPr>
+    </w:lvl>
+    <w:lvl w:ilvl="5">
+      <w:start w:val="1"/>
+      <w:numFmt w:val="decimal"/>
+      <w:lvlText w:val="%1.%2.%3.%4.%5.%6."/>
+      <w:lvlJc w:val="left"/>
+      <w:pPr>
+        <w:ind w:left="2736" w:hanging="936"/>
+      </w:pPr>
+    </w:lvl>
+    <w:lvl w:ilvl="6">
+      <w:start w:val="1"/>
+      <w:numFmt w:val="decimal"/>
+      <w:lvlText w:val="%1.%2.%3.%4.%5.%6.%7."/>
+      <w:lvlJc w:val="left"/>
+      <w:pPr>
+        <w:ind w:left="3240" w:hanging="1080"/>
+      </w:pPr>
+    </w:lvl>
+    <w:lvl w:ilvl="7">
+      <w:start w:val="1"/>
+      <w:numFmt w:val="decimal"/>
+      <w:lvlText w:val="%1.%2.%3.%4.%5.%6.%7.%8."/>
+      <w:lvlJc w:val="left"/>
+      <w:pPr>
+        <w:ind w:left="3744" w:hanging="1224"/>
+      </w:pPr>
+    </w:lvl>
+    <w:lvl w:ilvl="8">
+      <w:start w:val="1"/>
+      <w:numFmt w:val="decimal"/>
+      <w:lvlText w:val="%1.%2.%3.%4.%5.%6.%7.%8.%9."/>
+      <w:lvlJc w:val="left"/>
+      <w:pPr>
+        <w:ind w:left="4320" w:hanging="1440"/>
+      </w:pPr>
+    </w:lvl>
+  </w:abstractNum>
+  <w:abstractNum w:abstractNumId="18" w15:restartNumberingAfterBreak="0">
+    <w:nsid w:val="63563915"/>
+    <w:multiLevelType w:val="multilevel"/>
+    <w:tmpl w:val="0407001F"/>
+    <w:lvl w:ilvl="0">
+      <w:start w:val="1"/>
+      <w:numFmt w:val="decimal"/>
+      <w:lvlText w:val="%1."/>
+      <w:lvlJc w:val="left"/>
+      <w:pPr>
+        <w:ind w:left="1080" w:hanging="360"/>
+      </w:pPr>
+    </w:lvl>
+    <w:lvl w:ilvl="1">
+      <w:start w:val="1"/>
+      <w:numFmt w:val="decimal"/>
+      <w:lvlText w:val="%1.%2."/>
+      <w:lvlJc w:val="left"/>
+      <w:pPr>
+        <w:ind w:left="1512" w:hanging="432"/>
+      </w:pPr>
+    </w:lvl>
+    <w:lvl w:ilvl="2">
+      <w:start w:val="1"/>
+      <w:numFmt w:val="decimal"/>
+      <w:lvlText w:val="%1.%2.%3."/>
+      <w:lvlJc w:val="left"/>
+      <w:pPr>
+        <w:ind w:left="1944" w:hanging="504"/>
+      </w:pPr>
+    </w:lvl>
+    <w:lvl w:ilvl="3">
+      <w:start w:val="1"/>
+      <w:numFmt w:val="decimal"/>
+      <w:lvlText w:val="%1.%2.%3.%4."/>
+      <w:lvlJc w:val="left"/>
+      <w:pPr>
+        <w:ind w:left="2448" w:hanging="648"/>
+      </w:pPr>
+    </w:lvl>
+    <w:lvl w:ilvl="4">
+      <w:start w:val="1"/>
+      <w:numFmt w:val="decimal"/>
+      <w:lvlText w:val="%1.%2.%3.%4.%5."/>
+      <w:lvlJc w:val="left"/>
+      <w:pPr>
+        <w:ind w:left="2952" w:hanging="792"/>
+      </w:pPr>
+    </w:lvl>
+    <w:lvl w:ilvl="5">
+      <w:start w:val="1"/>
+      <w:numFmt w:val="decimal"/>
+      <w:lvlText w:val="%1.%2.%3.%4.%5.%6."/>
+      <w:lvlJc w:val="left"/>
+      <w:pPr>
+        <w:ind w:left="3456" w:hanging="936"/>
+      </w:pPr>
+    </w:lvl>
+    <w:lvl w:ilvl="6">
+      <w:start w:val="1"/>
+      <w:numFmt w:val="decimal"/>
+      <w:lvlText w:val="%1.%2.%3.%4.%5.%6.%7."/>
+      <w:lvlJc w:val="left"/>
+      <w:pPr>
+        <w:ind w:left="3960" w:hanging="1080"/>
+      </w:pPr>
+    </w:lvl>
+    <w:lvl w:ilvl="7">
+      <w:start w:val="1"/>
+      <w:numFmt w:val="decimal"/>
+      <w:lvlText w:val="%1.%2.%3.%4.%5.%6.%7.%8."/>
+      <w:lvlJc w:val="left"/>
+      <w:pPr>
+        <w:ind w:left="4464" w:hanging="1224"/>
+      </w:pPr>
+    </w:lvl>
+    <w:lvl w:ilvl="8">
+      <w:start w:val="1"/>
+      <w:numFmt w:val="decimal"/>
+      <w:lvlText w:val="%1.%2.%3.%4.%5.%6.%7.%8.%9."/>
+      <w:lvlJc w:val="left"/>
+      <w:pPr>
+        <w:ind w:left="5040" w:hanging="1440"/>
+      </w:pPr>
+    </w:lvl>
+  </w:abstractNum>
+  <w:abstractNum w:abstractNumId="19" w15:restartNumberingAfterBreak="0">
+    <w:nsid w:val="67E61FC9"/>
+    <w:multiLevelType w:val="hybridMultilevel"/>
+    <w:tmpl w:val="56289F6C"/>
+    <w:lvl w:ilvl="0" w:tplc="0407000F">
+      <w:start w:val="1"/>
+      <w:numFmt w:val="decimal"/>
+      <w:lvlText w:val="%1."/>
+      <w:lvlJc w:val="left"/>
+      <w:pPr>
+        <w:ind w:left="720" w:hanging="360"/>
+      </w:pPr>
+    </w:lvl>
+    <w:lvl w:ilvl="1" w:tplc="04070019" w:tentative="1">
+      <w:start w:val="1"/>
+      <w:numFmt w:val="lowerLetter"/>
+      <w:lvlText w:val="%2."/>
+      <w:lvlJc w:val="left"/>
+      <w:pPr>
+        <w:ind w:left="1440" w:hanging="360"/>
+      </w:pPr>
+    </w:lvl>
+    <w:lvl w:ilvl="2" w:tplc="0407001B" w:tentative="1">
+      <w:start w:val="1"/>
+      <w:numFmt w:val="lowerRoman"/>
+      <w:lvlText w:val="%3."/>
+      <w:lvlJc w:val="right"/>
+      <w:pPr>
+        <w:ind w:left="2160" w:hanging="180"/>
+      </w:pPr>
+    </w:lvl>
+    <w:lvl w:ilvl="3" w:tplc="0407000F" w:tentative="1">
+      <w:start w:val="1"/>
+      <w:numFmt w:val="decimal"/>
+      <w:lvlText w:val="%4."/>
+      <w:lvlJc w:val="left"/>
+      <w:pPr>
+        <w:ind w:left="2880" w:hanging="360"/>
+      </w:pPr>
+    </w:lvl>
+    <w:lvl w:ilvl="4" w:tplc="04070019" w:tentative="1">
+      <w:start w:val="1"/>
+      <w:numFmt w:val="lowerLetter"/>
+      <w:lvlText w:val="%5."/>
+      <w:lvlJc w:val="left"/>
+      <w:pPr>
+        <w:ind w:left="3600" w:hanging="360"/>
+      </w:pPr>
+    </w:lvl>
+    <w:lvl w:ilvl="5" w:tplc="0407001B" w:tentative="1">
+      <w:start w:val="1"/>
+      <w:numFmt w:val="lowerRoman"/>
+      <w:lvlText w:val="%6."/>
+      <w:lvlJc w:val="right"/>
+      <w:pPr>
+        <w:ind w:left="4320" w:hanging="180"/>
+      </w:pPr>
+    </w:lvl>
+    <w:lvl w:ilvl="6" w:tplc="0407000F" w:tentative="1">
+      <w:start w:val="1"/>
+      <w:numFmt w:val="decimal"/>
+      <w:lvlText w:val="%7."/>
+      <w:lvlJc w:val="left"/>
+      <w:pPr>
+        <w:ind w:left="5040" w:hanging="360"/>
+      </w:pPr>
+    </w:lvl>
+    <w:lvl w:ilvl="7" w:tplc="04070019" w:tentative="1">
+      <w:start w:val="1"/>
+      <w:numFmt w:val="lowerLetter"/>
+      <w:lvlText w:val="%8."/>
+      <w:lvlJc w:val="left"/>
+      <w:pPr>
+        <w:ind w:left="5760" w:hanging="360"/>
+      </w:pPr>
+    </w:lvl>
+    <w:lvl w:ilvl="8" w:tplc="0407001B" w:tentative="1">
+      <w:start w:val="1"/>
+      <w:numFmt w:val="lowerRoman"/>
+      <w:lvlText w:val="%9."/>
+      <w:lvlJc w:val="right"/>
+      <w:pPr>
+        <w:ind w:left="6480" w:hanging="180"/>
+      </w:pPr>
+    </w:lvl>
+  </w:abstractNum>
   <w:num w:numId="1">
+    <w:abstractNumId w:val="3"/>
+  </w:num>
+  <w:num w:numId="2">
+    <w:abstractNumId w:val="13"/>
+  </w:num>
+  <w:num w:numId="3">
+    <w:abstractNumId w:val="14"/>
+  </w:num>
+  <w:num w:numId="4">
+    <w:abstractNumId w:val="10"/>
+  </w:num>
+  <w:num w:numId="5">
+    <w:abstractNumId w:val="4"/>
+  </w:num>
+  <w:num w:numId="6">
+    <w:abstractNumId w:val="11"/>
+  </w:num>
+  <w:num w:numId="7">
     <w:abstractNumId w:val="0"/>
   </w:num>
-  <w:num w:numId="2">
+  <w:num w:numId="8">
+    <w:abstractNumId w:val="15"/>
+  </w:num>
+  <w:num w:numId="9">
+    <w:abstractNumId w:val="19"/>
+  </w:num>
+  <w:num w:numId="10">
+    <w:abstractNumId w:val="17"/>
+  </w:num>
+  <w:num w:numId="11">
     <w:abstractNumId w:val="1"/>
   </w:num>
-  <w:num w:numId="3">
+  <w:num w:numId="12">
+    <w:abstractNumId w:val="16"/>
+  </w:num>
+  <w:num w:numId="13">
+    <w:abstractNumId w:val="9"/>
+  </w:num>
+  <w:num w:numId="14">
+    <w:abstractNumId w:val="12"/>
+  </w:num>
+  <w:num w:numId="15">
+    <w:abstractNumId w:val="7"/>
+  </w:num>
+  <w:num w:numId="16">
     <w:abstractNumId w:val="2"/>
+  </w:num>
+  <w:num w:numId="17">
+    <w:abstractNumId w:val="5"/>
+  </w:num>
+  <w:num w:numId="18">
+    <w:abstractNumId w:val="18"/>
+  </w:num>
+  <w:num w:numId="19">
+    <w:abstractNumId w:val="6"/>
+  </w:num>
+  <w:num w:numId="20">
+    <w:abstractNumId w:val="8"/>
   </w:num>
 </w:numbering>
 </file>
@@ -1662,6 +4140,27 @@
     <w:name w:val="Normal"/>
     <w:qFormat/>
   </w:style>
+  <w:style w:type="paragraph" w:styleId="berschrift1">
+    <w:name w:val="heading 1"/>
+    <w:basedOn w:val="Standard"/>
+    <w:next w:val="Standard"/>
+    <w:link w:val="berschrift1Zchn"/>
+    <w:uiPriority w:val="9"/>
+    <w:qFormat/>
+    <w:rsid w:val="005406B8"/>
+    <w:pPr>
+      <w:keepNext/>
+      <w:keepLines/>
+      <w:spacing w:before="240" w:after="0"/>
+      <w:outlineLvl w:val="0"/>
+    </w:pPr>
+    <w:rPr>
+      <w:rFonts w:asciiTheme="majorHAnsi" w:eastAsiaTheme="majorEastAsia" w:hAnsiTheme="majorHAnsi" w:cstheme="majorBidi"/>
+      <w:color w:val="2F5496" w:themeColor="accent1" w:themeShade="BF"/>
+      <w:sz w:val="32"/>
+      <w:szCs w:val="32"/>
+    </w:rPr>
+  </w:style>
   <w:style w:type="paragraph" w:styleId="berschrift2">
     <w:name w:val="heading 2"/>
     <w:basedOn w:val="Standard"/>
@@ -1756,6 +4255,7 @@
   <w:style w:type="paragraph" w:styleId="Listenabsatz">
     <w:name w:val="List Paragraph"/>
     <w:basedOn w:val="Standard"/>
+    <w:link w:val="ListenabsatzZchn"/>
     <w:uiPriority w:val="34"/>
     <w:qFormat/>
     <w:rsid w:val="00C63436"/>
@@ -1777,6 +4277,146 @@
       <w:sz w:val="36"/>
       <w:szCs w:val="36"/>
       <w:lang w:eastAsia="en-GB"/>
+    </w:rPr>
+  </w:style>
+  <w:style w:type="character" w:styleId="Hyperlink">
+    <w:name w:val="Hyperlink"/>
+    <w:basedOn w:val="Absatz-Standardschriftart"/>
+    <w:uiPriority w:val="99"/>
+    <w:unhideWhenUsed/>
+    <w:rsid w:val="00B6612B"/>
+    <w:rPr>
+      <w:color w:val="0563C1" w:themeColor="hyperlink"/>
+      <w:u w:val="single"/>
+    </w:rPr>
+  </w:style>
+  <w:style w:type="character" w:styleId="NichtaufgelsteErwhnung">
+    <w:name w:val="Unresolved Mention"/>
+    <w:basedOn w:val="Absatz-Standardschriftart"/>
+    <w:uiPriority w:val="99"/>
+    <w:semiHidden/>
+    <w:unhideWhenUsed/>
+    <w:rsid w:val="00B6612B"/>
+    <w:rPr>
+      <w:color w:val="605E5C"/>
+      <w:shd w:val="clear" w:color="auto" w:fill="E1DFDD"/>
+    </w:rPr>
+  </w:style>
+  <w:style w:type="character" w:customStyle="1" w:styleId="berschrift1Zchn">
+    <w:name w:val="Überschrift 1 Zchn"/>
+    <w:basedOn w:val="Absatz-Standardschriftart"/>
+    <w:link w:val="berschrift1"/>
+    <w:uiPriority w:val="9"/>
+    <w:rsid w:val="005406B8"/>
+    <w:rPr>
+      <w:rFonts w:asciiTheme="majorHAnsi" w:eastAsiaTheme="majorEastAsia" w:hAnsiTheme="majorHAnsi" w:cstheme="majorBidi"/>
+      <w:color w:val="2F5496" w:themeColor="accent1" w:themeShade="BF"/>
+      <w:sz w:val="32"/>
+      <w:szCs w:val="32"/>
+    </w:rPr>
+  </w:style>
+  <w:style w:type="paragraph" w:customStyle="1" w:styleId="Headline1">
+    <w:name w:val="Headline1"/>
+    <w:basedOn w:val="Listenabsatz"/>
+    <w:link w:val="Headline1Zchn"/>
+    <w:qFormat/>
+    <w:rsid w:val="005406B8"/>
+    <w:pPr>
+      <w:numPr>
+        <w:numId w:val="11"/>
+      </w:numPr>
+    </w:pPr>
+    <w:rPr>
+      <w:rFonts w:ascii="Verdana" w:hAnsi="Verdana"/>
+      <w:color w:val="2F5496" w:themeColor="accent1" w:themeShade="BF"/>
+      <w:sz w:val="32"/>
+      <w:szCs w:val="32"/>
+      <w:lang w:val="de-DE"/>
+    </w:rPr>
+  </w:style>
+  <w:style w:type="paragraph" w:styleId="Inhaltsverzeichnisberschrift">
+    <w:name w:val="TOC Heading"/>
+    <w:basedOn w:val="berschrift1"/>
+    <w:next w:val="Standard"/>
+    <w:uiPriority w:val="39"/>
+    <w:unhideWhenUsed/>
+    <w:qFormat/>
+    <w:rsid w:val="00855230"/>
+    <w:pPr>
+      <w:outlineLvl w:val="9"/>
+    </w:pPr>
+    <w:rPr>
+      <w:lang w:val="de-DE" w:eastAsia="de-DE"/>
+    </w:rPr>
+  </w:style>
+  <w:style w:type="character" w:customStyle="1" w:styleId="ListenabsatzZchn">
+    <w:name w:val="Listenabsatz Zchn"/>
+    <w:basedOn w:val="Absatz-Standardschriftart"/>
+    <w:link w:val="Listenabsatz"/>
+    <w:uiPriority w:val="34"/>
+    <w:rsid w:val="005406B8"/>
+  </w:style>
+  <w:style w:type="character" w:customStyle="1" w:styleId="Headline1Zchn">
+    <w:name w:val="Headline1 Zchn"/>
+    <w:basedOn w:val="ListenabsatzZchn"/>
+    <w:link w:val="Headline1"/>
+    <w:rsid w:val="005406B8"/>
+    <w:rPr>
+      <w:rFonts w:ascii="Verdana" w:hAnsi="Verdana"/>
+      <w:color w:val="2F5496" w:themeColor="accent1" w:themeShade="BF"/>
+      <w:sz w:val="32"/>
+      <w:szCs w:val="32"/>
+      <w:lang w:val="de-DE"/>
+    </w:rPr>
+  </w:style>
+  <w:style w:type="paragraph" w:styleId="Verzeichnis2">
+    <w:name w:val="toc 2"/>
+    <w:basedOn w:val="Standard"/>
+    <w:next w:val="Standard"/>
+    <w:autoRedefine/>
+    <w:uiPriority w:val="39"/>
+    <w:unhideWhenUsed/>
+    <w:rsid w:val="00855230"/>
+    <w:pPr>
+      <w:spacing w:after="100"/>
+      <w:ind w:left="220"/>
+    </w:pPr>
+    <w:rPr>
+      <w:rFonts w:eastAsiaTheme="minorEastAsia" w:cs="Times New Roman"/>
+      <w:lang w:val="de-DE" w:eastAsia="de-DE"/>
+    </w:rPr>
+  </w:style>
+  <w:style w:type="paragraph" w:styleId="Verzeichnis1">
+    <w:name w:val="toc 1"/>
+    <w:basedOn w:val="Standard"/>
+    <w:next w:val="Standard"/>
+    <w:autoRedefine/>
+    <w:uiPriority w:val="39"/>
+    <w:unhideWhenUsed/>
+    <w:rsid w:val="00855230"/>
+    <w:pPr>
+      <w:spacing w:after="100"/>
+    </w:pPr>
+    <w:rPr>
+      <w:rFonts w:eastAsiaTheme="minorEastAsia" w:cs="Times New Roman"/>
+      <w:lang w:val="de-DE" w:eastAsia="de-DE"/>
+    </w:rPr>
+  </w:style>
+  <w:style w:type="paragraph" w:styleId="Verzeichnis3">
+    <w:name w:val="toc 3"/>
+    <w:basedOn w:val="Standard"/>
+    <w:next w:val="Standard"/>
+    <w:autoRedefine/>
+    <w:uiPriority w:val="39"/>
+    <w:unhideWhenUsed/>
+    <w:rsid w:val="00855230"/>
+    <w:pPr>
+      <w:spacing w:after="100"/>
+      <w:ind w:left="440"/>
+    </w:pPr>
+    <w:rPr>
+      <w:rFonts w:eastAsiaTheme="minorEastAsia" w:cs="Times New Roman"/>
+      <w:lang w:val="de-DE" w:eastAsia="de-DE"/>
     </w:rPr>
   </w:style>
 </w:styles>

--- a/Cookbre_Pflichtenheft.docx
+++ b/Cookbre_Pflichtenheft.docx
@@ -108,6 +108,7 @@
           <w:lang w:val="de-DE"/>
         </w:rPr>
       </w:pPr>
+      <w:proofErr w:type="spellStart"/>
       <w:r>
         <w:rPr>
           <w:rFonts w:ascii="Verdana" w:hAnsi="Verdana"/>
@@ -120,6 +121,7 @@
         </w:rPr>
         <w:t>Cookbre</w:t>
       </w:r>
+      <w:proofErr w:type="spellEnd"/>
     </w:p>
     <w:p>
       <w:pPr>
@@ -529,16 +531,72 @@
           <w:sz w:val="24"/>
           <w:szCs w:val="24"/>
         </w:rPr>
-        <w:t xml:space="preserve"> Web-Anwendung, die es </w:t>
-      </w:r>
-      <w:r>
-        <w:rPr>
-          <w:rFonts w:ascii="Verdana" w:hAnsi="Verdana"/>
-          <w:sz w:val="24"/>
-          <w:szCs w:val="24"/>
-        </w:rPr>
-        <w:t>dem Benutzer ermöglicht, sich die in eine Datenbank abgespeicherten Rezepte</w:t>
-      </w:r>
+        <w:t xml:space="preserve"> Web-</w:t>
+      </w:r>
+      <w:proofErr w:type="spellStart"/>
+      <w:r>
+        <w:rPr>
+          <w:rFonts w:ascii="Verdana" w:hAnsi="Verdana"/>
+          <w:sz w:val="24"/>
+          <w:szCs w:val="24"/>
+        </w:rPr>
+        <w:t>Anwendung</w:t>
+      </w:r>
+      <w:proofErr w:type="spellEnd"/>
+      <w:r>
+        <w:rPr>
+          <w:rFonts w:ascii="Verdana" w:hAnsi="Verdana"/>
+          <w:sz w:val="24"/>
+          <w:szCs w:val="24"/>
+        </w:rPr>
+        <w:t xml:space="preserve">, die es </w:t>
+      </w:r>
+      <w:proofErr w:type="spellStart"/>
+      <w:r>
+        <w:rPr>
+          <w:rFonts w:ascii="Verdana" w:hAnsi="Verdana"/>
+          <w:sz w:val="24"/>
+          <w:szCs w:val="24"/>
+        </w:rPr>
+        <w:t>dem</w:t>
+      </w:r>
+      <w:proofErr w:type="spellEnd"/>
+      <w:r>
+        <w:rPr>
+          <w:rFonts w:ascii="Verdana" w:hAnsi="Verdana"/>
+          <w:sz w:val="24"/>
+          <w:szCs w:val="24"/>
+        </w:rPr>
+        <w:t xml:space="preserve"> </w:t>
+      </w:r>
+      <w:proofErr w:type="spellStart"/>
+      <w:r>
+        <w:rPr>
+          <w:rFonts w:ascii="Verdana" w:hAnsi="Verdana"/>
+          <w:sz w:val="24"/>
+          <w:szCs w:val="24"/>
+        </w:rPr>
+        <w:t>Benutzer</w:t>
+      </w:r>
+      <w:proofErr w:type="spellEnd"/>
+      <w:r>
+        <w:rPr>
+          <w:rFonts w:ascii="Verdana" w:hAnsi="Verdana"/>
+          <w:sz w:val="24"/>
+          <w:szCs w:val="24"/>
+        </w:rPr>
+        <w:t xml:space="preserve"> </w:t>
+      </w:r>
+      <w:proofErr w:type="spellStart"/>
+      <w:r>
+        <w:rPr>
+          <w:rFonts w:ascii="Verdana" w:hAnsi="Verdana"/>
+          <w:sz w:val="24"/>
+          <w:szCs w:val="24"/>
+        </w:rPr>
+        <w:t>ermöglicht</w:t>
+      </w:r>
+      <w:proofErr w:type="spellEnd"/>
       <w:r>
         <w:rPr>
           <w:rFonts w:ascii="Verdana" w:hAnsi="Verdana"/>
@@ -547,29 +605,237 @@
         </w:rPr>
         <w:t xml:space="preserve">, </w:t>
       </w:r>
-      <w:r>
-        <w:rPr>
-          <w:rFonts w:ascii="Verdana" w:hAnsi="Verdana"/>
-          <w:sz w:val="24"/>
-          <w:szCs w:val="24"/>
-        </w:rPr>
-        <w:t xml:space="preserve">die jeweiligen Zutaten </w:t>
-      </w:r>
-      <w:r>
-        <w:rPr>
-          <w:rFonts w:ascii="Verdana" w:hAnsi="Verdana"/>
-          <w:sz w:val="24"/>
-          <w:szCs w:val="24"/>
-        </w:rPr>
-        <w:t xml:space="preserve">und eine Anleitung </w:t>
-      </w:r>
-      <w:r>
-        <w:rPr>
-          <w:rFonts w:ascii="Verdana" w:hAnsi="Verdana"/>
-          <w:sz w:val="24"/>
-          <w:szCs w:val="24"/>
-        </w:rPr>
-        <w:t xml:space="preserve">anzeigen zu lassen. </w:t>
+      <w:proofErr w:type="spellStart"/>
+      <w:r>
+        <w:rPr>
+          <w:rFonts w:ascii="Verdana" w:hAnsi="Verdana"/>
+          <w:sz w:val="24"/>
+          <w:szCs w:val="24"/>
+        </w:rPr>
+        <w:t>sich</w:t>
+      </w:r>
+      <w:proofErr w:type="spellEnd"/>
+      <w:r>
+        <w:rPr>
+          <w:rFonts w:ascii="Verdana" w:hAnsi="Verdana"/>
+          <w:sz w:val="24"/>
+          <w:szCs w:val="24"/>
+        </w:rPr>
+        <w:t xml:space="preserve"> die in </w:t>
+      </w:r>
+      <w:proofErr w:type="spellStart"/>
+      <w:r>
+        <w:rPr>
+          <w:rFonts w:ascii="Verdana" w:hAnsi="Verdana"/>
+          <w:sz w:val="24"/>
+          <w:szCs w:val="24"/>
+        </w:rPr>
+        <w:t>eine</w:t>
+      </w:r>
+      <w:proofErr w:type="spellEnd"/>
+      <w:r>
+        <w:rPr>
+          <w:rFonts w:ascii="Verdana" w:hAnsi="Verdana"/>
+          <w:sz w:val="24"/>
+          <w:szCs w:val="24"/>
+        </w:rPr>
+        <w:t xml:space="preserve"> </w:t>
+      </w:r>
+      <w:proofErr w:type="spellStart"/>
+      <w:r>
+        <w:rPr>
+          <w:rFonts w:ascii="Verdana" w:hAnsi="Verdana"/>
+          <w:sz w:val="24"/>
+          <w:szCs w:val="24"/>
+        </w:rPr>
+        <w:t>Datenbank</w:t>
+      </w:r>
+      <w:proofErr w:type="spellEnd"/>
+      <w:r>
+        <w:rPr>
+          <w:rFonts w:ascii="Verdana" w:hAnsi="Verdana"/>
+          <w:sz w:val="24"/>
+          <w:szCs w:val="24"/>
+        </w:rPr>
+        <w:t xml:space="preserve"> </w:t>
+      </w:r>
+      <w:proofErr w:type="spellStart"/>
+      <w:r>
+        <w:rPr>
+          <w:rFonts w:ascii="Verdana" w:hAnsi="Verdana"/>
+          <w:sz w:val="24"/>
+          <w:szCs w:val="24"/>
+        </w:rPr>
+        <w:t>abgespeicherten</w:t>
+      </w:r>
+      <w:proofErr w:type="spellEnd"/>
+      <w:r>
+        <w:rPr>
+          <w:rFonts w:ascii="Verdana" w:hAnsi="Verdana"/>
+          <w:sz w:val="24"/>
+          <w:szCs w:val="24"/>
+        </w:rPr>
+        <w:t xml:space="preserve"> </w:t>
+      </w:r>
+      <w:proofErr w:type="spellStart"/>
+      <w:r>
+        <w:rPr>
+          <w:rFonts w:ascii="Verdana" w:hAnsi="Verdana"/>
+          <w:sz w:val="24"/>
+          <w:szCs w:val="24"/>
+        </w:rPr>
+        <w:t>Rezepte</w:t>
+      </w:r>
+      <w:proofErr w:type="spellEnd"/>
+      <w:r>
+        <w:rPr>
+          <w:rFonts w:ascii="Verdana" w:hAnsi="Verdana"/>
+          <w:sz w:val="24"/>
+          <w:szCs w:val="24"/>
+        </w:rPr>
+        <w:t xml:space="preserve">, </w:t>
+      </w:r>
+      <w:r>
+        <w:rPr>
+          <w:rFonts w:ascii="Verdana" w:hAnsi="Verdana"/>
+          <w:sz w:val="24"/>
+          <w:szCs w:val="24"/>
+        </w:rPr>
+        <w:t xml:space="preserve">die </w:t>
+      </w:r>
+      <w:proofErr w:type="spellStart"/>
+      <w:r>
+        <w:rPr>
+          <w:rFonts w:ascii="Verdana" w:hAnsi="Verdana"/>
+          <w:sz w:val="24"/>
+          <w:szCs w:val="24"/>
+        </w:rPr>
+        <w:t>jeweiligen</w:t>
+      </w:r>
+      <w:proofErr w:type="spellEnd"/>
+      <w:r>
+        <w:rPr>
+          <w:rFonts w:ascii="Verdana" w:hAnsi="Verdana"/>
+          <w:sz w:val="24"/>
+          <w:szCs w:val="24"/>
+        </w:rPr>
+        <w:t xml:space="preserve"> </w:t>
+      </w:r>
+      <w:proofErr w:type="spellStart"/>
+      <w:r>
+        <w:rPr>
+          <w:rFonts w:ascii="Verdana" w:hAnsi="Verdana"/>
+          <w:sz w:val="24"/>
+          <w:szCs w:val="24"/>
+        </w:rPr>
+        <w:t>Zutaten</w:t>
+      </w:r>
+      <w:proofErr w:type="spellEnd"/>
+      <w:r>
+        <w:rPr>
+          <w:rFonts w:ascii="Verdana" w:hAnsi="Verdana"/>
+          <w:sz w:val="24"/>
+          <w:szCs w:val="24"/>
+        </w:rPr>
+        <w:t xml:space="preserve"> </w:t>
+      </w:r>
+      <w:r>
+        <w:rPr>
+          <w:rFonts w:ascii="Verdana" w:hAnsi="Verdana"/>
+          <w:sz w:val="24"/>
+          <w:szCs w:val="24"/>
+        </w:rPr>
+        <w:t xml:space="preserve">und </w:t>
+      </w:r>
+      <w:proofErr w:type="spellStart"/>
+      <w:r>
+        <w:rPr>
+          <w:rFonts w:ascii="Verdana" w:hAnsi="Verdana"/>
+          <w:sz w:val="24"/>
+          <w:szCs w:val="24"/>
+        </w:rPr>
+        <w:t>eine</w:t>
+      </w:r>
+      <w:proofErr w:type="spellEnd"/>
+      <w:r>
+        <w:rPr>
+          <w:rFonts w:ascii="Verdana" w:hAnsi="Verdana"/>
+          <w:sz w:val="24"/>
+          <w:szCs w:val="24"/>
+        </w:rPr>
+        <w:t xml:space="preserve"> </w:t>
+      </w:r>
+      <w:proofErr w:type="spellStart"/>
+      <w:r>
+        <w:rPr>
+          <w:rFonts w:ascii="Verdana" w:hAnsi="Verdana"/>
+          <w:sz w:val="24"/>
+          <w:szCs w:val="24"/>
+        </w:rPr>
+        <w:t>Anleitung</w:t>
+      </w:r>
+      <w:proofErr w:type="spellEnd"/>
+      <w:r>
+        <w:rPr>
+          <w:rFonts w:ascii="Verdana" w:hAnsi="Verdana"/>
+          <w:sz w:val="24"/>
+          <w:szCs w:val="24"/>
+        </w:rPr>
+        <w:t xml:space="preserve"> </w:t>
+      </w:r>
+      <w:proofErr w:type="spellStart"/>
+      <w:r>
+        <w:rPr>
+          <w:rFonts w:ascii="Verdana" w:hAnsi="Verdana"/>
+          <w:sz w:val="24"/>
+          <w:szCs w:val="24"/>
+        </w:rPr>
+        <w:t>anzeigen</w:t>
+      </w:r>
+      <w:proofErr w:type="spellEnd"/>
+      <w:r>
+        <w:rPr>
+          <w:rFonts w:ascii="Verdana" w:hAnsi="Verdana"/>
+          <w:sz w:val="24"/>
+          <w:szCs w:val="24"/>
+        </w:rPr>
+        <w:t xml:space="preserve"> </w:t>
+      </w:r>
+      <w:proofErr w:type="spellStart"/>
+      <w:r>
+        <w:rPr>
+          <w:rFonts w:ascii="Verdana" w:hAnsi="Verdana"/>
+          <w:sz w:val="24"/>
+          <w:szCs w:val="24"/>
+        </w:rPr>
+        <w:t>zu</w:t>
+      </w:r>
+      <w:proofErr w:type="spellEnd"/>
+      <w:r>
+        <w:rPr>
+          <w:rFonts w:ascii="Verdana" w:hAnsi="Verdana"/>
+          <w:sz w:val="24"/>
+          <w:szCs w:val="24"/>
+        </w:rPr>
+        <w:t xml:space="preserve"> </w:t>
+      </w:r>
+      <w:proofErr w:type="spellStart"/>
+      <w:r>
+        <w:rPr>
+          <w:rFonts w:ascii="Verdana" w:hAnsi="Verdana"/>
+          <w:sz w:val="24"/>
+          <w:szCs w:val="24"/>
+        </w:rPr>
+        <w:t>lassen</w:t>
+      </w:r>
+      <w:proofErr w:type="spellEnd"/>
+      <w:r>
+        <w:rPr>
+          <w:rFonts w:ascii="Verdana" w:hAnsi="Verdana"/>
+          <w:sz w:val="24"/>
+          <w:szCs w:val="24"/>
+        </w:rPr>
+        <w:t xml:space="preserve">. </w:t>
       </w:r>
       <w:r>
         <w:rPr>
@@ -579,38 +845,241 @@
         </w:rPr>
         <w:t xml:space="preserve">Die </w:t>
       </w:r>
-      <w:r>
-        <w:rPr>
-          <w:rFonts w:ascii="Verdana" w:hAnsi="Verdana"/>
-          <w:sz w:val="24"/>
-          <w:szCs w:val="24"/>
-        </w:rPr>
-        <w:t xml:space="preserve">Rezepte </w:t>
-      </w:r>
-      <w:r>
-        <w:rPr>
-          <w:rFonts w:ascii="Verdana" w:hAnsi="Verdana"/>
-          <w:sz w:val="24"/>
-          <w:szCs w:val="24"/>
-        </w:rPr>
-        <w:t xml:space="preserve">werden mittels einer API von einer Webseite eingeholt und die Datenbank gespeichert, </w:t>
-      </w:r>
-      <w:r>
-        <w:rPr>
-          <w:rFonts w:ascii="Verdana" w:hAnsi="Verdana"/>
-          <w:sz w:val="24"/>
-          <w:szCs w:val="24"/>
-        </w:rPr>
-        <w:t xml:space="preserve">können </w:t>
-      </w:r>
-      <w:r>
-        <w:rPr>
-          <w:rFonts w:ascii="Verdana" w:hAnsi="Verdana"/>
-          <w:sz w:val="24"/>
-          <w:szCs w:val="24"/>
-        </w:rPr>
-        <w:t xml:space="preserve">aber auch vom </w:t>
-      </w:r>
+      <w:proofErr w:type="spellStart"/>
+      <w:r>
+        <w:rPr>
+          <w:rFonts w:ascii="Verdana" w:hAnsi="Verdana"/>
+          <w:sz w:val="24"/>
+          <w:szCs w:val="24"/>
+        </w:rPr>
+        <w:t>Rezepte</w:t>
+      </w:r>
+      <w:proofErr w:type="spellEnd"/>
+      <w:r>
+        <w:rPr>
+          <w:rFonts w:ascii="Verdana" w:hAnsi="Verdana"/>
+          <w:sz w:val="24"/>
+          <w:szCs w:val="24"/>
+        </w:rPr>
+        <w:t xml:space="preserve"> </w:t>
+      </w:r>
+      <w:proofErr w:type="spellStart"/>
+      <w:r>
+        <w:rPr>
+          <w:rFonts w:ascii="Verdana" w:hAnsi="Verdana"/>
+          <w:sz w:val="24"/>
+          <w:szCs w:val="24"/>
+        </w:rPr>
+        <w:t>werden</w:t>
+      </w:r>
+      <w:proofErr w:type="spellEnd"/>
+      <w:r>
+        <w:rPr>
+          <w:rFonts w:ascii="Verdana" w:hAnsi="Verdana"/>
+          <w:sz w:val="24"/>
+          <w:szCs w:val="24"/>
+        </w:rPr>
+        <w:t xml:space="preserve"> </w:t>
+      </w:r>
+      <w:proofErr w:type="spellStart"/>
+      <w:r>
+        <w:rPr>
+          <w:rFonts w:ascii="Verdana" w:hAnsi="Verdana"/>
+          <w:sz w:val="24"/>
+          <w:szCs w:val="24"/>
+        </w:rPr>
+        <w:t>mittels</w:t>
+      </w:r>
+      <w:proofErr w:type="spellEnd"/>
+      <w:r>
+        <w:rPr>
+          <w:rFonts w:ascii="Verdana" w:hAnsi="Verdana"/>
+          <w:sz w:val="24"/>
+          <w:szCs w:val="24"/>
+        </w:rPr>
+        <w:t xml:space="preserve"> </w:t>
+      </w:r>
+      <w:proofErr w:type="spellStart"/>
+      <w:r>
+        <w:rPr>
+          <w:rFonts w:ascii="Verdana" w:hAnsi="Verdana"/>
+          <w:sz w:val="24"/>
+          <w:szCs w:val="24"/>
+        </w:rPr>
+        <w:t>einer</w:t>
+      </w:r>
+      <w:proofErr w:type="spellEnd"/>
+      <w:r>
+        <w:rPr>
+          <w:rFonts w:ascii="Verdana" w:hAnsi="Verdana"/>
+          <w:sz w:val="24"/>
+          <w:szCs w:val="24"/>
+        </w:rPr>
+        <w:t xml:space="preserve"> API von </w:t>
+      </w:r>
+      <w:proofErr w:type="spellStart"/>
+      <w:r>
+        <w:rPr>
+          <w:rFonts w:ascii="Verdana" w:hAnsi="Verdana"/>
+          <w:sz w:val="24"/>
+          <w:szCs w:val="24"/>
+        </w:rPr>
+        <w:t>einer</w:t>
+      </w:r>
+      <w:proofErr w:type="spellEnd"/>
+      <w:r>
+        <w:rPr>
+          <w:rFonts w:ascii="Verdana" w:hAnsi="Verdana"/>
+          <w:sz w:val="24"/>
+          <w:szCs w:val="24"/>
+        </w:rPr>
+        <w:t xml:space="preserve"> </w:t>
+      </w:r>
+      <w:proofErr w:type="spellStart"/>
+      <w:r>
+        <w:rPr>
+          <w:rFonts w:ascii="Verdana" w:hAnsi="Verdana"/>
+          <w:sz w:val="24"/>
+          <w:szCs w:val="24"/>
+        </w:rPr>
+        <w:t>Webseite</w:t>
+      </w:r>
+      <w:proofErr w:type="spellEnd"/>
+      <w:r>
+        <w:rPr>
+          <w:rFonts w:ascii="Verdana" w:hAnsi="Verdana"/>
+          <w:sz w:val="24"/>
+          <w:szCs w:val="24"/>
+        </w:rPr>
+        <w:t xml:space="preserve"> </w:t>
+      </w:r>
+      <w:proofErr w:type="spellStart"/>
+      <w:r>
+        <w:rPr>
+          <w:rFonts w:ascii="Verdana" w:hAnsi="Verdana"/>
+          <w:sz w:val="24"/>
+          <w:szCs w:val="24"/>
+        </w:rPr>
+        <w:t>eingeholt</w:t>
+      </w:r>
+      <w:proofErr w:type="spellEnd"/>
+      <w:r>
+        <w:rPr>
+          <w:rFonts w:ascii="Verdana" w:hAnsi="Verdana"/>
+          <w:sz w:val="24"/>
+          <w:szCs w:val="24"/>
+        </w:rPr>
+        <w:t xml:space="preserve"> und die </w:t>
+      </w:r>
+      <w:proofErr w:type="spellStart"/>
+      <w:r>
+        <w:rPr>
+          <w:rFonts w:ascii="Verdana" w:hAnsi="Verdana"/>
+          <w:sz w:val="24"/>
+          <w:szCs w:val="24"/>
+        </w:rPr>
+        <w:t>Datenbank</w:t>
+      </w:r>
+      <w:proofErr w:type="spellEnd"/>
+      <w:r>
+        <w:rPr>
+          <w:rFonts w:ascii="Verdana" w:hAnsi="Verdana"/>
+          <w:sz w:val="24"/>
+          <w:szCs w:val="24"/>
+        </w:rPr>
+        <w:t xml:space="preserve"> </w:t>
+      </w:r>
+      <w:proofErr w:type="spellStart"/>
+      <w:r>
+        <w:rPr>
+          <w:rFonts w:ascii="Verdana" w:hAnsi="Verdana"/>
+          <w:sz w:val="24"/>
+          <w:szCs w:val="24"/>
+        </w:rPr>
+        <w:t>gespeichert</w:t>
+      </w:r>
+      <w:proofErr w:type="spellEnd"/>
+      <w:r>
+        <w:rPr>
+          <w:rFonts w:ascii="Verdana" w:hAnsi="Verdana"/>
+          <w:sz w:val="24"/>
+          <w:szCs w:val="24"/>
+        </w:rPr>
+        <w:t xml:space="preserve">, </w:t>
+      </w:r>
+      <w:proofErr w:type="spellStart"/>
+      <w:r>
+        <w:rPr>
+          <w:rFonts w:ascii="Verdana" w:hAnsi="Verdana"/>
+          <w:sz w:val="24"/>
+          <w:szCs w:val="24"/>
+        </w:rPr>
+        <w:t>können</w:t>
+      </w:r>
+      <w:proofErr w:type="spellEnd"/>
+      <w:r>
+        <w:rPr>
+          <w:rFonts w:ascii="Verdana" w:hAnsi="Verdana"/>
+          <w:sz w:val="24"/>
+          <w:szCs w:val="24"/>
+        </w:rPr>
+        <w:t xml:space="preserve"> </w:t>
+      </w:r>
+      <w:proofErr w:type="spellStart"/>
+      <w:r>
+        <w:rPr>
+          <w:rFonts w:ascii="Verdana" w:hAnsi="Verdana"/>
+          <w:sz w:val="24"/>
+          <w:szCs w:val="24"/>
+        </w:rPr>
+        <w:t>aber</w:t>
+      </w:r>
+      <w:proofErr w:type="spellEnd"/>
+      <w:r>
+        <w:rPr>
+          <w:rFonts w:ascii="Verdana" w:hAnsi="Verdana"/>
+          <w:sz w:val="24"/>
+          <w:szCs w:val="24"/>
+        </w:rPr>
+        <w:t xml:space="preserve"> </w:t>
+      </w:r>
+      <w:proofErr w:type="spellStart"/>
+      <w:r>
+        <w:rPr>
+          <w:rFonts w:ascii="Verdana" w:hAnsi="Verdana"/>
+          <w:sz w:val="24"/>
+          <w:szCs w:val="24"/>
+        </w:rPr>
+        <w:t>auch</w:t>
+      </w:r>
+      <w:proofErr w:type="spellEnd"/>
+      <w:r>
+        <w:rPr>
+          <w:rFonts w:ascii="Verdana" w:hAnsi="Verdana"/>
+          <w:sz w:val="24"/>
+          <w:szCs w:val="24"/>
+        </w:rPr>
+        <w:t xml:space="preserve"> </w:t>
+      </w:r>
+      <w:proofErr w:type="spellStart"/>
+      <w:r>
+        <w:rPr>
+          <w:rFonts w:ascii="Verdana" w:hAnsi="Verdana"/>
+          <w:sz w:val="24"/>
+          <w:szCs w:val="24"/>
+        </w:rPr>
+        <w:t>vom</w:t>
+      </w:r>
+      <w:proofErr w:type="spellEnd"/>
+      <w:r>
+        <w:rPr>
+          <w:rFonts w:ascii="Verdana" w:hAnsi="Verdana"/>
+          <w:sz w:val="24"/>
+          <w:szCs w:val="24"/>
+        </w:rPr>
+        <w:t xml:space="preserve"> </w:t>
+      </w:r>
+      <w:proofErr w:type="spellStart"/>
       <w:r>
         <w:rPr>
           <w:rFonts w:ascii="Verdana" w:hAnsi="Verdana"/>
@@ -619,29 +1088,634 @@
         </w:rPr>
         <w:t>Nutzer</w:t>
       </w:r>
-      <w:r>
-        <w:rPr>
-          <w:rFonts w:ascii="Verdana" w:hAnsi="Verdana"/>
-          <w:sz w:val="24"/>
-          <w:szCs w:val="24"/>
-        </w:rPr>
-        <w:t xml:space="preserve"> direkt über eine Eingabe</w:t>
-      </w:r>
-      <w:r>
-        <w:rPr>
-          <w:rFonts w:ascii="Verdana" w:hAnsi="Verdana"/>
-          <w:sz w:val="24"/>
-          <w:szCs w:val="24"/>
-        </w:rPr>
-        <w:t xml:space="preserve"> hinzugefügt oder gelöscht werden. </w:t>
-      </w:r>
-      <w:r>
-        <w:rPr>
-          <w:rFonts w:ascii="Verdana" w:hAnsi="Verdana"/>
-          <w:sz w:val="24"/>
-          <w:szCs w:val="24"/>
-        </w:rPr>
-        <w:t xml:space="preserve">Der Nutzer kann sich die Rezepte mittels Namenangabe suchen oder mehrere Zutaten eingeben und sich in Frage kommende Rezepte anzeigen lassen (Die dann angezeigten Rezepte sollen sich filtern lassen, z.B. vegetarisch, vegan, ...). </w:t>
+      <w:proofErr w:type="spellEnd"/>
+      <w:r>
+        <w:rPr>
+          <w:rFonts w:ascii="Verdana" w:hAnsi="Verdana"/>
+          <w:sz w:val="24"/>
+          <w:szCs w:val="24"/>
+        </w:rPr>
+        <w:t xml:space="preserve"> </w:t>
+      </w:r>
+      <w:proofErr w:type="spellStart"/>
+      <w:r>
+        <w:rPr>
+          <w:rFonts w:ascii="Verdana" w:hAnsi="Verdana"/>
+          <w:sz w:val="24"/>
+          <w:szCs w:val="24"/>
+        </w:rPr>
+        <w:t>direkt</w:t>
+      </w:r>
+      <w:proofErr w:type="spellEnd"/>
+      <w:r>
+        <w:rPr>
+          <w:rFonts w:ascii="Verdana" w:hAnsi="Verdana"/>
+          <w:sz w:val="24"/>
+          <w:szCs w:val="24"/>
+        </w:rPr>
+        <w:t xml:space="preserve"> </w:t>
+      </w:r>
+      <w:proofErr w:type="spellStart"/>
+      <w:r>
+        <w:rPr>
+          <w:rFonts w:ascii="Verdana" w:hAnsi="Verdana"/>
+          <w:sz w:val="24"/>
+          <w:szCs w:val="24"/>
+        </w:rPr>
+        <w:t>über</w:t>
+      </w:r>
+      <w:proofErr w:type="spellEnd"/>
+      <w:r>
+        <w:rPr>
+          <w:rFonts w:ascii="Verdana" w:hAnsi="Verdana"/>
+          <w:sz w:val="24"/>
+          <w:szCs w:val="24"/>
+        </w:rPr>
+        <w:t xml:space="preserve"> </w:t>
+      </w:r>
+      <w:proofErr w:type="spellStart"/>
+      <w:r>
+        <w:rPr>
+          <w:rFonts w:ascii="Verdana" w:hAnsi="Verdana"/>
+          <w:sz w:val="24"/>
+          <w:szCs w:val="24"/>
+        </w:rPr>
+        <w:t>eine</w:t>
+      </w:r>
+      <w:proofErr w:type="spellEnd"/>
+      <w:r>
+        <w:rPr>
+          <w:rFonts w:ascii="Verdana" w:hAnsi="Verdana"/>
+          <w:sz w:val="24"/>
+          <w:szCs w:val="24"/>
+        </w:rPr>
+        <w:t xml:space="preserve"> </w:t>
+      </w:r>
+      <w:proofErr w:type="spellStart"/>
+      <w:r>
+        <w:rPr>
+          <w:rFonts w:ascii="Verdana" w:hAnsi="Verdana"/>
+          <w:sz w:val="24"/>
+          <w:szCs w:val="24"/>
+        </w:rPr>
+        <w:t>Eingabe</w:t>
+      </w:r>
+      <w:proofErr w:type="spellEnd"/>
+      <w:r>
+        <w:rPr>
+          <w:rFonts w:ascii="Verdana" w:hAnsi="Verdana"/>
+          <w:sz w:val="24"/>
+          <w:szCs w:val="24"/>
+        </w:rPr>
+        <w:t xml:space="preserve"> </w:t>
+      </w:r>
+      <w:proofErr w:type="spellStart"/>
+      <w:r>
+        <w:rPr>
+          <w:rFonts w:ascii="Verdana" w:hAnsi="Verdana"/>
+          <w:sz w:val="24"/>
+          <w:szCs w:val="24"/>
+        </w:rPr>
+        <w:t>hinzugefügt</w:t>
+      </w:r>
+      <w:proofErr w:type="spellEnd"/>
+      <w:r>
+        <w:rPr>
+          <w:rFonts w:ascii="Verdana" w:hAnsi="Verdana"/>
+          <w:sz w:val="24"/>
+          <w:szCs w:val="24"/>
+        </w:rPr>
+        <w:t xml:space="preserve"> </w:t>
+      </w:r>
+      <w:proofErr w:type="spellStart"/>
+      <w:r>
+        <w:rPr>
+          <w:rFonts w:ascii="Verdana" w:hAnsi="Verdana"/>
+          <w:sz w:val="24"/>
+          <w:szCs w:val="24"/>
+        </w:rPr>
+        <w:t>oder</w:t>
+      </w:r>
+      <w:proofErr w:type="spellEnd"/>
+      <w:r>
+        <w:rPr>
+          <w:rFonts w:ascii="Verdana" w:hAnsi="Verdana"/>
+          <w:sz w:val="24"/>
+          <w:szCs w:val="24"/>
+        </w:rPr>
+        <w:t xml:space="preserve"> </w:t>
+      </w:r>
+      <w:proofErr w:type="spellStart"/>
+      <w:r>
+        <w:rPr>
+          <w:rFonts w:ascii="Verdana" w:hAnsi="Verdana"/>
+          <w:sz w:val="24"/>
+          <w:szCs w:val="24"/>
+        </w:rPr>
+        <w:t>gelöscht</w:t>
+      </w:r>
+      <w:proofErr w:type="spellEnd"/>
+      <w:r>
+        <w:rPr>
+          <w:rFonts w:ascii="Verdana" w:hAnsi="Verdana"/>
+          <w:sz w:val="24"/>
+          <w:szCs w:val="24"/>
+        </w:rPr>
+        <w:t xml:space="preserve"> </w:t>
+      </w:r>
+      <w:proofErr w:type="spellStart"/>
+      <w:r>
+        <w:rPr>
+          <w:rFonts w:ascii="Verdana" w:hAnsi="Verdana"/>
+          <w:sz w:val="24"/>
+          <w:szCs w:val="24"/>
+        </w:rPr>
+        <w:t>werden</w:t>
+      </w:r>
+      <w:proofErr w:type="spellEnd"/>
+      <w:r>
+        <w:rPr>
+          <w:rFonts w:ascii="Verdana" w:hAnsi="Verdana"/>
+          <w:sz w:val="24"/>
+          <w:szCs w:val="24"/>
+        </w:rPr>
+        <w:t xml:space="preserve">. </w:t>
+      </w:r>
+      <w:r>
+        <w:rPr>
+          <w:rFonts w:ascii="Verdana" w:hAnsi="Verdana"/>
+          <w:sz w:val="24"/>
+          <w:szCs w:val="24"/>
+        </w:rPr>
+        <w:t xml:space="preserve">Der </w:t>
+      </w:r>
+      <w:proofErr w:type="spellStart"/>
+      <w:r>
+        <w:rPr>
+          <w:rFonts w:ascii="Verdana" w:hAnsi="Verdana"/>
+          <w:sz w:val="24"/>
+          <w:szCs w:val="24"/>
+        </w:rPr>
+        <w:t>Nutzer</w:t>
+      </w:r>
+      <w:proofErr w:type="spellEnd"/>
+      <w:r>
+        <w:rPr>
+          <w:rFonts w:ascii="Verdana" w:hAnsi="Verdana"/>
+          <w:sz w:val="24"/>
+          <w:szCs w:val="24"/>
+        </w:rPr>
+        <w:t xml:space="preserve"> </w:t>
+      </w:r>
+      <w:proofErr w:type="spellStart"/>
+      <w:r>
+        <w:rPr>
+          <w:rFonts w:ascii="Verdana" w:hAnsi="Verdana"/>
+          <w:sz w:val="24"/>
+          <w:szCs w:val="24"/>
+        </w:rPr>
+        <w:t>kann</w:t>
+      </w:r>
+      <w:proofErr w:type="spellEnd"/>
+      <w:r>
+        <w:rPr>
+          <w:rFonts w:ascii="Verdana" w:hAnsi="Verdana"/>
+          <w:sz w:val="24"/>
+          <w:szCs w:val="24"/>
+        </w:rPr>
+        <w:t xml:space="preserve"> </w:t>
+      </w:r>
+      <w:proofErr w:type="spellStart"/>
+      <w:r>
+        <w:rPr>
+          <w:rFonts w:ascii="Verdana" w:hAnsi="Verdana"/>
+          <w:sz w:val="24"/>
+          <w:szCs w:val="24"/>
+        </w:rPr>
+        <w:t>sich</w:t>
+      </w:r>
+      <w:proofErr w:type="spellEnd"/>
+      <w:r>
+        <w:rPr>
+          <w:rFonts w:ascii="Verdana" w:hAnsi="Verdana"/>
+          <w:sz w:val="24"/>
+          <w:szCs w:val="24"/>
+        </w:rPr>
+        <w:t xml:space="preserve"> die </w:t>
+      </w:r>
+      <w:proofErr w:type="spellStart"/>
+      <w:r>
+        <w:rPr>
+          <w:rFonts w:ascii="Verdana" w:hAnsi="Verdana"/>
+          <w:sz w:val="24"/>
+          <w:szCs w:val="24"/>
+        </w:rPr>
+        <w:t>Rezepte</w:t>
+      </w:r>
+      <w:proofErr w:type="spellEnd"/>
+      <w:r>
+        <w:rPr>
+          <w:rFonts w:ascii="Verdana" w:hAnsi="Verdana"/>
+          <w:sz w:val="24"/>
+          <w:szCs w:val="24"/>
+        </w:rPr>
+        <w:t xml:space="preserve"> </w:t>
+      </w:r>
+      <w:proofErr w:type="spellStart"/>
+      <w:r>
+        <w:rPr>
+          <w:rFonts w:ascii="Verdana" w:hAnsi="Verdana"/>
+          <w:sz w:val="24"/>
+          <w:szCs w:val="24"/>
+        </w:rPr>
+        <w:t>mittels</w:t>
+      </w:r>
+      <w:proofErr w:type="spellEnd"/>
+      <w:r>
+        <w:rPr>
+          <w:rFonts w:ascii="Verdana" w:hAnsi="Verdana"/>
+          <w:sz w:val="24"/>
+          <w:szCs w:val="24"/>
+        </w:rPr>
+        <w:t xml:space="preserve"> </w:t>
+      </w:r>
+      <w:proofErr w:type="spellStart"/>
+      <w:r>
+        <w:rPr>
+          <w:rFonts w:ascii="Verdana" w:hAnsi="Verdana"/>
+          <w:sz w:val="24"/>
+          <w:szCs w:val="24"/>
+        </w:rPr>
+        <w:t>Namenangabe</w:t>
+      </w:r>
+      <w:proofErr w:type="spellEnd"/>
+      <w:r>
+        <w:rPr>
+          <w:rFonts w:ascii="Verdana" w:hAnsi="Verdana"/>
+          <w:sz w:val="24"/>
+          <w:szCs w:val="24"/>
+        </w:rPr>
+        <w:t xml:space="preserve"> </w:t>
+      </w:r>
+      <w:proofErr w:type="spellStart"/>
+      <w:r>
+        <w:rPr>
+          <w:rFonts w:ascii="Verdana" w:hAnsi="Verdana"/>
+          <w:sz w:val="24"/>
+          <w:szCs w:val="24"/>
+        </w:rPr>
+        <w:t>suchen</w:t>
+      </w:r>
+      <w:proofErr w:type="spellEnd"/>
+      <w:r>
+        <w:rPr>
+          <w:rFonts w:ascii="Verdana" w:hAnsi="Verdana"/>
+          <w:sz w:val="24"/>
+          <w:szCs w:val="24"/>
+        </w:rPr>
+        <w:t xml:space="preserve"> </w:t>
+      </w:r>
+      <w:proofErr w:type="spellStart"/>
+      <w:r>
+        <w:rPr>
+          <w:rFonts w:ascii="Verdana" w:hAnsi="Verdana"/>
+          <w:sz w:val="24"/>
+          <w:szCs w:val="24"/>
+        </w:rPr>
+        <w:t>oder</w:t>
+      </w:r>
+      <w:proofErr w:type="spellEnd"/>
+      <w:r>
+        <w:rPr>
+          <w:rFonts w:ascii="Verdana" w:hAnsi="Verdana"/>
+          <w:sz w:val="24"/>
+          <w:szCs w:val="24"/>
+        </w:rPr>
+        <w:t xml:space="preserve"> </w:t>
+      </w:r>
+      <w:proofErr w:type="spellStart"/>
+      <w:r>
+        <w:rPr>
+          <w:rFonts w:ascii="Verdana" w:hAnsi="Verdana"/>
+          <w:sz w:val="24"/>
+          <w:szCs w:val="24"/>
+        </w:rPr>
+        <w:t>mehrere</w:t>
+      </w:r>
+      <w:proofErr w:type="spellEnd"/>
+      <w:r>
+        <w:rPr>
+          <w:rFonts w:ascii="Verdana" w:hAnsi="Verdana"/>
+          <w:sz w:val="24"/>
+          <w:szCs w:val="24"/>
+        </w:rPr>
+        <w:t xml:space="preserve"> </w:t>
+      </w:r>
+      <w:proofErr w:type="spellStart"/>
+      <w:r>
+        <w:rPr>
+          <w:rFonts w:ascii="Verdana" w:hAnsi="Verdana"/>
+          <w:sz w:val="24"/>
+          <w:szCs w:val="24"/>
+        </w:rPr>
+        <w:t>Zutaten</w:t>
+      </w:r>
+      <w:proofErr w:type="spellEnd"/>
+      <w:r>
+        <w:rPr>
+          <w:rFonts w:ascii="Verdana" w:hAnsi="Verdana"/>
+          <w:sz w:val="24"/>
+          <w:szCs w:val="24"/>
+        </w:rPr>
+        <w:t xml:space="preserve"> </w:t>
+      </w:r>
+      <w:proofErr w:type="spellStart"/>
+      <w:r>
+        <w:rPr>
+          <w:rFonts w:ascii="Verdana" w:hAnsi="Verdana"/>
+          <w:sz w:val="24"/>
+          <w:szCs w:val="24"/>
+        </w:rPr>
+        <w:t>eingeben</w:t>
+      </w:r>
+      <w:proofErr w:type="spellEnd"/>
+      <w:r>
+        <w:rPr>
+          <w:rFonts w:ascii="Verdana" w:hAnsi="Verdana"/>
+          <w:sz w:val="24"/>
+          <w:szCs w:val="24"/>
+        </w:rPr>
+        <w:t xml:space="preserve"> und </w:t>
+      </w:r>
+      <w:proofErr w:type="spellStart"/>
+      <w:r>
+        <w:rPr>
+          <w:rFonts w:ascii="Verdana" w:hAnsi="Verdana"/>
+          <w:sz w:val="24"/>
+          <w:szCs w:val="24"/>
+        </w:rPr>
+        <w:t>sich</w:t>
+      </w:r>
+      <w:proofErr w:type="spellEnd"/>
+      <w:r>
+        <w:rPr>
+          <w:rFonts w:ascii="Verdana" w:hAnsi="Verdana"/>
+          <w:sz w:val="24"/>
+          <w:szCs w:val="24"/>
+        </w:rPr>
+        <w:t xml:space="preserve"> in </w:t>
+      </w:r>
+      <w:proofErr w:type="spellStart"/>
+      <w:r>
+        <w:rPr>
+          <w:rFonts w:ascii="Verdana" w:hAnsi="Verdana"/>
+          <w:sz w:val="24"/>
+          <w:szCs w:val="24"/>
+        </w:rPr>
+        <w:t>Frage</w:t>
+      </w:r>
+      <w:proofErr w:type="spellEnd"/>
+      <w:r>
+        <w:rPr>
+          <w:rFonts w:ascii="Verdana" w:hAnsi="Verdana"/>
+          <w:sz w:val="24"/>
+          <w:szCs w:val="24"/>
+        </w:rPr>
+        <w:t xml:space="preserve"> </w:t>
+      </w:r>
+      <w:proofErr w:type="spellStart"/>
+      <w:r>
+        <w:rPr>
+          <w:rFonts w:ascii="Verdana" w:hAnsi="Verdana"/>
+          <w:sz w:val="24"/>
+          <w:szCs w:val="24"/>
+        </w:rPr>
+        <w:t>kommende</w:t>
+      </w:r>
+      <w:proofErr w:type="spellEnd"/>
+      <w:r>
+        <w:rPr>
+          <w:rFonts w:ascii="Verdana" w:hAnsi="Verdana"/>
+          <w:sz w:val="24"/>
+          <w:szCs w:val="24"/>
+        </w:rPr>
+        <w:t xml:space="preserve"> </w:t>
+      </w:r>
+      <w:proofErr w:type="spellStart"/>
+      <w:r>
+        <w:rPr>
+          <w:rFonts w:ascii="Verdana" w:hAnsi="Verdana"/>
+          <w:sz w:val="24"/>
+          <w:szCs w:val="24"/>
+        </w:rPr>
+        <w:t>Rezepte</w:t>
+      </w:r>
+      <w:proofErr w:type="spellEnd"/>
+      <w:r>
+        <w:rPr>
+          <w:rFonts w:ascii="Verdana" w:hAnsi="Verdana"/>
+          <w:sz w:val="24"/>
+          <w:szCs w:val="24"/>
+        </w:rPr>
+        <w:t xml:space="preserve"> </w:t>
+      </w:r>
+      <w:proofErr w:type="spellStart"/>
+      <w:r>
+        <w:rPr>
+          <w:rFonts w:ascii="Verdana" w:hAnsi="Verdana"/>
+          <w:sz w:val="24"/>
+          <w:szCs w:val="24"/>
+        </w:rPr>
+        <w:t>anzeigen</w:t>
+      </w:r>
+      <w:proofErr w:type="spellEnd"/>
+      <w:r>
+        <w:rPr>
+          <w:rFonts w:ascii="Verdana" w:hAnsi="Verdana"/>
+          <w:sz w:val="24"/>
+          <w:szCs w:val="24"/>
+        </w:rPr>
+        <w:t xml:space="preserve"> </w:t>
+      </w:r>
+      <w:proofErr w:type="spellStart"/>
+      <w:r>
+        <w:rPr>
+          <w:rFonts w:ascii="Verdana" w:hAnsi="Verdana"/>
+          <w:sz w:val="24"/>
+          <w:szCs w:val="24"/>
+        </w:rPr>
+        <w:t>lassen</w:t>
+      </w:r>
+      <w:proofErr w:type="spellEnd"/>
+      <w:r>
+        <w:rPr>
+          <w:rFonts w:ascii="Verdana" w:hAnsi="Verdana"/>
+          <w:sz w:val="24"/>
+          <w:szCs w:val="24"/>
+        </w:rPr>
+        <w:t xml:space="preserve"> (Die </w:t>
+      </w:r>
+      <w:proofErr w:type="spellStart"/>
+      <w:r>
+        <w:rPr>
+          <w:rFonts w:ascii="Verdana" w:hAnsi="Verdana"/>
+          <w:sz w:val="24"/>
+          <w:szCs w:val="24"/>
+        </w:rPr>
+        <w:t>dann</w:t>
+      </w:r>
+      <w:proofErr w:type="spellEnd"/>
+      <w:r>
+        <w:rPr>
+          <w:rFonts w:ascii="Verdana" w:hAnsi="Verdana"/>
+          <w:sz w:val="24"/>
+          <w:szCs w:val="24"/>
+        </w:rPr>
+        <w:t xml:space="preserve"> </w:t>
+      </w:r>
+      <w:proofErr w:type="spellStart"/>
+      <w:r>
+        <w:rPr>
+          <w:rFonts w:ascii="Verdana" w:hAnsi="Verdana"/>
+          <w:sz w:val="24"/>
+          <w:szCs w:val="24"/>
+        </w:rPr>
+        <w:t>angezeigten</w:t>
+      </w:r>
+      <w:proofErr w:type="spellEnd"/>
+      <w:r>
+        <w:rPr>
+          <w:rFonts w:ascii="Verdana" w:hAnsi="Verdana"/>
+          <w:sz w:val="24"/>
+          <w:szCs w:val="24"/>
+        </w:rPr>
+        <w:t xml:space="preserve"> </w:t>
+      </w:r>
+      <w:proofErr w:type="spellStart"/>
+      <w:r>
+        <w:rPr>
+          <w:rFonts w:ascii="Verdana" w:hAnsi="Verdana"/>
+          <w:sz w:val="24"/>
+          <w:szCs w:val="24"/>
+        </w:rPr>
+        <w:t>Rezepte</w:t>
+      </w:r>
+      <w:proofErr w:type="spellEnd"/>
+      <w:r>
+        <w:rPr>
+          <w:rFonts w:ascii="Verdana" w:hAnsi="Verdana"/>
+          <w:sz w:val="24"/>
+          <w:szCs w:val="24"/>
+        </w:rPr>
+        <w:t xml:space="preserve"> </w:t>
+      </w:r>
+      <w:proofErr w:type="spellStart"/>
+      <w:r>
+        <w:rPr>
+          <w:rFonts w:ascii="Verdana" w:hAnsi="Verdana"/>
+          <w:sz w:val="24"/>
+          <w:szCs w:val="24"/>
+        </w:rPr>
+        <w:t>sollen</w:t>
+      </w:r>
+      <w:proofErr w:type="spellEnd"/>
+      <w:r>
+        <w:rPr>
+          <w:rFonts w:ascii="Verdana" w:hAnsi="Verdana"/>
+          <w:sz w:val="24"/>
+          <w:szCs w:val="24"/>
+        </w:rPr>
+        <w:t xml:space="preserve"> </w:t>
+      </w:r>
+      <w:proofErr w:type="spellStart"/>
+      <w:r>
+        <w:rPr>
+          <w:rFonts w:ascii="Verdana" w:hAnsi="Verdana"/>
+          <w:sz w:val="24"/>
+          <w:szCs w:val="24"/>
+        </w:rPr>
+        <w:t>sich</w:t>
+      </w:r>
+      <w:proofErr w:type="spellEnd"/>
+      <w:r>
+        <w:rPr>
+          <w:rFonts w:ascii="Verdana" w:hAnsi="Verdana"/>
+          <w:sz w:val="24"/>
+          <w:szCs w:val="24"/>
+        </w:rPr>
+        <w:t xml:space="preserve"> </w:t>
+      </w:r>
+      <w:proofErr w:type="spellStart"/>
+      <w:r>
+        <w:rPr>
+          <w:rFonts w:ascii="Verdana" w:hAnsi="Verdana"/>
+          <w:sz w:val="24"/>
+          <w:szCs w:val="24"/>
+        </w:rPr>
+        <w:t>filtern</w:t>
+      </w:r>
+      <w:proofErr w:type="spellEnd"/>
+      <w:r>
+        <w:rPr>
+          <w:rFonts w:ascii="Verdana" w:hAnsi="Verdana"/>
+          <w:sz w:val="24"/>
+          <w:szCs w:val="24"/>
+        </w:rPr>
+        <w:t xml:space="preserve"> </w:t>
+      </w:r>
+      <w:proofErr w:type="spellStart"/>
+      <w:r>
+        <w:rPr>
+          <w:rFonts w:ascii="Verdana" w:hAnsi="Verdana"/>
+          <w:sz w:val="24"/>
+          <w:szCs w:val="24"/>
+        </w:rPr>
+        <w:t>lassen</w:t>
+      </w:r>
+      <w:proofErr w:type="spellEnd"/>
+      <w:r>
+        <w:rPr>
+          <w:rFonts w:ascii="Verdana" w:hAnsi="Verdana"/>
+          <w:sz w:val="24"/>
+          <w:szCs w:val="24"/>
+        </w:rPr>
+        <w:t xml:space="preserve">, </w:t>
+      </w:r>
+      <w:proofErr w:type="spellStart"/>
+      <w:r>
+        <w:rPr>
+          <w:rFonts w:ascii="Verdana" w:hAnsi="Verdana"/>
+          <w:sz w:val="24"/>
+          <w:szCs w:val="24"/>
+        </w:rPr>
+        <w:t>z.B.</w:t>
+      </w:r>
+      <w:proofErr w:type="spellEnd"/>
+      <w:r>
+        <w:rPr>
+          <w:rFonts w:ascii="Verdana" w:hAnsi="Verdana"/>
+          <w:sz w:val="24"/>
+          <w:szCs w:val="24"/>
+        </w:rPr>
+        <w:t xml:space="preserve"> </w:t>
+      </w:r>
+      <w:proofErr w:type="spellStart"/>
+      <w:r>
+        <w:rPr>
+          <w:rFonts w:ascii="Verdana" w:hAnsi="Verdana"/>
+          <w:sz w:val="24"/>
+          <w:szCs w:val="24"/>
+        </w:rPr>
+        <w:t>vegetarisch</w:t>
+      </w:r>
+      <w:proofErr w:type="spellEnd"/>
+      <w:r>
+        <w:rPr>
+          <w:rFonts w:ascii="Verdana" w:hAnsi="Verdana"/>
+          <w:sz w:val="24"/>
+          <w:szCs w:val="24"/>
+        </w:rPr>
+        <w:t xml:space="preserve">, vegan, ...). </w:t>
       </w:r>
     </w:p>
     <w:p>
@@ -680,6 +1754,7 @@
         </w:rPr>
         <w:t xml:space="preserve"> </w:t>
       </w:r>
+      <w:proofErr w:type="spellStart"/>
       <w:r>
         <w:rPr>
           <w:rFonts w:ascii="Verdana" w:hAnsi="Verdana"/>
@@ -689,6 +1764,7 @@
         </w:rPr>
         <w:t>Motiv</w:t>
       </w:r>
+      <w:proofErr w:type="spellEnd"/>
     </w:p>
     <w:p>
       <w:pPr>
@@ -703,14 +1779,34 @@
           <w:szCs w:val="24"/>
         </w:rPr>
       </w:pPr>
-      <w:r>
-        <w:rPr>
-          <w:rFonts w:ascii="Verdana" w:hAnsi="Verdana"/>
-          <w:sz w:val="24"/>
-          <w:szCs w:val="24"/>
-        </w:rPr>
-        <w:t>Erleichterung der Kochentscheidung</w:t>
-      </w:r>
+      <w:proofErr w:type="spellStart"/>
+      <w:r>
+        <w:rPr>
+          <w:rFonts w:ascii="Verdana" w:hAnsi="Verdana"/>
+          <w:sz w:val="24"/>
+          <w:szCs w:val="24"/>
+        </w:rPr>
+        <w:t>Erleichterung</w:t>
+      </w:r>
+      <w:proofErr w:type="spellEnd"/>
+      <w:r>
+        <w:rPr>
+          <w:rFonts w:ascii="Verdana" w:hAnsi="Verdana"/>
+          <w:sz w:val="24"/>
+          <w:szCs w:val="24"/>
+        </w:rPr>
+        <w:t xml:space="preserve"> der </w:t>
+      </w:r>
+      <w:proofErr w:type="spellStart"/>
+      <w:r>
+        <w:rPr>
+          <w:rFonts w:ascii="Verdana" w:hAnsi="Verdana"/>
+          <w:sz w:val="24"/>
+          <w:szCs w:val="24"/>
+        </w:rPr>
+        <w:t>Kochentscheidung</w:t>
+      </w:r>
+      <w:proofErr w:type="spellEnd"/>
     </w:p>
     <w:p>
       <w:pPr>
@@ -725,14 +1821,52 @@
           <w:szCs w:val="24"/>
         </w:rPr>
       </w:pPr>
-      <w:r>
-        <w:rPr>
-          <w:rFonts w:ascii="Verdana" w:hAnsi="Verdana"/>
-          <w:sz w:val="24"/>
-          <w:szCs w:val="24"/>
-        </w:rPr>
-        <w:t>Hilfe beim Kochen</w:t>
-      </w:r>
+      <w:proofErr w:type="spellStart"/>
+      <w:r>
+        <w:rPr>
+          <w:rFonts w:ascii="Verdana" w:hAnsi="Verdana"/>
+          <w:sz w:val="24"/>
+          <w:szCs w:val="24"/>
+        </w:rPr>
+        <w:t>Hilfe</w:t>
+      </w:r>
+      <w:proofErr w:type="spellEnd"/>
+      <w:r>
+        <w:rPr>
+          <w:rFonts w:ascii="Verdana" w:hAnsi="Verdana"/>
+          <w:sz w:val="24"/>
+          <w:szCs w:val="24"/>
+        </w:rPr>
+        <w:t xml:space="preserve"> </w:t>
+      </w:r>
+      <w:proofErr w:type="spellStart"/>
+      <w:r>
+        <w:rPr>
+          <w:rFonts w:ascii="Verdana" w:hAnsi="Verdana"/>
+          <w:sz w:val="24"/>
+          <w:szCs w:val="24"/>
+        </w:rPr>
+        <w:t>beim</w:t>
+      </w:r>
+      <w:proofErr w:type="spellEnd"/>
+      <w:r>
+        <w:rPr>
+          <w:rFonts w:ascii="Verdana" w:hAnsi="Verdana"/>
+          <w:sz w:val="24"/>
+          <w:szCs w:val="24"/>
+        </w:rPr>
+        <w:t xml:space="preserve"> </w:t>
+      </w:r>
+      <w:proofErr w:type="spellStart"/>
+      <w:r>
+        <w:rPr>
+          <w:rFonts w:ascii="Verdana" w:hAnsi="Verdana"/>
+          <w:sz w:val="24"/>
+          <w:szCs w:val="24"/>
+        </w:rPr>
+        <w:t>Kochen</w:t>
+      </w:r>
+      <w:proofErr w:type="spellEnd"/>
     </w:p>
     <w:p>
       <w:pPr>
@@ -755,8 +1889,17 @@
           <w:rStyle w:val="Headline1Zchn"/>
           <w:color w:val="2F5496" w:themeColor="accent1" w:themeShade="BF"/>
         </w:rPr>
-        <w:t>2. Informationen</w:t>
-      </w:r>
+        <w:t xml:space="preserve">2. </w:t>
+      </w:r>
+      <w:proofErr w:type="spellStart"/>
+      <w:r>
+        <w:rPr>
+          <w:rStyle w:val="Headline1Zchn"/>
+          <w:color w:val="2F5496" w:themeColor="accent1" w:themeShade="BF"/>
+        </w:rPr>
+        <w:t>Informationen</w:t>
+      </w:r>
+      <w:proofErr w:type="spellEnd"/>
     </w:p>
     <w:p>
       <w:pPr>
@@ -783,8 +1926,19 @@
           <w:sz w:val="28"/>
           <w:szCs w:val="28"/>
         </w:rPr>
-        <w:t xml:space="preserve"> Funktionen</w:t>
-      </w:r>
+        <w:t xml:space="preserve"> </w:t>
+      </w:r>
+      <w:proofErr w:type="spellStart"/>
+      <w:r>
+        <w:rPr>
+          <w:rFonts w:ascii="Verdana" w:hAnsi="Verdana"/>
+          <w:color w:val="2F5496" w:themeColor="accent1" w:themeShade="BF"/>
+          <w:sz w:val="28"/>
+          <w:szCs w:val="28"/>
+        </w:rPr>
+        <w:t>Funktionen</w:t>
+      </w:r>
+      <w:proofErr w:type="spellEnd"/>
     </w:p>
     <w:p>
       <w:pPr>
@@ -800,6 +1954,7 @@
           <w:szCs w:val="24"/>
         </w:rPr>
       </w:pPr>
+      <w:proofErr w:type="spellStart"/>
       <w:r>
         <w:rPr>
           <w:rFonts w:ascii="Verdana" w:hAnsi="Verdana"/>
@@ -809,6 +1964,7 @@
         </w:rPr>
         <w:t>Hauptseite</w:t>
       </w:r>
+      <w:proofErr w:type="spellEnd"/>
     </w:p>
     <w:p>
       <w:pPr>
@@ -824,6 +1980,7 @@
           <w:szCs w:val="24"/>
         </w:rPr>
       </w:pPr>
+      <w:proofErr w:type="spellStart"/>
       <w:r>
         <w:rPr>
           <w:rFonts w:ascii="Verdana" w:hAnsi="Verdana"/>
@@ -833,6 +1990,7 @@
         </w:rPr>
         <w:t>Zeitanzeige</w:t>
       </w:r>
+      <w:proofErr w:type="spellEnd"/>
     </w:p>
     <w:p>
       <w:pPr>
@@ -855,8 +2013,39 @@
           <w:sz w:val="24"/>
           <w:szCs w:val="24"/>
         </w:rPr>
-        <w:t>Alle Rezepte anzeigen</w:t>
-      </w:r>
+        <w:t xml:space="preserve">Alle </w:t>
+      </w:r>
+      <w:proofErr w:type="spellStart"/>
+      <w:r>
+        <w:rPr>
+          <w:rFonts w:ascii="Verdana" w:hAnsi="Verdana"/>
+          <w:color w:val="000000" w:themeColor="text1"/>
+          <w:sz w:val="24"/>
+          <w:szCs w:val="24"/>
+        </w:rPr>
+        <w:t>Rezepte</w:t>
+      </w:r>
+      <w:proofErr w:type="spellEnd"/>
+      <w:r>
+        <w:rPr>
+          <w:rFonts w:ascii="Verdana" w:hAnsi="Verdana"/>
+          <w:color w:val="000000" w:themeColor="text1"/>
+          <w:sz w:val="24"/>
+          <w:szCs w:val="24"/>
+        </w:rPr>
+        <w:t xml:space="preserve"> </w:t>
+      </w:r>
+      <w:proofErr w:type="spellStart"/>
+      <w:r>
+        <w:rPr>
+          <w:rFonts w:ascii="Verdana" w:hAnsi="Verdana"/>
+          <w:color w:val="000000" w:themeColor="text1"/>
+          <w:sz w:val="24"/>
+          <w:szCs w:val="24"/>
+        </w:rPr>
+        <w:t>anzeigen</w:t>
+      </w:r>
+      <w:proofErr w:type="spellEnd"/>
     </w:p>
     <w:p>
       <w:pPr>
@@ -872,14 +2061,85 @@
           <w:szCs w:val="24"/>
         </w:rPr>
       </w:pPr>
-      <w:r>
-        <w:rPr>
-          <w:rFonts w:ascii="Verdana" w:hAnsi="Verdana"/>
-          <w:color w:val="000000" w:themeColor="text1"/>
-          <w:sz w:val="24"/>
-          <w:szCs w:val="24"/>
-        </w:rPr>
-        <w:t>Rezepte suchen (mittels Nameeingabe)</w:t>
+      <w:proofErr w:type="spellStart"/>
+      <w:r>
+        <w:rPr>
+          <w:rFonts w:ascii="Verdana" w:hAnsi="Verdana"/>
+          <w:color w:val="000000" w:themeColor="text1"/>
+          <w:sz w:val="24"/>
+          <w:szCs w:val="24"/>
+        </w:rPr>
+        <w:t>Rezepte</w:t>
+      </w:r>
+      <w:proofErr w:type="spellEnd"/>
+      <w:r>
+        <w:rPr>
+          <w:rFonts w:ascii="Verdana" w:hAnsi="Verdana"/>
+          <w:color w:val="000000" w:themeColor="text1"/>
+          <w:sz w:val="24"/>
+          <w:szCs w:val="24"/>
+        </w:rPr>
+        <w:t xml:space="preserve"> </w:t>
+      </w:r>
+      <w:proofErr w:type="spellStart"/>
+      <w:r>
+        <w:rPr>
+          <w:rFonts w:ascii="Verdana" w:hAnsi="Verdana"/>
+          <w:color w:val="000000" w:themeColor="text1"/>
+          <w:sz w:val="24"/>
+          <w:szCs w:val="24"/>
+        </w:rPr>
+        <w:t>suchen</w:t>
+      </w:r>
+      <w:proofErr w:type="spellEnd"/>
+      <w:r>
+        <w:rPr>
+          <w:rFonts w:ascii="Verdana" w:hAnsi="Verdana"/>
+          <w:color w:val="000000" w:themeColor="text1"/>
+          <w:sz w:val="24"/>
+          <w:szCs w:val="24"/>
+        </w:rPr>
+        <w:t xml:space="preserve"> (</w:t>
+      </w:r>
+      <w:proofErr w:type="spellStart"/>
+      <w:r>
+        <w:rPr>
+          <w:rFonts w:ascii="Verdana" w:hAnsi="Verdana"/>
+          <w:color w:val="000000" w:themeColor="text1"/>
+          <w:sz w:val="24"/>
+          <w:szCs w:val="24"/>
+        </w:rPr>
+        <w:t>mittels</w:t>
+      </w:r>
+      <w:proofErr w:type="spellEnd"/>
+      <w:r>
+        <w:rPr>
+          <w:rFonts w:ascii="Verdana" w:hAnsi="Verdana"/>
+          <w:color w:val="000000" w:themeColor="text1"/>
+          <w:sz w:val="24"/>
+          <w:szCs w:val="24"/>
+        </w:rPr>
+        <w:t xml:space="preserve"> </w:t>
+      </w:r>
+      <w:proofErr w:type="spellStart"/>
+      <w:r>
+        <w:rPr>
+          <w:rFonts w:ascii="Verdana" w:hAnsi="Verdana"/>
+          <w:color w:val="000000" w:themeColor="text1"/>
+          <w:sz w:val="24"/>
+          <w:szCs w:val="24"/>
+        </w:rPr>
+        <w:t>Nameeingabe</w:t>
+      </w:r>
+      <w:proofErr w:type="spellEnd"/>
+      <w:r>
+        <w:rPr>
+          <w:rFonts w:ascii="Verdana" w:hAnsi="Verdana"/>
+          <w:color w:val="000000" w:themeColor="text1"/>
+          <w:sz w:val="24"/>
+          <w:szCs w:val="24"/>
+        </w:rPr>
+        <w:t>)</w:t>
       </w:r>
     </w:p>
     <w:p>
@@ -896,15 +2156,187 @@
           <w:szCs w:val="24"/>
         </w:rPr>
       </w:pPr>
-      <w:r>
-        <w:rPr>
-          <w:rFonts w:ascii="Verdana" w:hAnsi="Verdana"/>
-          <w:color w:val="000000" w:themeColor="text1"/>
-          <w:sz w:val="24"/>
-          <w:szCs w:val="24"/>
-        </w:rPr>
-        <w:t>Rezepte suchen (mittels Zutateneingabe)</w:t>
-      </w:r>
+      <w:proofErr w:type="spellStart"/>
+      <w:r>
+        <w:rPr>
+          <w:rFonts w:ascii="Verdana" w:hAnsi="Verdana"/>
+          <w:color w:val="000000" w:themeColor="text1"/>
+          <w:sz w:val="24"/>
+          <w:szCs w:val="24"/>
+        </w:rPr>
+        <w:t>Rezepte</w:t>
+      </w:r>
+      <w:proofErr w:type="spellEnd"/>
+      <w:r>
+        <w:rPr>
+          <w:rFonts w:ascii="Verdana" w:hAnsi="Verdana"/>
+          <w:color w:val="000000" w:themeColor="text1"/>
+          <w:sz w:val="24"/>
+          <w:szCs w:val="24"/>
+        </w:rPr>
+        <w:t xml:space="preserve"> </w:t>
+      </w:r>
+      <w:proofErr w:type="spellStart"/>
+      <w:r>
+        <w:rPr>
+          <w:rFonts w:ascii="Verdana" w:hAnsi="Verdana"/>
+          <w:color w:val="000000" w:themeColor="text1"/>
+          <w:sz w:val="24"/>
+          <w:szCs w:val="24"/>
+        </w:rPr>
+        <w:t>suchen</w:t>
+      </w:r>
+      <w:proofErr w:type="spellEnd"/>
+      <w:r>
+        <w:rPr>
+          <w:rFonts w:ascii="Verdana" w:hAnsi="Verdana"/>
+          <w:color w:val="000000" w:themeColor="text1"/>
+          <w:sz w:val="24"/>
+          <w:szCs w:val="24"/>
+        </w:rPr>
+        <w:t xml:space="preserve"> (</w:t>
+      </w:r>
+      <w:proofErr w:type="spellStart"/>
+      <w:r>
+        <w:rPr>
+          <w:rFonts w:ascii="Verdana" w:hAnsi="Verdana"/>
+          <w:color w:val="000000" w:themeColor="text1"/>
+          <w:sz w:val="24"/>
+          <w:szCs w:val="24"/>
+        </w:rPr>
+        <w:t>mittels</w:t>
+      </w:r>
+      <w:proofErr w:type="spellEnd"/>
+      <w:r>
+        <w:rPr>
+          <w:rFonts w:ascii="Verdana" w:hAnsi="Verdana"/>
+          <w:color w:val="000000" w:themeColor="text1"/>
+          <w:sz w:val="24"/>
+          <w:szCs w:val="24"/>
+        </w:rPr>
+        <w:t xml:space="preserve"> </w:t>
+      </w:r>
+      <w:proofErr w:type="spellStart"/>
+      <w:r>
+        <w:rPr>
+          <w:rFonts w:ascii="Verdana" w:hAnsi="Verdana"/>
+          <w:color w:val="000000" w:themeColor="text1"/>
+          <w:sz w:val="24"/>
+          <w:szCs w:val="24"/>
+        </w:rPr>
+        <w:t>Zutateneingabe</w:t>
+      </w:r>
+      <w:proofErr w:type="spellEnd"/>
+      <w:r>
+        <w:rPr>
+          <w:rFonts w:ascii="Verdana" w:hAnsi="Verdana"/>
+          <w:color w:val="000000" w:themeColor="text1"/>
+          <w:sz w:val="24"/>
+          <w:szCs w:val="24"/>
+        </w:rPr>
+        <w:t>)</w:t>
+      </w:r>
+    </w:p>
+    <w:p>
+      <w:pPr>
+        <w:pStyle w:val="Listenabsatz"/>
+        <w:numPr>
+          <w:ilvl w:val="0"/>
+          <w:numId w:val="19"/>
+        </w:numPr>
+        <w:rPr>
+          <w:rFonts w:ascii="Verdana" w:hAnsi="Verdana"/>
+          <w:color w:val="000000" w:themeColor="text1"/>
+          <w:sz w:val="24"/>
+          <w:szCs w:val="24"/>
+        </w:rPr>
+      </w:pPr>
+      <w:proofErr w:type="spellStart"/>
+      <w:r>
+        <w:rPr>
+          <w:rFonts w:ascii="Verdana" w:hAnsi="Verdana"/>
+          <w:color w:val="000000" w:themeColor="text1"/>
+          <w:sz w:val="24"/>
+          <w:szCs w:val="24"/>
+        </w:rPr>
+        <w:t>Rezepte</w:t>
+      </w:r>
+      <w:proofErr w:type="spellEnd"/>
+      <w:r>
+        <w:rPr>
+          <w:rFonts w:ascii="Verdana" w:hAnsi="Verdana"/>
+          <w:color w:val="000000" w:themeColor="text1"/>
+          <w:sz w:val="24"/>
+          <w:szCs w:val="24"/>
+        </w:rPr>
+        <w:t xml:space="preserve"> </w:t>
+      </w:r>
+      <w:proofErr w:type="spellStart"/>
+      <w:r>
+        <w:rPr>
+          <w:rFonts w:ascii="Verdana" w:hAnsi="Verdana"/>
+          <w:color w:val="000000" w:themeColor="text1"/>
+          <w:sz w:val="24"/>
+          <w:szCs w:val="24"/>
+        </w:rPr>
+        <w:t>hinzufügen</w:t>
+      </w:r>
+      <w:proofErr w:type="spellEnd"/>
+      <w:r>
+        <w:rPr>
+          <w:rFonts w:ascii="Verdana" w:hAnsi="Verdana"/>
+          <w:color w:val="000000" w:themeColor="text1"/>
+          <w:sz w:val="24"/>
+          <w:szCs w:val="24"/>
+        </w:rPr>
+        <w:t xml:space="preserve"> </w:t>
+      </w:r>
+    </w:p>
+    <w:p>
+      <w:pPr>
+        <w:pStyle w:val="Listenabsatz"/>
+        <w:numPr>
+          <w:ilvl w:val="0"/>
+          <w:numId w:val="19"/>
+        </w:numPr>
+        <w:rPr>
+          <w:rFonts w:ascii="Verdana" w:hAnsi="Verdana"/>
+          <w:color w:val="000000" w:themeColor="text1"/>
+          <w:sz w:val="24"/>
+          <w:szCs w:val="24"/>
+        </w:rPr>
+      </w:pPr>
+      <w:proofErr w:type="spellStart"/>
+      <w:r>
+        <w:rPr>
+          <w:rFonts w:ascii="Verdana" w:hAnsi="Verdana"/>
+          <w:color w:val="000000" w:themeColor="text1"/>
+          <w:sz w:val="24"/>
+          <w:szCs w:val="24"/>
+        </w:rPr>
+        <w:t>Rezepte</w:t>
+      </w:r>
+      <w:proofErr w:type="spellEnd"/>
+      <w:r>
+        <w:rPr>
+          <w:rFonts w:ascii="Verdana" w:hAnsi="Verdana"/>
+          <w:color w:val="000000" w:themeColor="text1"/>
+          <w:sz w:val="24"/>
+          <w:szCs w:val="24"/>
+        </w:rPr>
+        <w:t xml:space="preserve"> </w:t>
+      </w:r>
+      <w:proofErr w:type="spellStart"/>
+      <w:r>
+        <w:rPr>
+          <w:rFonts w:ascii="Verdana" w:hAnsi="Verdana"/>
+          <w:color w:val="000000" w:themeColor="text1"/>
+          <w:sz w:val="24"/>
+          <w:szCs w:val="24"/>
+        </w:rPr>
+        <w:t>löschen</w:t>
+      </w:r>
+      <w:proofErr w:type="spellEnd"/>
     </w:p>
     <w:p>
       <w:pPr>
@@ -920,6 +2352,7 @@
           <w:szCs w:val="24"/>
         </w:rPr>
       </w:pPr>
+      <w:proofErr w:type="spellStart"/>
       <w:r>
         <w:rPr>
           <w:rFonts w:ascii="Verdana" w:hAnsi="Verdana"/>
@@ -929,6 +2362,7 @@
         </w:rPr>
         <w:t>Rezeptseite</w:t>
       </w:r>
+      <w:proofErr w:type="spellEnd"/>
     </w:p>
     <w:p>
       <w:pPr>
@@ -992,6 +2426,7 @@
           <w:szCs w:val="24"/>
         </w:rPr>
       </w:pPr>
+      <w:proofErr w:type="spellStart"/>
       <w:r>
         <w:rPr>
           <w:rFonts w:ascii="Verdana" w:hAnsi="Verdana"/>
@@ -1001,6 +2436,7 @@
         </w:rPr>
         <w:t>Zutaten</w:t>
       </w:r>
+      <w:proofErr w:type="spellEnd"/>
     </w:p>
     <w:p>
       <w:pPr>
@@ -1016,6 +2452,7 @@
           <w:szCs w:val="24"/>
         </w:rPr>
       </w:pPr>
+      <w:proofErr w:type="spellStart"/>
       <w:r>
         <w:rPr>
           <w:rFonts w:ascii="Verdana" w:hAnsi="Verdana"/>
@@ -1025,6 +2462,7 @@
         </w:rPr>
         <w:t>Anleitung</w:t>
       </w:r>
+      <w:proofErr w:type="spellEnd"/>
     </w:p>
     <w:p>
       <w:pPr>
@@ -1047,8 +2485,64 @@
           <w:sz w:val="24"/>
           <w:szCs w:val="24"/>
         </w:rPr>
-        <w:t>(Kalorien, etc)</w:t>
-      </w:r>
+        <w:t>(</w:t>
+      </w:r>
+      <w:proofErr w:type="spellStart"/>
+      <w:r>
+        <w:rPr>
+          <w:rFonts w:ascii="Verdana" w:hAnsi="Verdana"/>
+          <w:color w:val="000000" w:themeColor="text1"/>
+          <w:sz w:val="24"/>
+          <w:szCs w:val="24"/>
+        </w:rPr>
+        <w:t>Kalorien</w:t>
+      </w:r>
+      <w:proofErr w:type="spellEnd"/>
+      <w:r>
+        <w:rPr>
+          <w:rFonts w:ascii="Verdana" w:hAnsi="Verdana"/>
+          <w:color w:val="000000" w:themeColor="text1"/>
+          <w:sz w:val="24"/>
+          <w:szCs w:val="24"/>
+        </w:rPr>
+        <w:t>, etc)</w:t>
+      </w:r>
+    </w:p>
+    <w:p>
+      <w:pPr>
+        <w:pStyle w:val="Listenabsatz"/>
+        <w:ind w:left="1080"/>
+        <w:rPr>
+          <w:rFonts w:ascii="Verdana" w:hAnsi="Verdana"/>
+          <w:color w:val="000000" w:themeColor="text1"/>
+          <w:sz w:val="24"/>
+          <w:szCs w:val="24"/>
+        </w:rPr>
+      </w:pPr>
+    </w:p>
+    <w:p>
+      <w:pPr>
+        <w:pStyle w:val="Listenabsatz"/>
+        <w:ind w:left="1080"/>
+        <w:rPr>
+          <w:rFonts w:ascii="Verdana" w:hAnsi="Verdana"/>
+          <w:color w:val="000000" w:themeColor="text1"/>
+          <w:sz w:val="24"/>
+          <w:szCs w:val="24"/>
+        </w:rPr>
+      </w:pPr>
+    </w:p>
+    <w:p>
+      <w:pPr>
+        <w:pStyle w:val="Listenabsatz"/>
+        <w:ind w:left="1080"/>
+        <w:rPr>
+          <w:rFonts w:ascii="Verdana" w:hAnsi="Verdana"/>
+          <w:color w:val="000000" w:themeColor="text1"/>
+          <w:sz w:val="24"/>
+          <w:szCs w:val="24"/>
+        </w:rPr>
+      </w:pPr>
     </w:p>
     <w:p>
       <w:pPr>
@@ -1088,8 +2582,10 @@
           <w:sz w:val="28"/>
           <w:szCs w:val="28"/>
         </w:rPr>
+        <w:lastRenderedPageBreak/>
         <w:t xml:space="preserve">2.2. </w:t>
       </w:r>
+      <w:proofErr w:type="spellStart"/>
       <w:r>
         <w:rPr>
           <w:rFonts w:ascii="Verdana" w:hAnsi="Verdana"/>
@@ -1099,6 +2595,7 @@
         </w:rPr>
         <w:t>Ressourcen</w:t>
       </w:r>
+      <w:proofErr w:type="spellEnd"/>
       <w:r>
         <w:rPr>
           <w:rFonts w:ascii="Verdana" w:hAnsi="Verdana"/>
@@ -1106,8 +2603,19 @@
           <w:sz w:val="28"/>
           <w:szCs w:val="28"/>
         </w:rPr>
-        <w:t>/Technologien</w:t>
-      </w:r>
+        <w:t>/</w:t>
+      </w:r>
+      <w:proofErr w:type="spellStart"/>
+      <w:r>
+        <w:rPr>
+          <w:rFonts w:ascii="Verdana" w:hAnsi="Verdana"/>
+          <w:color w:val="2F5496" w:themeColor="accent1" w:themeShade="BF"/>
+          <w:sz w:val="28"/>
+          <w:szCs w:val="28"/>
+        </w:rPr>
+        <w:t>Technologien</w:t>
+      </w:r>
+      <w:proofErr w:type="spellEnd"/>
     </w:p>
     <w:p>
       <w:pPr>
@@ -1130,7 +2638,7 @@
           <w:sz w:val="24"/>
           <w:szCs w:val="24"/>
         </w:rPr>
-        <w:t>Eclipse – IDE for JavaScript and Web Developers</w:t>
+        <w:t>Eclipse – IDE for JavaScript and Web Developer</w:t>
       </w:r>
     </w:p>
     <w:p>
@@ -1148,6 +2656,7 @@
           <w:lang w:val="de-DE"/>
         </w:rPr>
       </w:pPr>
+      <w:proofErr w:type="spellStart"/>
       <w:r>
         <w:rPr>
           <w:rFonts w:ascii="Verdana" w:hAnsi="Verdana"/>
@@ -1156,7 +2665,40 @@
           <w:szCs w:val="24"/>
           <w:lang w:val="de-DE"/>
         </w:rPr>
-        <w:t>React-JavaScript library (UIs)</w:t>
+        <w:t>React</w:t>
+      </w:r>
+      <w:proofErr w:type="spellEnd"/>
+      <w:r>
+        <w:rPr>
+          <w:rFonts w:ascii="Verdana" w:hAnsi="Verdana"/>
+          <w:color w:val="000000" w:themeColor="text1"/>
+          <w:sz w:val="24"/>
+          <w:szCs w:val="24"/>
+          <w:lang w:val="de-DE"/>
+        </w:rPr>
+        <w:t xml:space="preserve">-JavaScript </w:t>
+      </w:r>
+      <w:proofErr w:type="spellStart"/>
+      <w:r>
+        <w:rPr>
+          <w:rFonts w:ascii="Verdana" w:hAnsi="Verdana"/>
+          <w:color w:val="000000" w:themeColor="text1"/>
+          <w:sz w:val="24"/>
+          <w:szCs w:val="24"/>
+          <w:lang w:val="de-DE"/>
+        </w:rPr>
+        <w:t>library</w:t>
+      </w:r>
+      <w:proofErr w:type="spellEnd"/>
+      <w:r>
+        <w:rPr>
+          <w:rFonts w:ascii="Verdana" w:hAnsi="Verdana"/>
+          <w:color w:val="000000" w:themeColor="text1"/>
+          <w:sz w:val="24"/>
+          <w:szCs w:val="24"/>
+          <w:lang w:val="de-DE"/>
+        </w:rPr>
+        <w:t xml:space="preserve"> (UIs)</w:t>
       </w:r>
     </w:p>
     <w:p>
@@ -1202,8 +2744,20 @@
           <w:szCs w:val="24"/>
           <w:lang w:val="de-DE"/>
         </w:rPr>
-        <w:t xml:space="preserve"> Databank</w:t>
-      </w:r>
+        <w:t xml:space="preserve"> </w:t>
+      </w:r>
+      <w:proofErr w:type="spellStart"/>
+      <w:r>
+        <w:rPr>
+          <w:rFonts w:ascii="Verdana" w:hAnsi="Verdana"/>
+          <w:color w:val="000000" w:themeColor="text1"/>
+          <w:sz w:val="24"/>
+          <w:szCs w:val="24"/>
+          <w:lang w:val="de-DE"/>
+        </w:rPr>
+        <w:t>Databank</w:t>
+      </w:r>
+      <w:proofErr w:type="spellEnd"/>
     </w:p>
     <w:p>
       <w:pPr>
@@ -1220,6 +2774,7 @@
           <w:lang w:val="de-DE"/>
         </w:rPr>
       </w:pPr>
+      <w:proofErr w:type="spellStart"/>
       <w:r>
         <w:rPr>
           <w:rFonts w:ascii="Verdana" w:hAnsi="Verdana"/>
@@ -1228,8 +2783,128 @@
           <w:szCs w:val="24"/>
           <w:lang w:val="de-DE"/>
         </w:rPr>
-        <w:lastRenderedPageBreak/>
-        <w:t>mysql-connector (library for connection to database)</w:t>
+        <w:t>mysql-connector</w:t>
+      </w:r>
+      <w:proofErr w:type="spellEnd"/>
+      <w:r>
+        <w:rPr>
+          <w:rFonts w:ascii="Verdana" w:hAnsi="Verdana"/>
+          <w:color w:val="000000" w:themeColor="text1"/>
+          <w:sz w:val="24"/>
+          <w:szCs w:val="24"/>
+          <w:lang w:val="de-DE"/>
+        </w:rPr>
+        <w:t xml:space="preserve"> (</w:t>
+      </w:r>
+      <w:proofErr w:type="spellStart"/>
+      <w:r>
+        <w:rPr>
+          <w:rFonts w:ascii="Verdana" w:hAnsi="Verdana"/>
+          <w:color w:val="000000" w:themeColor="text1"/>
+          <w:sz w:val="24"/>
+          <w:szCs w:val="24"/>
+          <w:lang w:val="de-DE"/>
+        </w:rPr>
+        <w:t>library</w:t>
+      </w:r>
+      <w:proofErr w:type="spellEnd"/>
+      <w:r>
+        <w:rPr>
+          <w:rFonts w:ascii="Verdana" w:hAnsi="Verdana"/>
+          <w:color w:val="000000" w:themeColor="text1"/>
+          <w:sz w:val="24"/>
+          <w:szCs w:val="24"/>
+          <w:lang w:val="de-DE"/>
+        </w:rPr>
+        <w:t xml:space="preserve"> </w:t>
+      </w:r>
+      <w:proofErr w:type="spellStart"/>
+      <w:r>
+        <w:rPr>
+          <w:rFonts w:ascii="Verdana" w:hAnsi="Verdana"/>
+          <w:color w:val="000000" w:themeColor="text1"/>
+          <w:sz w:val="24"/>
+          <w:szCs w:val="24"/>
+          <w:lang w:val="de-DE"/>
+        </w:rPr>
+        <w:t>for</w:t>
+      </w:r>
+      <w:proofErr w:type="spellEnd"/>
+      <w:r>
+        <w:rPr>
+          <w:rFonts w:ascii="Verdana" w:hAnsi="Verdana"/>
+          <w:color w:val="000000" w:themeColor="text1"/>
+          <w:sz w:val="24"/>
+          <w:szCs w:val="24"/>
+          <w:lang w:val="de-DE"/>
+        </w:rPr>
+        <w:t xml:space="preserve"> </w:t>
+      </w:r>
+      <w:proofErr w:type="spellStart"/>
+      <w:r>
+        <w:rPr>
+          <w:rFonts w:ascii="Verdana" w:hAnsi="Verdana"/>
+          <w:color w:val="000000" w:themeColor="text1"/>
+          <w:sz w:val="24"/>
+          <w:szCs w:val="24"/>
+          <w:lang w:val="de-DE"/>
+        </w:rPr>
+        <w:t>connection</w:t>
+      </w:r>
+      <w:proofErr w:type="spellEnd"/>
+      <w:r>
+        <w:rPr>
+          <w:rFonts w:ascii="Verdana" w:hAnsi="Verdana"/>
+          <w:color w:val="000000" w:themeColor="text1"/>
+          <w:sz w:val="24"/>
+          <w:szCs w:val="24"/>
+          <w:lang w:val="de-DE"/>
+        </w:rPr>
+        <w:t xml:space="preserve"> </w:t>
+      </w:r>
+      <w:proofErr w:type="spellStart"/>
+      <w:r>
+        <w:rPr>
+          <w:rFonts w:ascii="Verdana" w:hAnsi="Verdana"/>
+          <w:color w:val="000000" w:themeColor="text1"/>
+          <w:sz w:val="24"/>
+          <w:szCs w:val="24"/>
+          <w:lang w:val="de-DE"/>
+        </w:rPr>
+        <w:t>to</w:t>
+      </w:r>
+      <w:proofErr w:type="spellEnd"/>
+      <w:r>
+        <w:rPr>
+          <w:rFonts w:ascii="Verdana" w:hAnsi="Verdana"/>
+          <w:color w:val="000000" w:themeColor="text1"/>
+          <w:sz w:val="24"/>
+          <w:szCs w:val="24"/>
+          <w:lang w:val="de-DE"/>
+        </w:rPr>
+        <w:t xml:space="preserve"> </w:t>
+      </w:r>
+      <w:proofErr w:type="spellStart"/>
+      <w:r>
+        <w:rPr>
+          <w:rFonts w:ascii="Verdana" w:hAnsi="Verdana"/>
+          <w:color w:val="000000" w:themeColor="text1"/>
+          <w:sz w:val="24"/>
+          <w:szCs w:val="24"/>
+          <w:lang w:val="de-DE"/>
+        </w:rPr>
+        <w:t>database</w:t>
+      </w:r>
+      <w:proofErr w:type="spellEnd"/>
+      <w:r>
+        <w:rPr>
+          <w:rFonts w:ascii="Verdana" w:hAnsi="Verdana"/>
+          <w:color w:val="000000" w:themeColor="text1"/>
+          <w:sz w:val="24"/>
+          <w:szCs w:val="24"/>
+          <w:lang w:val="de-DE"/>
+        </w:rPr>
+        <w:t>)</w:t>
       </w:r>
     </w:p>
     <w:p>
@@ -1247,6 +2922,7 @@
           <w:lang w:val="de-DE"/>
         </w:rPr>
       </w:pPr>
+      <w:proofErr w:type="spellStart"/>
       <w:r>
         <w:rPr>
           <w:rFonts w:ascii="Verdana" w:hAnsi="Verdana"/>
@@ -1255,7 +2931,18 @@
           <w:szCs w:val="24"/>
           <w:lang w:val="de-DE"/>
         </w:rPr>
-        <w:t>Github (</w:t>
+        <w:t>Github</w:t>
+      </w:r>
+      <w:proofErr w:type="spellEnd"/>
+      <w:r>
+        <w:rPr>
+          <w:rFonts w:ascii="Verdana" w:hAnsi="Verdana"/>
+          <w:color w:val="000000" w:themeColor="text1"/>
+          <w:sz w:val="24"/>
+          <w:szCs w:val="24"/>
+          <w:lang w:val="de-DE"/>
+        </w:rPr>
+        <w:t xml:space="preserve"> (</w:t>
       </w:r>
       <w:r>
         <w:rPr>
@@ -1301,9 +2988,141 @@
           <w:szCs w:val="24"/>
           <w:lang w:val="de-DE"/>
         </w:rPr>
-        <w:t>Cookbook.io (API)</w:t>
-      </w:r>
-      <w:r>
+        <w:t>My</w:t>
+      </w:r>
+      <w:r>
+        <w:rPr>
+          <w:rFonts w:ascii="Verdana" w:hAnsi="Verdana"/>
+          <w:color w:val="000000" w:themeColor="text1"/>
+          <w:sz w:val="24"/>
+          <w:szCs w:val="24"/>
+          <w:lang w:val="de-DE"/>
+        </w:rPr>
+        <w:t>Cookbook.io (API</w:t>
+      </w:r>
+      <w:r>
+        <w:rPr>
+          <w:rFonts w:ascii="Verdana" w:hAnsi="Verdana"/>
+          <w:color w:val="000000" w:themeColor="text1"/>
+          <w:sz w:val="24"/>
+          <w:szCs w:val="24"/>
+          <w:lang w:val="de-DE"/>
+        </w:rPr>
+        <w:t xml:space="preserve"> </w:t>
+      </w:r>
+      <w:proofErr w:type="spellStart"/>
+      <w:r>
+        <w:rPr>
+          <w:rFonts w:ascii="Verdana" w:hAnsi="Verdana"/>
+          <w:color w:val="000000" w:themeColor="text1"/>
+          <w:sz w:val="24"/>
+          <w:szCs w:val="24"/>
+          <w:lang w:val="de-DE"/>
+        </w:rPr>
+        <w:t>to</w:t>
+      </w:r>
+      <w:proofErr w:type="spellEnd"/>
+      <w:r>
+        <w:rPr>
+          <w:rFonts w:ascii="Verdana" w:hAnsi="Verdana"/>
+          <w:color w:val="000000" w:themeColor="text1"/>
+          <w:sz w:val="24"/>
+          <w:szCs w:val="24"/>
+          <w:lang w:val="de-DE"/>
+        </w:rPr>
+        <w:t xml:space="preserve"> </w:t>
+      </w:r>
+      <w:proofErr w:type="spellStart"/>
+      <w:r>
+        <w:rPr>
+          <w:rFonts w:ascii="Verdana" w:hAnsi="Verdana"/>
+          <w:color w:val="000000" w:themeColor="text1"/>
+          <w:sz w:val="24"/>
+          <w:szCs w:val="24"/>
+          <w:lang w:val="de-DE"/>
+        </w:rPr>
+        <w:t>scrape</w:t>
+      </w:r>
+      <w:proofErr w:type="spellEnd"/>
+      <w:r>
+        <w:rPr>
+          <w:rFonts w:ascii="Verdana" w:hAnsi="Verdana"/>
+          <w:color w:val="000000" w:themeColor="text1"/>
+          <w:sz w:val="24"/>
+          <w:szCs w:val="24"/>
+          <w:lang w:val="de-DE"/>
+        </w:rPr>
+        <w:t xml:space="preserve"> </w:t>
+      </w:r>
+      <w:proofErr w:type="spellStart"/>
+      <w:r>
+        <w:rPr>
+          <w:rFonts w:ascii="Verdana" w:hAnsi="Verdana"/>
+          <w:color w:val="000000" w:themeColor="text1"/>
+          <w:sz w:val="24"/>
+          <w:szCs w:val="24"/>
+          <w:lang w:val="de-DE"/>
+        </w:rPr>
+        <w:t>recipes</w:t>
+      </w:r>
+      <w:proofErr w:type="spellEnd"/>
+      <w:r>
+        <w:rPr>
+          <w:rFonts w:ascii="Verdana" w:hAnsi="Verdana"/>
+          <w:color w:val="000000" w:themeColor="text1"/>
+          <w:sz w:val="24"/>
+          <w:szCs w:val="24"/>
+          <w:lang w:val="de-DE"/>
+        </w:rPr>
+        <w:t xml:space="preserve"> </w:t>
+      </w:r>
+      <w:proofErr w:type="spellStart"/>
+      <w:r>
+        <w:rPr>
+          <w:rFonts w:ascii="Verdana" w:hAnsi="Verdana"/>
+          <w:color w:val="000000" w:themeColor="text1"/>
+          <w:sz w:val="24"/>
+          <w:szCs w:val="24"/>
+          <w:lang w:val="de-DE"/>
+        </w:rPr>
+        <w:t>from</w:t>
+      </w:r>
+      <w:proofErr w:type="spellEnd"/>
+      <w:r>
+        <w:rPr>
+          <w:rFonts w:ascii="Verdana" w:hAnsi="Verdana"/>
+          <w:color w:val="000000" w:themeColor="text1"/>
+          <w:sz w:val="24"/>
+          <w:szCs w:val="24"/>
+          <w:lang w:val="de-DE"/>
+        </w:rPr>
+        <w:t xml:space="preserve"> </w:t>
+      </w:r>
+      <w:proofErr w:type="spellStart"/>
+      <w:r>
+        <w:rPr>
+          <w:rFonts w:ascii="Verdana" w:hAnsi="Verdana"/>
+          <w:color w:val="000000" w:themeColor="text1"/>
+          <w:sz w:val="24"/>
+          <w:szCs w:val="24"/>
+          <w:lang w:val="de-DE"/>
+        </w:rPr>
+        <w:t>websites</w:t>
+      </w:r>
+      <w:proofErr w:type="spellEnd"/>
+      <w:r>
+        <w:rPr>
+          <w:rFonts w:ascii="Verdana" w:hAnsi="Verdana"/>
+          <w:color w:val="000000" w:themeColor="text1"/>
+          <w:sz w:val="24"/>
+          <w:szCs w:val="24"/>
+          <w:lang w:val="de-DE"/>
+        </w:rPr>
+        <w:t>)</w:t>
+      </w:r>
+    </w:p>
+    <w:p>
+      <w:pPr>
         <w:rPr>
           <w:rFonts w:ascii="Verdana" w:hAnsi="Verdana"/>
           <w:color w:val="00B050"/>
@@ -1311,8 +3130,7 @@
           <w:szCs w:val="28"/>
           <w:lang w:val="de-DE"/>
         </w:rPr>
-        <w:br/>
-      </w:r>
+      </w:pPr>
     </w:p>
     <w:p>
       <w:pPr>
@@ -1330,252 +3148,812 @@
           <w:sz w:val="28"/>
           <w:szCs w:val="28"/>
         </w:rPr>
-        <w:t>Zeitplan (Meilensteine):</w:t>
-      </w:r>
-    </w:p>
-    <w:p>
-      <w:pPr>
-        <w:pStyle w:val="Listenabsatz"/>
-        <w:numPr>
-          <w:ilvl w:val="0"/>
-          <w:numId w:val="3"/>
-        </w:numPr>
-        <w:rPr>
-          <w:rFonts w:ascii="Verdana" w:hAnsi="Verdana"/>
-          <w:color w:val="00B050"/>
+        <w:t xml:space="preserve">2.3. </w:t>
+      </w:r>
+      <w:proofErr w:type="spellStart"/>
+      <w:r>
+        <w:rPr>
+          <w:rFonts w:ascii="Verdana" w:hAnsi="Verdana"/>
+          <w:color w:val="2F5496" w:themeColor="accent1" w:themeShade="BF"/>
           <w:sz w:val="28"/>
           <w:szCs w:val="28"/>
-          <w:lang w:val="de-DE"/>
-        </w:rPr>
-      </w:pPr>
-      <w:r>
-        <w:rPr>
-          <w:rFonts w:ascii="Verdana" w:hAnsi="Verdana"/>
-          <w:color w:val="00B050"/>
+        </w:rPr>
+        <w:t>Zeitplan</w:t>
+      </w:r>
+      <w:proofErr w:type="spellEnd"/>
+      <w:r>
+        <w:rPr>
+          <w:rFonts w:ascii="Verdana" w:hAnsi="Verdana"/>
+          <w:color w:val="2F5496" w:themeColor="accent1" w:themeShade="BF"/>
           <w:sz w:val="28"/>
           <w:szCs w:val="28"/>
-          <w:lang w:val="de-DE"/>
-        </w:rPr>
-        <w:t>19.10.20</w:t>
-      </w:r>
-      <w:r>
-        <w:rPr>
-          <w:rFonts w:ascii="Verdana" w:hAnsi="Verdana"/>
-          <w:color w:val="00B050"/>
+        </w:rPr>
+        <w:t xml:space="preserve"> (</w:t>
+      </w:r>
+      <w:proofErr w:type="spellStart"/>
+      <w:r>
+        <w:rPr>
+          <w:rFonts w:ascii="Verdana" w:hAnsi="Verdana"/>
+          <w:color w:val="2F5496" w:themeColor="accent1" w:themeShade="BF"/>
           <w:sz w:val="28"/>
           <w:szCs w:val="28"/>
-          <w:lang w:val="de-DE"/>
-        </w:rPr>
-        <w:t xml:space="preserve">: </w:t>
-      </w:r>
-      <w:r>
-        <w:rPr>
-          <w:rFonts w:ascii="Verdana" w:hAnsi="Verdana"/>
-          <w:color w:val="000000" w:themeColor="text1"/>
-          <w:sz w:val="24"/>
-          <w:szCs w:val="24"/>
-          <w:lang w:val="de-DE"/>
-        </w:rPr>
-        <w:t>Seite mit UI vorhanden.</w:t>
-      </w:r>
-    </w:p>
-    <w:p>
-      <w:pPr>
-        <w:pStyle w:val="Listenabsatz"/>
-        <w:numPr>
-          <w:ilvl w:val="0"/>
-          <w:numId w:val="3"/>
-        </w:numPr>
-        <w:rPr>
-          <w:rFonts w:ascii="Verdana" w:hAnsi="Verdana"/>
-          <w:color w:val="00B050"/>
+        </w:rPr>
+        <w:t>Meilensteine</w:t>
+      </w:r>
+      <w:proofErr w:type="spellEnd"/>
+      <w:r>
+        <w:rPr>
+          <w:rFonts w:ascii="Verdana" w:hAnsi="Verdana"/>
+          <w:color w:val="2F5496" w:themeColor="accent1" w:themeShade="BF"/>
           <w:sz w:val="28"/>
           <w:szCs w:val="28"/>
-          <w:lang w:val="de-DE"/>
-        </w:rPr>
-      </w:pPr>
-      <w:r>
-        <w:rPr>
-          <w:rFonts w:ascii="Verdana" w:hAnsi="Verdana"/>
-          <w:color w:val="00B050"/>
+        </w:rPr>
+        <w:t>):</w:t>
+      </w:r>
+    </w:p>
+    <w:tbl>
+      <w:tblPr>
+        <w:tblStyle w:val="Tabellenraster"/>
+        <w:tblW w:w="0" w:type="auto"/>
+        <w:tblLook w:val="04A0" w:firstRow="1" w:lastRow="0" w:firstColumn="1" w:lastColumn="0" w:noHBand="0" w:noVBand="1"/>
+      </w:tblPr>
+      <w:tblGrid>
+        <w:gridCol w:w="6941"/>
+        <w:gridCol w:w="2121"/>
+      </w:tblGrid>
+      <w:tr>
+        <w:tc>
+          <w:tcPr>
+            <w:tcW w:w="6941" w:type="dxa"/>
+            <w:shd w:val="clear" w:color="auto" w:fill="B4C6E7" w:themeFill="accent1" w:themeFillTint="66"/>
+          </w:tcPr>
+          <w:p>
+            <w:pPr>
+              <w:rPr>
+                <w:rFonts w:ascii="Verdana" w:hAnsi="Verdana"/>
+                <w:color w:val="000000" w:themeColor="text1"/>
+                <w:sz w:val="24"/>
+                <w:szCs w:val="24"/>
+              </w:rPr>
+            </w:pPr>
+            <w:proofErr w:type="spellStart"/>
+            <w:r>
+              <w:rPr>
+                <w:rFonts w:ascii="Verdana" w:hAnsi="Verdana"/>
+                <w:color w:val="000000" w:themeColor="text1"/>
+                <w:sz w:val="24"/>
+                <w:szCs w:val="24"/>
+              </w:rPr>
+              <w:t>Einlesen</w:t>
+            </w:r>
+            <w:proofErr w:type="spellEnd"/>
+            <w:r>
+              <w:rPr>
+                <w:rFonts w:ascii="Verdana" w:hAnsi="Verdana"/>
+                <w:color w:val="000000" w:themeColor="text1"/>
+                <w:sz w:val="24"/>
+                <w:szCs w:val="24"/>
+              </w:rPr>
+              <w:t xml:space="preserve"> in </w:t>
+            </w:r>
+            <w:proofErr w:type="spellStart"/>
+            <w:r>
+              <w:rPr>
+                <w:rFonts w:ascii="Verdana" w:hAnsi="Verdana"/>
+                <w:color w:val="000000" w:themeColor="text1"/>
+                <w:sz w:val="24"/>
+                <w:szCs w:val="24"/>
+              </w:rPr>
+              <w:t>Themengebiete</w:t>
+            </w:r>
+            <w:proofErr w:type="spellEnd"/>
+          </w:p>
+        </w:tc>
+        <w:tc>
+          <w:tcPr>
+            <w:tcW w:w="2121" w:type="dxa"/>
+            <w:shd w:val="clear" w:color="auto" w:fill="B4C6E7" w:themeFill="accent1" w:themeFillTint="66"/>
+          </w:tcPr>
+          <w:p>
+            <w:pPr>
+              <w:rPr>
+                <w:rFonts w:ascii="Verdana" w:hAnsi="Verdana"/>
+                <w:color w:val="2F5496" w:themeColor="accent1" w:themeShade="BF"/>
+                <w:sz w:val="28"/>
+                <w:szCs w:val="28"/>
+              </w:rPr>
+            </w:pPr>
+            <w:r>
+              <w:rPr>
+                <w:rFonts w:ascii="Verdana" w:hAnsi="Verdana"/>
+                <w:color w:val="000000" w:themeColor="text1"/>
+                <w:sz w:val="24"/>
+                <w:szCs w:val="24"/>
+              </w:rPr>
+              <w:t>28.09.2020</w:t>
+            </w:r>
+          </w:p>
+        </w:tc>
+      </w:tr>
+      <w:tr>
+        <w:tc>
+          <w:tcPr>
+            <w:tcW w:w="6941" w:type="dxa"/>
+            <w:shd w:val="clear" w:color="auto" w:fill="D9E2F3" w:themeFill="accent1" w:themeFillTint="33"/>
+          </w:tcPr>
+          <w:p>
+            <w:pPr>
+              <w:rPr>
+                <w:rFonts w:ascii="Verdana" w:hAnsi="Verdana"/>
+                <w:color w:val="000000" w:themeColor="text1"/>
+                <w:sz w:val="24"/>
+                <w:szCs w:val="24"/>
+              </w:rPr>
+            </w:pPr>
+            <w:proofErr w:type="spellStart"/>
+            <w:r>
+              <w:rPr>
+                <w:rFonts w:ascii="Verdana" w:hAnsi="Verdana"/>
+                <w:color w:val="000000" w:themeColor="text1"/>
+                <w:sz w:val="24"/>
+                <w:szCs w:val="24"/>
+              </w:rPr>
+              <w:t>Verfassung</w:t>
+            </w:r>
+            <w:proofErr w:type="spellEnd"/>
+            <w:r>
+              <w:rPr>
+                <w:rFonts w:ascii="Verdana" w:hAnsi="Verdana"/>
+                <w:color w:val="000000" w:themeColor="text1"/>
+                <w:sz w:val="24"/>
+                <w:szCs w:val="24"/>
+              </w:rPr>
+              <w:t xml:space="preserve"> des </w:t>
+            </w:r>
+            <w:proofErr w:type="spellStart"/>
+            <w:r>
+              <w:rPr>
+                <w:rFonts w:ascii="Verdana" w:hAnsi="Verdana"/>
+                <w:color w:val="000000" w:themeColor="text1"/>
+                <w:sz w:val="24"/>
+                <w:szCs w:val="24"/>
+              </w:rPr>
+              <w:t>Pflichtenhefts</w:t>
+            </w:r>
+            <w:proofErr w:type="spellEnd"/>
+            <w:r>
+              <w:rPr>
+                <w:rFonts w:ascii="Verdana" w:hAnsi="Verdana"/>
+                <w:color w:val="000000" w:themeColor="text1"/>
+                <w:sz w:val="24"/>
+                <w:szCs w:val="24"/>
+              </w:rPr>
+              <w:t xml:space="preserve"> (</w:t>
+            </w:r>
+            <w:proofErr w:type="spellStart"/>
+            <w:r>
+              <w:rPr>
+                <w:rFonts w:ascii="Verdana" w:hAnsi="Verdana"/>
+                <w:color w:val="000000" w:themeColor="text1"/>
+                <w:sz w:val="24"/>
+                <w:szCs w:val="24"/>
+              </w:rPr>
+              <w:t>wird</w:t>
+            </w:r>
+            <w:proofErr w:type="spellEnd"/>
+            <w:r>
+              <w:rPr>
+                <w:rFonts w:ascii="Verdana" w:hAnsi="Verdana"/>
+                <w:color w:val="000000" w:themeColor="text1"/>
+                <w:sz w:val="24"/>
+                <w:szCs w:val="24"/>
+              </w:rPr>
+              <w:t xml:space="preserve"> </w:t>
+            </w:r>
+            <w:proofErr w:type="spellStart"/>
+            <w:r>
+              <w:rPr>
+                <w:rFonts w:ascii="Verdana" w:hAnsi="Verdana"/>
+                <w:color w:val="000000" w:themeColor="text1"/>
+                <w:sz w:val="24"/>
+                <w:szCs w:val="24"/>
+              </w:rPr>
+              <w:t>laufend</w:t>
+            </w:r>
+            <w:proofErr w:type="spellEnd"/>
+            <w:r>
+              <w:rPr>
+                <w:rFonts w:ascii="Verdana" w:hAnsi="Verdana"/>
+                <w:color w:val="000000" w:themeColor="text1"/>
+                <w:sz w:val="24"/>
+                <w:szCs w:val="24"/>
+              </w:rPr>
+              <w:t xml:space="preserve"> </w:t>
+            </w:r>
+            <w:proofErr w:type="spellStart"/>
+            <w:r>
+              <w:rPr>
+                <w:rFonts w:ascii="Verdana" w:hAnsi="Verdana"/>
+                <w:color w:val="000000" w:themeColor="text1"/>
+                <w:sz w:val="24"/>
+                <w:szCs w:val="24"/>
+              </w:rPr>
+              <w:t>optimiert</w:t>
+            </w:r>
+            <w:proofErr w:type="spellEnd"/>
+            <w:r>
+              <w:rPr>
+                <w:rFonts w:ascii="Verdana" w:hAnsi="Verdana"/>
+                <w:color w:val="000000" w:themeColor="text1"/>
+                <w:sz w:val="24"/>
+                <w:szCs w:val="24"/>
+              </w:rPr>
+              <w:t>)</w:t>
+            </w:r>
+          </w:p>
+        </w:tc>
+        <w:tc>
+          <w:tcPr>
+            <w:tcW w:w="2121" w:type="dxa"/>
+            <w:shd w:val="clear" w:color="auto" w:fill="D9E2F3" w:themeFill="accent1" w:themeFillTint="33"/>
+          </w:tcPr>
+          <w:p>
+            <w:pPr>
+              <w:rPr>
+                <w:rFonts w:ascii="Verdana" w:hAnsi="Verdana"/>
+                <w:color w:val="000000" w:themeColor="text1"/>
+                <w:sz w:val="24"/>
+                <w:szCs w:val="24"/>
+              </w:rPr>
+            </w:pPr>
+            <w:r>
+              <w:rPr>
+                <w:rFonts w:ascii="Verdana" w:hAnsi="Verdana"/>
+                <w:color w:val="000000" w:themeColor="text1"/>
+                <w:sz w:val="24"/>
+                <w:szCs w:val="24"/>
+              </w:rPr>
+              <w:t>07.10.2020</w:t>
+            </w:r>
+          </w:p>
+        </w:tc>
+      </w:tr>
+      <w:tr>
+        <w:trPr>
+          <w:trHeight w:val="332"/>
+        </w:trPr>
+        <w:tc>
+          <w:tcPr>
+            <w:tcW w:w="6941" w:type="dxa"/>
+            <w:shd w:val="clear" w:color="auto" w:fill="B4C6E7" w:themeFill="accent1" w:themeFillTint="66"/>
+          </w:tcPr>
+          <w:p>
+            <w:pPr>
+              <w:rPr>
+                <w:rFonts w:ascii="Verdana" w:hAnsi="Verdana"/>
+                <w:color w:val="000000" w:themeColor="text1"/>
+                <w:sz w:val="24"/>
+                <w:szCs w:val="24"/>
+              </w:rPr>
+            </w:pPr>
+            <w:proofErr w:type="spellStart"/>
+            <w:r>
+              <w:rPr>
+                <w:rFonts w:ascii="Verdana" w:hAnsi="Verdana"/>
+                <w:color w:val="000000" w:themeColor="text1"/>
+                <w:sz w:val="24"/>
+                <w:szCs w:val="24"/>
+              </w:rPr>
+              <w:t>Datenbank</w:t>
+            </w:r>
+            <w:proofErr w:type="spellEnd"/>
+            <w:r>
+              <w:rPr>
+                <w:rFonts w:ascii="Verdana" w:hAnsi="Verdana"/>
+                <w:color w:val="000000" w:themeColor="text1"/>
+                <w:sz w:val="24"/>
+                <w:szCs w:val="24"/>
+              </w:rPr>
+              <w:t xml:space="preserve"> </w:t>
+            </w:r>
+            <w:proofErr w:type="spellStart"/>
+            <w:r>
+              <w:rPr>
+                <w:rFonts w:ascii="Verdana" w:hAnsi="Verdana"/>
+                <w:color w:val="000000" w:themeColor="text1"/>
+                <w:sz w:val="24"/>
+                <w:szCs w:val="24"/>
+              </w:rPr>
+              <w:t>Diagramm</w:t>
+            </w:r>
+            <w:proofErr w:type="spellEnd"/>
+            <w:r>
+              <w:rPr>
+                <w:rFonts w:ascii="Verdana" w:hAnsi="Verdana"/>
+                <w:color w:val="000000" w:themeColor="text1"/>
+                <w:sz w:val="24"/>
+                <w:szCs w:val="24"/>
+              </w:rPr>
+              <w:t xml:space="preserve"> </w:t>
+            </w:r>
+          </w:p>
+        </w:tc>
+        <w:tc>
+          <w:tcPr>
+            <w:tcW w:w="2121" w:type="dxa"/>
+            <w:shd w:val="clear" w:color="auto" w:fill="B4C6E7" w:themeFill="accent1" w:themeFillTint="66"/>
+          </w:tcPr>
+          <w:p>
+            <w:pPr>
+              <w:rPr>
+                <w:rFonts w:ascii="Verdana" w:hAnsi="Verdana"/>
+                <w:color w:val="000000" w:themeColor="text1"/>
+                <w:sz w:val="24"/>
+                <w:szCs w:val="24"/>
+              </w:rPr>
+            </w:pPr>
+            <w:r>
+              <w:rPr>
+                <w:rFonts w:ascii="Verdana" w:hAnsi="Verdana"/>
+                <w:color w:val="000000" w:themeColor="text1"/>
+                <w:sz w:val="24"/>
+                <w:szCs w:val="24"/>
+              </w:rPr>
+              <w:t>14.10.2020</w:t>
+            </w:r>
+          </w:p>
+        </w:tc>
+      </w:tr>
+      <w:tr>
+        <w:tc>
+          <w:tcPr>
+            <w:tcW w:w="6941" w:type="dxa"/>
+            <w:shd w:val="clear" w:color="auto" w:fill="D9E2F3" w:themeFill="accent1" w:themeFillTint="33"/>
+          </w:tcPr>
+          <w:p>
+            <w:pPr>
+              <w:rPr>
+                <w:rFonts w:ascii="Verdana" w:hAnsi="Verdana"/>
+                <w:color w:val="000000" w:themeColor="text1"/>
+                <w:sz w:val="24"/>
+                <w:szCs w:val="24"/>
+              </w:rPr>
+            </w:pPr>
+            <w:proofErr w:type="spellStart"/>
+            <w:r>
+              <w:rPr>
+                <w:rFonts w:ascii="Verdana" w:hAnsi="Verdana"/>
+                <w:color w:val="000000" w:themeColor="text1"/>
+                <w:sz w:val="24"/>
+                <w:szCs w:val="24"/>
+              </w:rPr>
+              <w:t>Webseite</w:t>
+            </w:r>
+            <w:proofErr w:type="spellEnd"/>
+            <w:r>
+              <w:rPr>
+                <w:rFonts w:ascii="Verdana" w:hAnsi="Verdana"/>
+                <w:color w:val="000000" w:themeColor="text1"/>
+                <w:sz w:val="24"/>
+                <w:szCs w:val="24"/>
+              </w:rPr>
+              <w:t xml:space="preserve"> </w:t>
+            </w:r>
+            <w:proofErr w:type="spellStart"/>
+            <w:r>
+              <w:rPr>
+                <w:rFonts w:ascii="Verdana" w:hAnsi="Verdana"/>
+                <w:color w:val="000000" w:themeColor="text1"/>
+                <w:sz w:val="24"/>
+                <w:szCs w:val="24"/>
+              </w:rPr>
+              <w:t>mit</w:t>
+            </w:r>
+            <w:proofErr w:type="spellEnd"/>
+            <w:r>
+              <w:rPr>
+                <w:rFonts w:ascii="Verdana" w:hAnsi="Verdana"/>
+                <w:color w:val="000000" w:themeColor="text1"/>
+                <w:sz w:val="24"/>
+                <w:szCs w:val="24"/>
+              </w:rPr>
+              <w:t xml:space="preserve"> UI</w:t>
+            </w:r>
+          </w:p>
+        </w:tc>
+        <w:tc>
+          <w:tcPr>
+            <w:tcW w:w="2121" w:type="dxa"/>
+            <w:shd w:val="clear" w:color="auto" w:fill="D9E2F3" w:themeFill="accent1" w:themeFillTint="33"/>
+          </w:tcPr>
+          <w:p>
+            <w:pPr>
+              <w:rPr>
+                <w:rFonts w:ascii="Verdana" w:hAnsi="Verdana"/>
+                <w:color w:val="000000" w:themeColor="text1"/>
+                <w:sz w:val="24"/>
+                <w:szCs w:val="24"/>
+              </w:rPr>
+            </w:pPr>
+            <w:r>
+              <w:rPr>
+                <w:rFonts w:ascii="Verdana" w:hAnsi="Verdana"/>
+                <w:color w:val="000000" w:themeColor="text1"/>
+                <w:sz w:val="24"/>
+                <w:szCs w:val="24"/>
+              </w:rPr>
+              <w:t>28.10.2020</w:t>
+            </w:r>
+          </w:p>
+        </w:tc>
+      </w:tr>
+      <w:tr>
+        <w:tc>
+          <w:tcPr>
+            <w:tcW w:w="6941" w:type="dxa"/>
+            <w:shd w:val="clear" w:color="auto" w:fill="B4C6E7" w:themeFill="accent1" w:themeFillTint="66"/>
+          </w:tcPr>
+          <w:p>
+            <w:pPr>
+              <w:rPr>
+                <w:rFonts w:ascii="Verdana" w:hAnsi="Verdana"/>
+                <w:color w:val="000000" w:themeColor="text1"/>
+                <w:sz w:val="24"/>
+                <w:szCs w:val="24"/>
+              </w:rPr>
+            </w:pPr>
+            <w:proofErr w:type="spellStart"/>
+            <w:r>
+              <w:rPr>
+                <w:rFonts w:ascii="Verdana" w:hAnsi="Verdana"/>
+                <w:color w:val="000000" w:themeColor="text1"/>
+                <w:sz w:val="24"/>
+                <w:szCs w:val="24"/>
+              </w:rPr>
+              <w:t>Datenbankeinbindung</w:t>
+            </w:r>
+            <w:proofErr w:type="spellEnd"/>
+          </w:p>
+        </w:tc>
+        <w:tc>
+          <w:tcPr>
+            <w:tcW w:w="2121" w:type="dxa"/>
+            <w:shd w:val="clear" w:color="auto" w:fill="B4C6E7" w:themeFill="accent1" w:themeFillTint="66"/>
+          </w:tcPr>
+          <w:p>
+            <w:pPr>
+              <w:rPr>
+                <w:rFonts w:ascii="Verdana" w:hAnsi="Verdana"/>
+                <w:color w:val="000000" w:themeColor="text1"/>
+                <w:sz w:val="24"/>
+                <w:szCs w:val="24"/>
+              </w:rPr>
+            </w:pPr>
+            <w:r>
+              <w:rPr>
+                <w:rFonts w:ascii="Verdana" w:hAnsi="Verdana"/>
+                <w:color w:val="000000" w:themeColor="text1"/>
+                <w:sz w:val="24"/>
+                <w:szCs w:val="24"/>
+              </w:rPr>
+              <w:t>1</w:t>
+            </w:r>
+            <w:r>
+              <w:rPr>
+                <w:rFonts w:ascii="Verdana" w:hAnsi="Verdana"/>
+                <w:color w:val="000000" w:themeColor="text1"/>
+                <w:sz w:val="24"/>
+                <w:szCs w:val="24"/>
+              </w:rPr>
+              <w:t>1</w:t>
+            </w:r>
+            <w:r>
+              <w:rPr>
+                <w:rFonts w:ascii="Verdana" w:hAnsi="Verdana"/>
+                <w:color w:val="000000" w:themeColor="text1"/>
+                <w:sz w:val="24"/>
+                <w:szCs w:val="24"/>
+              </w:rPr>
+              <w:t>.11.2020</w:t>
+            </w:r>
+          </w:p>
+        </w:tc>
+      </w:tr>
+      <w:tr>
+        <w:tc>
+          <w:tcPr>
+            <w:tcW w:w="6941" w:type="dxa"/>
+            <w:shd w:val="clear" w:color="auto" w:fill="D9E2F3" w:themeFill="accent1" w:themeFillTint="33"/>
+          </w:tcPr>
+          <w:p>
+            <w:pPr>
+              <w:rPr>
+                <w:rFonts w:ascii="Verdana" w:hAnsi="Verdana"/>
+                <w:color w:val="000000" w:themeColor="text1"/>
+                <w:sz w:val="24"/>
+                <w:szCs w:val="24"/>
+              </w:rPr>
+            </w:pPr>
+            <w:proofErr w:type="spellStart"/>
+            <w:r>
+              <w:rPr>
+                <w:rFonts w:ascii="Verdana" w:hAnsi="Verdana"/>
+                <w:color w:val="000000" w:themeColor="text1"/>
+                <w:sz w:val="24"/>
+                <w:szCs w:val="24"/>
+              </w:rPr>
+              <w:t>Einbinden</w:t>
+            </w:r>
+            <w:proofErr w:type="spellEnd"/>
+            <w:r>
+              <w:rPr>
+                <w:rFonts w:ascii="Verdana" w:hAnsi="Verdana"/>
+                <w:color w:val="000000" w:themeColor="text1"/>
+                <w:sz w:val="24"/>
+                <w:szCs w:val="24"/>
+              </w:rPr>
+              <w:t xml:space="preserve"> der CookBook.io API</w:t>
+            </w:r>
+          </w:p>
+        </w:tc>
+        <w:tc>
+          <w:tcPr>
+            <w:tcW w:w="2121" w:type="dxa"/>
+            <w:shd w:val="clear" w:color="auto" w:fill="D9E2F3" w:themeFill="accent1" w:themeFillTint="33"/>
+          </w:tcPr>
+          <w:p>
+            <w:pPr>
+              <w:rPr>
+                <w:rFonts w:ascii="Verdana" w:hAnsi="Verdana"/>
+                <w:color w:val="000000" w:themeColor="text1"/>
+                <w:sz w:val="24"/>
+                <w:szCs w:val="24"/>
+              </w:rPr>
+            </w:pPr>
+            <w:r>
+              <w:rPr>
+                <w:rFonts w:ascii="Verdana" w:hAnsi="Verdana"/>
+                <w:color w:val="000000" w:themeColor="text1"/>
+                <w:sz w:val="24"/>
+                <w:szCs w:val="24"/>
+              </w:rPr>
+              <w:t>25.11.2020</w:t>
+            </w:r>
+          </w:p>
+        </w:tc>
+      </w:tr>
+      <w:tr>
+        <w:tc>
+          <w:tcPr>
+            <w:tcW w:w="6941" w:type="dxa"/>
+            <w:shd w:val="clear" w:color="auto" w:fill="B4C6E7" w:themeFill="accent1" w:themeFillTint="66"/>
+          </w:tcPr>
+          <w:p>
+            <w:pPr>
+              <w:rPr>
+                <w:rFonts w:ascii="Verdana" w:hAnsi="Verdana"/>
+                <w:color w:val="000000" w:themeColor="text1"/>
+                <w:sz w:val="24"/>
+                <w:szCs w:val="24"/>
+              </w:rPr>
+            </w:pPr>
+            <w:proofErr w:type="spellStart"/>
+            <w:r>
+              <w:rPr>
+                <w:rFonts w:ascii="Verdana" w:hAnsi="Verdana"/>
+                <w:color w:val="000000" w:themeColor="text1"/>
+                <w:sz w:val="24"/>
+                <w:szCs w:val="24"/>
+              </w:rPr>
+              <w:t>Funktionen</w:t>
+            </w:r>
+            <w:proofErr w:type="spellEnd"/>
+            <w:r>
+              <w:rPr>
+                <w:rFonts w:ascii="Verdana" w:hAnsi="Verdana"/>
+                <w:color w:val="000000" w:themeColor="text1"/>
+                <w:sz w:val="24"/>
+                <w:szCs w:val="24"/>
+              </w:rPr>
+              <w:t xml:space="preserve"> </w:t>
+            </w:r>
+            <w:proofErr w:type="spellStart"/>
+            <w:r>
+              <w:rPr>
+                <w:rFonts w:ascii="Verdana" w:hAnsi="Verdana"/>
+                <w:color w:val="000000" w:themeColor="text1"/>
+                <w:sz w:val="24"/>
+                <w:szCs w:val="24"/>
+              </w:rPr>
+              <w:t>vorhanden</w:t>
+            </w:r>
+            <w:proofErr w:type="spellEnd"/>
+          </w:p>
+        </w:tc>
+        <w:tc>
+          <w:tcPr>
+            <w:tcW w:w="2121" w:type="dxa"/>
+            <w:shd w:val="clear" w:color="auto" w:fill="B4C6E7" w:themeFill="accent1" w:themeFillTint="66"/>
+          </w:tcPr>
+          <w:p>
+            <w:pPr>
+              <w:rPr>
+                <w:rFonts w:ascii="Verdana" w:hAnsi="Verdana"/>
+                <w:color w:val="000000" w:themeColor="text1"/>
+                <w:sz w:val="24"/>
+                <w:szCs w:val="24"/>
+              </w:rPr>
+            </w:pPr>
+            <w:r>
+              <w:rPr>
+                <w:rFonts w:ascii="Verdana" w:hAnsi="Verdana"/>
+                <w:color w:val="000000" w:themeColor="text1"/>
+                <w:sz w:val="24"/>
+                <w:szCs w:val="24"/>
+              </w:rPr>
+              <w:t>13.01.2021</w:t>
+            </w:r>
+          </w:p>
+        </w:tc>
+      </w:tr>
+      <w:tr>
+        <w:tc>
+          <w:tcPr>
+            <w:tcW w:w="6941" w:type="dxa"/>
+            <w:shd w:val="clear" w:color="auto" w:fill="D9E2F3" w:themeFill="accent1" w:themeFillTint="33"/>
+          </w:tcPr>
+          <w:p>
+            <w:pPr>
+              <w:rPr>
+                <w:rFonts w:ascii="Verdana" w:hAnsi="Verdana"/>
+                <w:color w:val="000000" w:themeColor="text1"/>
+                <w:sz w:val="24"/>
+                <w:szCs w:val="24"/>
+              </w:rPr>
+            </w:pPr>
+            <w:proofErr w:type="spellStart"/>
+            <w:r>
+              <w:rPr>
+                <w:rFonts w:ascii="Verdana" w:hAnsi="Verdana"/>
+                <w:color w:val="000000" w:themeColor="text1"/>
+                <w:sz w:val="24"/>
+                <w:szCs w:val="24"/>
+              </w:rPr>
+              <w:t>Verbesserung</w:t>
+            </w:r>
+            <w:proofErr w:type="spellEnd"/>
+            <w:r>
+              <w:rPr>
+                <w:rFonts w:ascii="Verdana" w:hAnsi="Verdana"/>
+                <w:color w:val="000000" w:themeColor="text1"/>
+                <w:sz w:val="24"/>
+                <w:szCs w:val="24"/>
+              </w:rPr>
+              <w:t xml:space="preserve"> und </w:t>
+            </w:r>
+            <w:proofErr w:type="spellStart"/>
+            <w:r>
+              <w:rPr>
+                <w:rFonts w:ascii="Verdana" w:hAnsi="Verdana"/>
+                <w:color w:val="000000" w:themeColor="text1"/>
+                <w:sz w:val="24"/>
+                <w:szCs w:val="24"/>
+              </w:rPr>
+              <w:t>Optimierungen</w:t>
+            </w:r>
+            <w:proofErr w:type="spellEnd"/>
+          </w:p>
+        </w:tc>
+        <w:tc>
+          <w:tcPr>
+            <w:tcW w:w="2121" w:type="dxa"/>
+            <w:shd w:val="clear" w:color="auto" w:fill="D9E2F3" w:themeFill="accent1" w:themeFillTint="33"/>
+          </w:tcPr>
+          <w:p>
+            <w:pPr>
+              <w:rPr>
+                <w:rFonts w:ascii="Verdana" w:hAnsi="Verdana"/>
+                <w:color w:val="000000" w:themeColor="text1"/>
+                <w:sz w:val="24"/>
+                <w:szCs w:val="24"/>
+              </w:rPr>
+            </w:pPr>
+            <w:r>
+              <w:rPr>
+                <w:rFonts w:ascii="Verdana" w:hAnsi="Verdana"/>
+                <w:color w:val="000000" w:themeColor="text1"/>
+                <w:sz w:val="24"/>
+                <w:szCs w:val="24"/>
+              </w:rPr>
+              <w:t>27.01.2021</w:t>
+            </w:r>
+          </w:p>
+        </w:tc>
+      </w:tr>
+      <w:tr>
+        <w:tc>
+          <w:tcPr>
+            <w:tcW w:w="6941" w:type="dxa"/>
+            <w:shd w:val="clear" w:color="auto" w:fill="B4C6E7" w:themeFill="accent1" w:themeFillTint="66"/>
+          </w:tcPr>
+          <w:p>
+            <w:pPr>
+              <w:rPr>
+                <w:rFonts w:ascii="Verdana" w:hAnsi="Verdana"/>
+                <w:color w:val="000000" w:themeColor="text1"/>
+                <w:sz w:val="24"/>
+                <w:szCs w:val="24"/>
+              </w:rPr>
+            </w:pPr>
+            <w:proofErr w:type="spellStart"/>
+            <w:r>
+              <w:rPr>
+                <w:rFonts w:ascii="Verdana" w:hAnsi="Verdana"/>
+                <w:color w:val="000000" w:themeColor="text1"/>
+                <w:sz w:val="24"/>
+                <w:szCs w:val="24"/>
+              </w:rPr>
+              <w:t>Abgabe</w:t>
+            </w:r>
+            <w:proofErr w:type="spellEnd"/>
+            <w:r>
+              <w:rPr>
+                <w:rFonts w:ascii="Verdana" w:hAnsi="Verdana"/>
+                <w:color w:val="000000" w:themeColor="text1"/>
+                <w:sz w:val="24"/>
+                <w:szCs w:val="24"/>
+              </w:rPr>
+              <w:t xml:space="preserve"> und </w:t>
+            </w:r>
+            <w:proofErr w:type="spellStart"/>
+            <w:r>
+              <w:rPr>
+                <w:rFonts w:ascii="Verdana" w:hAnsi="Verdana"/>
+                <w:color w:val="000000" w:themeColor="text1"/>
+                <w:sz w:val="24"/>
+                <w:szCs w:val="24"/>
+              </w:rPr>
+              <w:t>Benotung</w:t>
+            </w:r>
+            <w:proofErr w:type="spellEnd"/>
+          </w:p>
+        </w:tc>
+        <w:tc>
+          <w:tcPr>
+            <w:tcW w:w="2121" w:type="dxa"/>
+            <w:shd w:val="clear" w:color="auto" w:fill="B4C6E7" w:themeFill="accent1" w:themeFillTint="66"/>
+          </w:tcPr>
+          <w:p>
+            <w:pPr>
+              <w:rPr>
+                <w:rFonts w:ascii="Verdana" w:hAnsi="Verdana"/>
+                <w:color w:val="000000" w:themeColor="text1"/>
+                <w:sz w:val="24"/>
+                <w:szCs w:val="24"/>
+              </w:rPr>
+            </w:pPr>
+            <w:r>
+              <w:rPr>
+                <w:rFonts w:ascii="Verdana" w:hAnsi="Verdana"/>
+                <w:color w:val="000000" w:themeColor="text1"/>
+                <w:sz w:val="24"/>
+                <w:szCs w:val="24"/>
+              </w:rPr>
+              <w:t>01.02.2021</w:t>
+            </w:r>
+          </w:p>
+        </w:tc>
+      </w:tr>
+    </w:tbl>
+    <w:p>
+      <w:pPr>
+        <w:rPr>
+          <w:rFonts w:ascii="Verdana" w:hAnsi="Verdana"/>
+          <w:color w:val="2F5496" w:themeColor="accent1" w:themeShade="BF"/>
           <w:sz w:val="28"/>
           <w:szCs w:val="28"/>
-          <w:lang w:val="de-DE"/>
-        </w:rPr>
-        <w:t>11.11.20</w:t>
-      </w:r>
-      <w:r>
-        <w:rPr>
-          <w:rFonts w:ascii="Verdana" w:hAnsi="Verdana"/>
-          <w:color w:val="00B050"/>
-          <w:sz w:val="28"/>
-          <w:szCs w:val="28"/>
-          <w:lang w:val="de-DE"/>
-        </w:rPr>
-        <w:t>:</w:t>
-      </w:r>
-      <w:r>
-        <w:rPr>
-          <w:rFonts w:ascii="Verdana" w:hAnsi="Verdana"/>
-          <w:color w:val="000000" w:themeColor="text1"/>
-          <w:sz w:val="28"/>
-          <w:szCs w:val="28"/>
-          <w:lang w:val="de-DE"/>
-        </w:rPr>
-        <w:t xml:space="preserve"> </w:t>
-      </w:r>
-      <w:r>
-        <w:rPr>
-          <w:rFonts w:ascii="Verdana" w:hAnsi="Verdana"/>
-          <w:color w:val="000000" w:themeColor="text1"/>
-          <w:sz w:val="24"/>
-          <w:szCs w:val="24"/>
-          <w:lang w:val="de-DE"/>
-        </w:rPr>
-        <w:t>Datenbanksystem vorhanden, Beginn/Fortführung der</w:t>
-      </w:r>
-      <w:r>
-        <w:rPr>
-          <w:rFonts w:ascii="Verdana" w:hAnsi="Verdana"/>
-          <w:color w:val="000000" w:themeColor="text1"/>
-          <w:sz w:val="24"/>
-          <w:szCs w:val="24"/>
-          <w:lang w:val="de-DE"/>
-        </w:rPr>
-        <w:t xml:space="preserve"> </w:t>
-      </w:r>
-      <w:r>
-        <w:rPr>
-          <w:rFonts w:ascii="Verdana" w:hAnsi="Verdana"/>
-          <w:color w:val="000000" w:themeColor="text1"/>
-          <w:sz w:val="24"/>
-          <w:szCs w:val="24"/>
-          <w:lang w:val="de-DE"/>
-        </w:rPr>
-        <w:t xml:space="preserve">Implementierung von Funktionen </w:t>
-      </w:r>
-    </w:p>
-    <w:p>
-      <w:pPr>
-        <w:pStyle w:val="Listenabsatz"/>
-        <w:numPr>
-          <w:ilvl w:val="0"/>
-          <w:numId w:val="3"/>
-        </w:numPr>
-        <w:rPr>
-          <w:rFonts w:ascii="Verdana" w:hAnsi="Verdana"/>
-          <w:color w:val="00B050"/>
-          <w:sz w:val="28"/>
-          <w:szCs w:val="28"/>
-          <w:lang w:val="de-DE"/>
-        </w:rPr>
-      </w:pPr>
-      <w:r>
-        <w:rPr>
-          <w:rFonts w:ascii="Verdana" w:hAnsi="Verdana"/>
-          <w:color w:val="00B050"/>
-          <w:sz w:val="28"/>
-          <w:szCs w:val="28"/>
-          <w:lang w:val="de-DE"/>
-        </w:rPr>
-        <w:t>16.12.20</w:t>
-      </w:r>
-      <w:r>
-        <w:rPr>
-          <w:rFonts w:ascii="Verdana" w:hAnsi="Verdana"/>
-          <w:color w:val="00B050"/>
-          <w:sz w:val="28"/>
-          <w:szCs w:val="28"/>
-          <w:lang w:val="de-DE"/>
-        </w:rPr>
-        <w:t>:</w:t>
-      </w:r>
-      <w:r>
-        <w:rPr>
-          <w:rFonts w:ascii="Verdana" w:hAnsi="Verdana"/>
-          <w:color w:val="00B050"/>
-          <w:sz w:val="28"/>
-          <w:szCs w:val="28"/>
-          <w:lang w:val="de-DE"/>
-        </w:rPr>
-        <w:t xml:space="preserve"> </w:t>
-      </w:r>
-      <w:r>
-        <w:rPr>
-          <w:rFonts w:ascii="Verdana" w:hAnsi="Verdana"/>
-          <w:color w:val="000000" w:themeColor="text1"/>
-          <w:sz w:val="24"/>
-          <w:szCs w:val="24"/>
-          <w:lang w:val="de-DE"/>
-        </w:rPr>
-        <w:t>Funktionen vorhanden</w:t>
-      </w:r>
-    </w:p>
-    <w:p>
-      <w:pPr>
-        <w:pStyle w:val="Listenabsatz"/>
-        <w:numPr>
-          <w:ilvl w:val="0"/>
-          <w:numId w:val="3"/>
-        </w:numPr>
-        <w:rPr>
-          <w:rFonts w:ascii="Verdana" w:hAnsi="Verdana"/>
-          <w:color w:val="00B050"/>
-          <w:sz w:val="28"/>
-          <w:szCs w:val="28"/>
-          <w:lang w:val="de-DE"/>
-        </w:rPr>
-      </w:pPr>
-      <w:r>
-        <w:rPr>
-          <w:rFonts w:ascii="Verdana" w:hAnsi="Verdana"/>
-          <w:color w:val="00B050"/>
-          <w:sz w:val="28"/>
-          <w:szCs w:val="28"/>
-          <w:lang w:val="de-DE"/>
-        </w:rPr>
-        <w:t>1</w:t>
-      </w:r>
-      <w:r>
-        <w:rPr>
-          <w:rFonts w:ascii="Verdana" w:hAnsi="Verdana"/>
-          <w:color w:val="00B050"/>
-          <w:sz w:val="28"/>
-          <w:szCs w:val="28"/>
-          <w:lang w:val="de-DE"/>
-        </w:rPr>
-        <w:t>.</w:t>
-      </w:r>
-      <w:r>
-        <w:rPr>
-          <w:rFonts w:ascii="Verdana" w:hAnsi="Verdana"/>
-          <w:color w:val="00B050"/>
-          <w:sz w:val="28"/>
-          <w:szCs w:val="28"/>
-          <w:lang w:val="de-DE"/>
-        </w:rPr>
-        <w:t>2.21</w:t>
-      </w:r>
-      <w:r>
-        <w:rPr>
-          <w:rFonts w:ascii="Verdana" w:hAnsi="Verdana"/>
-          <w:color w:val="00B050"/>
-          <w:sz w:val="28"/>
-          <w:szCs w:val="28"/>
-          <w:lang w:val="de-DE"/>
-        </w:rPr>
-        <w:t xml:space="preserve">: </w:t>
-      </w:r>
-      <w:r>
-        <w:rPr>
-          <w:rFonts w:ascii="Verdana" w:hAnsi="Verdana"/>
-          <w:color w:val="000000" w:themeColor="text1"/>
-          <w:sz w:val="24"/>
-          <w:szCs w:val="24"/>
-          <w:lang w:val="de-DE"/>
-        </w:rPr>
-        <w:t>Abgabe + Benotung</w:t>
-      </w:r>
+        </w:rPr>
+      </w:pPr>
     </w:p>
     <w:p>
       <w:pPr>
@@ -2028,8 +4406,8 @@
   <w:abstractNum w:abstractNumId="3" w15:restartNumberingAfterBreak="0">
     <w:nsid w:val="11AD3EB4"/>
     <w:multiLevelType w:val="hybridMultilevel"/>
-    <w:tmpl w:val="917CB418"/>
-    <w:lvl w:ilvl="0" w:tplc="04070001">
+    <w:tmpl w:val="ADC4A464"/>
+    <w:lvl w:ilvl="0" w:tplc="023E4084">
       <w:start w:val="1"/>
       <w:numFmt w:val="bullet"/>
       <w:lvlText w:val=""/>
@@ -2039,6 +4417,7 @@
       </w:pPr>
       <w:rPr>
         <w:rFonts w:ascii="Symbol" w:hAnsi="Symbol" w:hint="default"/>
+        <w:color w:val="000000" w:themeColor="text1"/>
       </w:rPr>
     </w:lvl>
     <w:lvl w:ilvl="1" w:tplc="08090003" w:tentative="1">
@@ -4419,6 +6798,25 @@
       <w:lang w:val="de-DE" w:eastAsia="de-DE"/>
     </w:rPr>
   </w:style>
+  <w:style w:type="table" w:styleId="Tabellenraster">
+    <w:name w:val="Table Grid"/>
+    <w:basedOn w:val="NormaleTabelle"/>
+    <w:uiPriority w:val="39"/>
+    <w:rsid w:val="0095523E"/>
+    <w:pPr>
+      <w:spacing w:after="0" w:line="240" w:lineRule="auto"/>
+    </w:pPr>
+    <w:tblPr>
+      <w:tblBorders>
+        <w:top w:val="single" w:sz="4" w:space="0" w:color="auto"/>
+        <w:left w:val="single" w:sz="4" w:space="0" w:color="auto"/>
+        <w:bottom w:val="single" w:sz="4" w:space="0" w:color="auto"/>
+        <w:right w:val="single" w:sz="4" w:space="0" w:color="auto"/>
+        <w:insideH w:val="single" w:sz="4" w:space="0" w:color="auto"/>
+        <w:insideV w:val="single" w:sz="4" w:space="0" w:color="auto"/>
+      </w:tblBorders>
+    </w:tblPr>
+  </w:style>
 </w:styles>
 </file>
 
